--- a/public/templates/ricevuta-template.docx
+++ b/public/templates/ricevuta-template.docx
@@ -366,6 +366,56 @@
         </w:rPr>
         <w:t>}</w:t>
       </w:r>
+      <w:r>
+        <w:rPr>
+          <w:rFonts w:asciiTheme="minorHAnsi" w:hAnsiTheme="minorHAnsi" w:cstheme="minorHAnsi"/>
+          <w:color w:val="333333"/>
+          <w:shd w:val="clear" w:color="auto" w:fill="FFFFFF"/>
+        </w:rPr>
+        <w:br/>
+      </w:r>
+      <w:r>
+        <w:rPr>
+          <w:rFonts w:asciiTheme="minorHAnsi" w:hAnsiTheme="minorHAnsi" w:cstheme="minorHAnsi"/>
+          <w:b/>
+          <w:bCs/>
+          <w:color w:val="333333"/>
+          <w:shd w:val="clear" w:color="auto" w:fill="FFFFFF"/>
+        </w:rPr>
+        <w:t>CODICE FISCALE</w:t>
+      </w:r>
+      <w:r>
+        <w:rPr>
+          <w:rFonts w:asciiTheme="minorHAnsi" w:hAnsiTheme="minorHAnsi" w:cstheme="minorHAnsi"/>
+          <w:color w:val="333333"/>
+          <w:shd w:val="clear" w:color="auto" w:fill="FFFFFF"/>
+        </w:rPr>
+        <w:t xml:space="preserve">          :           </w:t>
+      </w:r>
+      <w:r>
+        <w:rPr>
+          <w:rFonts w:asciiTheme="minorHAnsi" w:hAnsiTheme="minorHAnsi" w:cstheme="minorHAnsi"/>
+          <w:color w:val="333333"/>
+          <w:shd w:val="clear" w:color="auto" w:fill="FFFFFF"/>
+        </w:rPr>
+        <w:t>{</w:t>
+      </w:r>
+      <w:r>
+        <w:rPr>
+          <w:rFonts w:asciiTheme="minorHAnsi" w:hAnsiTheme="minorHAnsi" w:cstheme="minorHAnsi"/>
+          <w:color w:val="333333"/>
+          <w:shd w:val="clear" w:color="auto" w:fill="FFFFFF"/>
+        </w:rPr>
+        <w:t>codicefiscale</w:t>
+      </w:r>
+      <w:r>
+        <w:rPr>
+          <w:rFonts w:asciiTheme="minorHAnsi" w:hAnsiTheme="minorHAnsi" w:cstheme="minorHAnsi"/>
+          <w:color w:val="333333"/>
+          <w:shd w:val="clear" w:color="auto" w:fill="FFFFFF"/>
+        </w:rPr>
+        <w:t>}</w:t>
+      </w:r>
     </w:p>
     <w:p>
       <w:pPr>
@@ -374,7 +424,6 @@
           <w:rFonts w:ascii="Calibri" w:hAnsi="Calibri" w:cs="Calibri"/>
           <w:sz w:val="20"/>
           <w:szCs w:val="20"/>
-          <w:lang w:val="es-PE"/>
         </w:rPr>
       </w:pPr>
       <w:r>
@@ -382,7 +431,6 @@
           <w:rFonts w:asciiTheme="minorHAnsi" w:hAnsiTheme="minorHAnsi" w:cstheme="minorHAnsi"/>
           <w:b/>
           <w:bCs/>
-          <w:lang w:val="es-PE"/>
         </w:rPr>
         <w:t>DATA ACQUISTO</w:t>
       </w:r>
@@ -391,7 +439,6 @@
           <w:rFonts w:ascii="Calibri" w:hAnsi="Calibri" w:cs="Calibri"/>
           <w:sz w:val="20"/>
           <w:szCs w:val="20"/>
-          <w:lang w:val="es-PE"/>
         </w:rPr>
         <w:tab/>
       </w:r>
@@ -402,7 +449,6 @@
           <w:bCs/>
           <w:sz w:val="20"/>
           <w:szCs w:val="20"/>
-          <w:lang w:val="es-PE"/>
         </w:rPr>
         <w:t>:</w:t>
       </w:r>
@@ -411,29 +457,32 @@
           <w:rFonts w:ascii="Calibri" w:hAnsi="Calibri" w:cs="Calibri"/>
           <w:sz w:val="20"/>
           <w:szCs w:val="20"/>
-          <w:lang w:val="es-PE"/>
-        </w:rPr>
-        <w:tab/>
-      </w:r>
-      <w:r>
-        <w:rPr>
-          <w:rFonts w:asciiTheme="minorHAnsi" w:hAnsiTheme="minorHAnsi" w:cstheme="minorHAnsi"/>
-          <w:color w:val="333333"/>
-          <w:kern w:val="0"/>
-          <w:shd w:val="clear" w:color="auto" w:fill="FFFFFF"/>
-          <w:lang w:val="es-PE" w:eastAsia="it-IT" w:bidi="ar-SA"/>
-        </w:rPr>
-        <w:t>Ignorar este y</w:t>
-      </w:r>
-      <w:r>
-        <w:rPr>
-          <w:rFonts w:asciiTheme="minorHAnsi" w:hAnsiTheme="minorHAnsi" w:cstheme="minorHAnsi"/>
-          <w:color w:val="333333"/>
-          <w:kern w:val="0"/>
-          <w:shd w:val="clear" w:color="auto" w:fill="FFFFFF"/>
-          <w:lang w:val="es-PE" w:eastAsia="it-IT" w:bidi="ar-SA"/>
-        </w:rPr>
-        <w:t xml:space="preserve"> los demás de abajo por ahora</w:t>
+        </w:rPr>
+        <w:t xml:space="preserve">             </w:t>
+      </w:r>
+      <w:r>
+        <w:rPr>
+          <w:rFonts w:asciiTheme="minorHAnsi" w:hAnsiTheme="minorHAnsi" w:cstheme="minorHAnsi"/>
+          <w:color w:val="333333"/>
+          <w:shd w:val="clear" w:color="auto" w:fill="FFFFFF"/>
+        </w:rPr>
+        <w:t>{</w:t>
+      </w:r>
+      <w:r>
+        <w:rPr>
+          <w:rFonts w:asciiTheme="minorHAnsi" w:hAnsiTheme="minorHAnsi" w:cstheme="minorHAnsi"/>
+          <w:color w:val="333333"/>
+          <w:shd w:val="clear" w:color="auto" w:fill="FFFFFF"/>
+        </w:rPr>
+        <w:t>date</w:t>
+      </w:r>
+      <w:r>
+        <w:rPr>
+          <w:rFonts w:asciiTheme="minorHAnsi" w:hAnsiTheme="minorHAnsi" w:cstheme="minorHAnsi"/>
+          <w:color w:val="333333"/>
+          <w:shd w:val="clear" w:color="auto" w:fill="FFFFFF"/>
+        </w:rPr>
+        <w:t>}</w:t>
       </w:r>
     </w:p>
     <w:p>
@@ -443,7 +492,6 @@
           <w:rFonts w:ascii="Calibri" w:hAnsi="Calibri" w:cs="Calibri"/>
           <w:sz w:val="20"/>
           <w:szCs w:val="20"/>
-          <w:lang w:val="es-PE"/>
         </w:rPr>
       </w:pPr>
       <w:r>
@@ -451,7 +499,6 @@
           <w:rFonts w:ascii="Calibri" w:hAnsi="Calibri" w:cs="Calibri"/>
           <w:sz w:val="20"/>
           <w:szCs w:val="20"/>
-          <w:lang w:val="es-PE"/>
         </w:rPr>
         <w:tab/>
       </w:r>
@@ -558,7 +605,7 @@
                 <w:shd w:val="clear" w:color="auto" w:fill="FFFFFF"/>
                 <w:lang w:eastAsia="it-IT" w:bidi="ar-SA"/>
               </w:rPr>
-              <w:t>${servizio.all}</w:t>
+              <w:t>{servizio}</w:t>
             </w:r>
           </w:p>
           <w:p>
@@ -607,7 +654,7 @@
                 <w:shd w:val="clear" w:color="auto" w:fill="FFFFFF"/>
                 <w:lang w:eastAsia="it-IT" w:bidi="ar-SA"/>
               </w:rPr>
-              <w:t>${itinerario.all}</w:t>
+              <w:t>{itinerario}</w:t>
             </w:r>
           </w:p>
         </w:tc>
@@ -646,7 +693,7 @@
                 <w:shd w:val="clear" w:color="auto" w:fill="FFFFFF"/>
                 <w:lang w:eastAsia="it-IT" w:bidi="ar-SA"/>
               </w:rPr>
-              <w:t>${</w:t>
+              <w:t>{</w:t>
             </w:r>
             <w:r>
               <w:rPr>
@@ -666,7 +713,7 @@
                 <w:shd w:val="clear" w:color="auto" w:fill="FFFFFF"/>
                 <w:lang w:eastAsia="it-IT" w:bidi="ar-SA"/>
               </w:rPr>
-              <w:t>.all}</w:t>
+              <w:t>}</w:t>
             </w:r>
           </w:p>
           <w:p>
@@ -826,7 +873,7 @@
                 <w:shd w:val="clear" w:color="auto" w:fill="FFFFFF"/>
                 <w:lang w:eastAsia="it-IT" w:bidi="ar-SA"/>
               </w:rPr>
-              <w:t>${passeggero.all}</w:t>
+              <w:t>{passeggero}</w:t>
             </w:r>
           </w:p>
         </w:tc>
@@ -1146,8 +1193,9 @@
                 <w:shd w:val="clear" w:color="auto" w:fill="FFFFFF"/>
                 <w:lang w:val="es-ES" w:eastAsia="it-IT" w:bidi="ar-SA"/>
               </w:rPr>
-              <w:t>${</w:t>
+              <w:t>{</w:t>
             </w:r>
+            <w:proofErr w:type="spellStart"/>
             <w:r>
               <w:rPr>
                 <w:rFonts w:asciiTheme="minorHAnsi" w:hAnsiTheme="minorHAnsi" w:cstheme="minorHAnsi"/>
@@ -1160,6 +1208,7 @@
               </w:rPr>
               <w:t>venduto</w:t>
             </w:r>
+            <w:proofErr w:type="spellEnd"/>
             <w:r>
               <w:rPr>
                 <w:rFonts w:asciiTheme="minorHAnsi" w:hAnsiTheme="minorHAnsi" w:cstheme="minorHAnsi"/>
@@ -1170,7 +1219,7 @@
                 <w:shd w:val="clear" w:color="auto" w:fill="FFFFFF"/>
                 <w:lang w:val="es-ES" w:eastAsia="it-IT" w:bidi="ar-SA"/>
               </w:rPr>
-              <w:t>.all}</w:t>
+              <w:t>}</w:t>
             </w:r>
             <w:r>
               <w:rPr>
@@ -1298,7 +1347,7 @@
                 <w:shd w:val="clear" w:color="auto" w:fill="FFFFFF"/>
                 <w:lang w:eastAsia="it-IT" w:bidi="ar-SA"/>
               </w:rPr>
-              <w:t>${acconto.all}</w:t>
+              <w:t>{acconto}</w:t>
             </w:r>
           </w:p>
         </w:tc>
@@ -1401,7 +1450,7 @@
                 <w:shd w:val="clear" w:color="auto" w:fill="FFFFFF"/>
                 <w:lang w:eastAsia="it-IT" w:bidi="ar-SA"/>
               </w:rPr>
-              <w:t>${</w:t>
+              <w:t>{</w:t>
             </w:r>
             <w:r>
               <w:rPr>
@@ -1425,7 +1474,7 @@
                 <w:shd w:val="clear" w:color="auto" w:fill="FFFFFF"/>
                 <w:lang w:eastAsia="it-IT" w:bidi="ar-SA"/>
               </w:rPr>
-              <w:t>.all}</w:t>
+              <w:t>}</w:t>
             </w:r>
           </w:p>
         </w:tc>
@@ -1490,7 +1539,7 @@
           <w:shd w:val="clear" w:color="auto" w:fill="FFFFFF"/>
           <w:lang w:eastAsia="it-IT" w:bidi="ar-SA"/>
         </w:rPr>
-        <w:t>${pnr.all}</w:t>
+        <w:t>{pnr}</w:t>
       </w:r>
     </w:p>
     <w:p>
@@ -1541,7 +1590,7 @@
           <w:shd w:val="clear" w:color="auto" w:fill="FFFFFF"/>
           <w:lang w:eastAsia="it-IT" w:bidi="ar-SA"/>
         </w:rPr>
-        <w:t>${</w:t>
+        <w:t>{</w:t>
       </w:r>
       <w:r>
         <w:rPr>
@@ -1574,18 +1623,7 @@
           <w:shd w:val="clear" w:color="auto" w:fill="FFFFFF"/>
           <w:lang w:eastAsia="it-IT" w:bidi="ar-SA"/>
         </w:rPr>
-        <w:t>.</w:t>
-      </w:r>
-      <w:r>
-        <w:rPr>
-          <w:rFonts w:asciiTheme="minorHAnsi" w:hAnsiTheme="minorHAnsi" w:cstheme="minorHAnsi"/>
-          <w:color w:val="333333"/>
-          <w:kern w:val="0"/>
-          <w:szCs w:val="24"/>
-          <w:shd w:val="clear" w:color="auto" w:fill="FFFFFF"/>
-          <w:lang w:eastAsia="it-IT" w:bidi="ar-SA"/>
-        </w:rPr>
-        <w:t>all}</w:t>
+        <w:t>}</w:t>
       </w:r>
       <w:r>
         <w:rPr>

--- a/public/templates/ricevuta-template.docx
+++ b/public/templates/ricevuta-template.docx
@@ -6,6 +6,12 @@
       <w:pPr>
         <w:pStyle w:val="Standard"/>
       </w:pPr>
+    </w:p>
+    <w:p>
+      <w:pPr>
+        <w:pStyle w:val="Standard"/>
+        <w:ind w:left="405"/>
+      </w:pPr>
       <w:bookmarkStart w:id="0" w:name="_Hlk124427805"/>
       <w:bookmarkEnd w:id="0"/>
       <w:r>
@@ -13,13 +19,13 @@
           <w:noProof/>
         </w:rPr>
         <w:drawing>
-          <wp:anchor distT="0" distB="0" distL="114300" distR="114300" simplePos="0" relativeHeight="251658240" behindDoc="0" locked="0" layoutInCell="1" allowOverlap="1" wp14:anchorId="2F9E2D45" wp14:editId="467CC462">
+          <wp:anchor distT="0" distB="0" distL="114300" distR="114300" simplePos="0" relativeHeight="251658240" behindDoc="0" locked="0" layoutInCell="1" allowOverlap="1" wp14:anchorId="2F9E2D45" wp14:editId="1C326E44">
             <wp:simplePos x="0" y="0"/>
-            <wp:positionH relativeFrom="column">
-              <wp:posOffset>-22225</wp:posOffset>
+            <wp:positionH relativeFrom="page">
+              <wp:align>center</wp:align>
             </wp:positionH>
             <wp:positionV relativeFrom="paragraph">
-              <wp:posOffset>177800</wp:posOffset>
+              <wp:posOffset>132080</wp:posOffset>
             </wp:positionV>
             <wp:extent cx="2541270" cy="629920"/>
             <wp:effectExtent l="0" t="0" r="0" b="0"/>
@@ -78,8 +84,22 @@
     </w:p>
     <w:p>
       <w:pPr>
-        <w:pStyle w:val="Standard"/>
-        <w:ind w:left="405"/>
+        <w:pStyle w:val="Piedepgina"/>
+        <w:rPr>
+          <w:rFonts w:asciiTheme="minorHAnsi" w:hAnsiTheme="minorHAnsi" w:cstheme="minorHAnsi"/>
+          <w:b/>
+          <w:bCs/>
+        </w:rPr>
+      </w:pPr>
+    </w:p>
+    <w:p>
+      <w:pPr>
+        <w:pStyle w:val="Piedepgina"/>
+        <w:rPr>
+          <w:rFonts w:asciiTheme="minorHAnsi" w:hAnsiTheme="minorHAnsi" w:cstheme="minorHAnsi"/>
+          <w:b/>
+          <w:bCs/>
+        </w:rPr>
       </w:pPr>
     </w:p>
     <w:p>
@@ -969,118 +989,6 @@
           </w:p>
         </w:tc>
       </w:tr>
-      <w:tr>
-        <w:tc>
-          <w:tcPr>
-            <w:tcW w:w="5505" w:type="dxa"/>
-            <w:tcBorders>
-              <w:left w:val="single" w:sz="2" w:space="0" w:color="000000"/>
-              <w:bottom w:val="single" w:sz="2" w:space="0" w:color="000000"/>
-            </w:tcBorders>
-            <w:tcMar>
-              <w:top w:w="55" w:type="dxa"/>
-              <w:left w:w="55" w:type="dxa"/>
-              <w:bottom w:w="55" w:type="dxa"/>
-              <w:right w:w="55" w:type="dxa"/>
-            </w:tcMar>
-          </w:tcPr>
-          <w:p>
-            <w:pPr>
-              <w:pStyle w:val="TableContents"/>
-              <w:rPr>
-                <w:rFonts w:ascii="Calibri" w:hAnsi="Calibri" w:cs="Calibri"/>
-                <w:sz w:val="20"/>
-                <w:szCs w:val="20"/>
-                <w:lang w:val="es-ES"/>
-              </w:rPr>
-            </w:pPr>
-          </w:p>
-        </w:tc>
-        <w:tc>
-          <w:tcPr>
-            <w:tcW w:w="4095" w:type="dxa"/>
-            <w:tcBorders>
-              <w:left w:val="single" w:sz="2" w:space="0" w:color="000000"/>
-              <w:bottom w:val="single" w:sz="2" w:space="0" w:color="000000"/>
-              <w:right w:val="single" w:sz="2" w:space="0" w:color="000000"/>
-            </w:tcBorders>
-            <w:tcMar>
-              <w:top w:w="55" w:type="dxa"/>
-              <w:left w:w="55" w:type="dxa"/>
-              <w:bottom w:w="55" w:type="dxa"/>
-              <w:right w:w="55" w:type="dxa"/>
-            </w:tcMar>
-          </w:tcPr>
-          <w:p>
-            <w:pPr>
-              <w:pStyle w:val="TableContents"/>
-              <w:rPr>
-                <w:rFonts w:ascii="Calibri" w:hAnsi="Calibri" w:cs="Calibri"/>
-                <w:b/>
-                <w:bCs/>
-                <w:sz w:val="20"/>
-                <w:szCs w:val="20"/>
-                <w:lang w:val="es-ES"/>
-              </w:rPr>
-            </w:pPr>
-          </w:p>
-        </w:tc>
-      </w:tr>
-      <w:tr>
-        <w:tc>
-          <w:tcPr>
-            <w:tcW w:w="5505" w:type="dxa"/>
-            <w:tcBorders>
-              <w:left w:val="single" w:sz="2" w:space="0" w:color="000000"/>
-              <w:bottom w:val="single" w:sz="2" w:space="0" w:color="000000"/>
-            </w:tcBorders>
-            <w:tcMar>
-              <w:top w:w="55" w:type="dxa"/>
-              <w:left w:w="55" w:type="dxa"/>
-              <w:bottom w:w="55" w:type="dxa"/>
-              <w:right w:w="55" w:type="dxa"/>
-            </w:tcMar>
-          </w:tcPr>
-          <w:p>
-            <w:pPr>
-              <w:pStyle w:val="TableContents"/>
-              <w:rPr>
-                <w:rFonts w:ascii="Calibri" w:hAnsi="Calibri" w:cs="Calibri"/>
-                <w:sz w:val="20"/>
-                <w:szCs w:val="20"/>
-                <w:lang w:val="es-419"/>
-              </w:rPr>
-            </w:pPr>
-          </w:p>
-        </w:tc>
-        <w:tc>
-          <w:tcPr>
-            <w:tcW w:w="4095" w:type="dxa"/>
-            <w:tcBorders>
-              <w:left w:val="single" w:sz="2" w:space="0" w:color="000000"/>
-              <w:bottom w:val="single" w:sz="2" w:space="0" w:color="000000"/>
-              <w:right w:val="single" w:sz="2" w:space="0" w:color="000000"/>
-            </w:tcBorders>
-            <w:tcMar>
-              <w:top w:w="55" w:type="dxa"/>
-              <w:left w:w="55" w:type="dxa"/>
-              <w:bottom w:w="55" w:type="dxa"/>
-              <w:right w:w="55" w:type="dxa"/>
-            </w:tcMar>
-          </w:tcPr>
-          <w:p>
-            <w:pPr>
-              <w:pStyle w:val="TableContents"/>
-              <w:rPr>
-                <w:rFonts w:ascii="Calibri" w:hAnsi="Calibri" w:cs="Calibri"/>
-                <w:sz w:val="20"/>
-                <w:szCs w:val="20"/>
-                <w:lang w:val="es-419"/>
-              </w:rPr>
-            </w:pPr>
-          </w:p>
-        </w:tc>
-      </w:tr>
     </w:tbl>
     <w:p>
       <w:pPr>
@@ -1195,7 +1103,6 @@
               </w:rPr>
               <w:t>{</w:t>
             </w:r>
-            <w:proofErr w:type="spellStart"/>
             <w:r>
               <w:rPr>
                 <w:rFonts w:asciiTheme="minorHAnsi" w:hAnsiTheme="minorHAnsi" w:cstheme="minorHAnsi"/>
@@ -1208,7 +1115,6 @@
               </w:rPr>
               <w:t>venduto</w:t>
             </w:r>
-            <w:proofErr w:type="spellEnd"/>
             <w:r>
               <w:rPr>
                 <w:rFonts w:asciiTheme="minorHAnsi" w:hAnsiTheme="minorHAnsi" w:cstheme="minorHAnsi"/>
@@ -1648,7 +1554,10 @@
           <w:lang w:val="es-PE"/>
         </w:rPr>
       </w:pPr>
-      <w:r>
+    </w:p>
+    <w:p>
+      <w:pPr>
+        <w:pStyle w:val="Sinespaciado"/>
         <w:rPr>
           <w:rFonts w:asciiTheme="minorHAnsi" w:hAnsiTheme="minorHAnsi" w:cstheme="minorHAnsi"/>
           <w:b/>
@@ -1656,9 +1565,11 @@
           <w:szCs w:val="24"/>
           <w:lang w:val="es-PE"/>
         </w:rPr>
-        <w:t>RESTRICCIONES</w:t>
-      </w:r>
-      <w:r>
+      </w:pPr>
+    </w:p>
+    <w:p>
+      <w:pPr>
+        <w:pStyle w:val="Sinespaciado"/>
         <w:rPr>
           <w:rFonts w:asciiTheme="minorHAnsi" w:hAnsiTheme="minorHAnsi" w:cstheme="minorHAnsi"/>
           <w:b/>
@@ -1666,9 +1577,11 @@
           <w:szCs w:val="24"/>
           <w:lang w:val="es-PE"/>
         </w:rPr>
-        <w:t xml:space="preserve"> EN ESP</w:t>
-      </w:r>
-      <w:r>
+      </w:pPr>
+    </w:p>
+    <w:p>
+      <w:pPr>
+        <w:pStyle w:val="Sinespaciado"/>
         <w:rPr>
           <w:rFonts w:asciiTheme="minorHAnsi" w:hAnsiTheme="minorHAnsi" w:cstheme="minorHAnsi"/>
           <w:b/>
@@ -1676,9 +1589,11 @@
           <w:szCs w:val="24"/>
           <w:lang w:val="es-PE"/>
         </w:rPr>
-        <w:t>AÑOL PARA LATINOAMERICA</w:t>
-      </w:r>
-      <w:r>
+      </w:pPr>
+    </w:p>
+    <w:p>
+      <w:pPr>
+        <w:pStyle w:val="Sinespaciado"/>
         <w:rPr>
           <w:rFonts w:asciiTheme="minorHAnsi" w:hAnsiTheme="minorHAnsi" w:cstheme="minorHAnsi"/>
           <w:b/>
@@ -1686,8 +1601,7 @@
           <w:szCs w:val="24"/>
           <w:lang w:val="es-PE"/>
         </w:rPr>
-        <w:t>:</w:t>
-      </w:r>
+      </w:pPr>
     </w:p>
     <w:p>
       <w:pPr>
@@ -1704,187 +1618,3490 @@
     <w:p>
       <w:pPr>
         <w:pStyle w:val="Sinespaciado"/>
+        <w:rPr>
+          <w:rFonts w:asciiTheme="minorHAnsi" w:hAnsiTheme="minorHAnsi" w:cstheme="minorHAnsi"/>
+          <w:b/>
+          <w:bCs/>
+          <w:szCs w:val="24"/>
+          <w:lang w:val="es-PE"/>
+        </w:rPr>
+      </w:pPr>
+    </w:p>
+    <w:p>
+      <w:pPr>
+        <w:pStyle w:val="Sinespaciado"/>
+        <w:rPr>
+          <w:rFonts w:asciiTheme="minorHAnsi" w:hAnsiTheme="minorHAnsi" w:cstheme="minorHAnsi"/>
+          <w:b/>
+          <w:bCs/>
+          <w:szCs w:val="24"/>
+          <w:lang w:val="es-PE"/>
+        </w:rPr>
+      </w:pPr>
+    </w:p>
+    <w:p>
+      <w:pPr>
+        <w:pStyle w:val="Sinespaciado"/>
+        <w:rPr>
+          <w:rFonts w:asciiTheme="minorHAnsi" w:hAnsiTheme="minorHAnsi" w:cstheme="minorHAnsi"/>
+          <w:b/>
+          <w:bCs/>
+          <w:szCs w:val="24"/>
+          <w:lang w:val="es-PE"/>
+        </w:rPr>
+      </w:pPr>
+    </w:p>
+    <w:p>
+      <w:pPr>
+        <w:pStyle w:val="Sinespaciado"/>
+        <w:rPr>
+          <w:rFonts w:asciiTheme="minorHAnsi" w:hAnsiTheme="minorHAnsi" w:cstheme="minorHAnsi"/>
+          <w:b/>
+          <w:bCs/>
+          <w:szCs w:val="24"/>
+          <w:lang w:val="es-PE"/>
+        </w:rPr>
+      </w:pPr>
+    </w:p>
+    <w:p>
+      <w:pPr>
+        <w:pStyle w:val="Sinespaciado"/>
+        <w:rPr>
+          <w:rFonts w:asciiTheme="minorHAnsi" w:hAnsiTheme="minorHAnsi" w:cstheme="minorHAnsi"/>
+          <w:b/>
+          <w:bCs/>
+          <w:szCs w:val="24"/>
+          <w:lang w:val="es-PE"/>
+        </w:rPr>
+      </w:pPr>
+    </w:p>
+    <w:p>
+      <w:pPr>
+        <w:pStyle w:val="Sinespaciado"/>
+        <w:rPr>
+          <w:rFonts w:asciiTheme="minorHAnsi" w:hAnsiTheme="minorHAnsi" w:cstheme="minorHAnsi"/>
+          <w:b/>
+          <w:bCs/>
+          <w:szCs w:val="24"/>
+          <w:lang w:val="es-PE"/>
+        </w:rPr>
+      </w:pPr>
+    </w:p>
+    <w:p>
+      <w:pPr>
+        <w:pStyle w:val="Sinespaciado"/>
+        <w:rPr>
+          <w:rFonts w:asciiTheme="minorHAnsi" w:hAnsiTheme="minorHAnsi" w:cstheme="minorHAnsi"/>
+          <w:b/>
+          <w:bCs/>
+          <w:szCs w:val="24"/>
+          <w:lang w:val="es-PE"/>
+        </w:rPr>
+      </w:pPr>
+    </w:p>
+    <w:p>
+      <w:pPr>
+        <w:pStyle w:val="Sinespaciado"/>
+        <w:rPr>
+          <w:rFonts w:asciiTheme="minorHAnsi" w:hAnsiTheme="minorHAnsi" w:cstheme="minorHAnsi"/>
+          <w:b/>
+          <w:bCs/>
+          <w:szCs w:val="24"/>
+          <w:lang w:val="es-PE"/>
+        </w:rPr>
+      </w:pPr>
+    </w:p>
+    <w:p>
+      <w:pPr>
+        <w:pStyle w:val="Sinespaciado"/>
+        <w:rPr>
+          <w:rFonts w:asciiTheme="minorHAnsi" w:hAnsiTheme="minorHAnsi" w:cstheme="minorHAnsi"/>
+          <w:b/>
+          <w:bCs/>
+          <w:szCs w:val="24"/>
+          <w:lang w:val="es-PE"/>
+        </w:rPr>
+      </w:pPr>
+    </w:p>
+    <w:p>
+      <w:pPr>
+        <w:autoSpaceDE w:val="0"/>
+        <w:spacing w:before="125"/>
+        <w:ind w:left="707"/>
+        <w:textAlignment w:val="auto"/>
+        <w:outlineLvl w:val="0"/>
+        <w:rPr>
+          <w:rFonts w:ascii="Arial" w:eastAsia="Arial" w:hAnsi="Arial" w:cs="Arial"/>
+          <w:b/>
+          <w:bCs/>
+          <w:kern w:val="0"/>
+          <w:sz w:val="18"/>
+          <w:szCs w:val="18"/>
+          <w:lang w:val="es-ES" w:eastAsia="en-US" w:bidi="ar-SA"/>
+        </w:rPr>
+      </w:pPr>
+    </w:p>
+    <w:p>
+      <w:pPr>
+        <w:autoSpaceDE w:val="0"/>
+        <w:spacing w:before="125"/>
+        <w:ind w:left="707"/>
+        <w:textAlignment w:val="auto"/>
+        <w:outlineLvl w:val="0"/>
+        <w:rPr>
+          <w:rFonts w:ascii="Arial" w:eastAsia="Arial" w:hAnsi="Arial" w:cs="Arial"/>
+          <w:b/>
+          <w:bCs/>
+          <w:kern w:val="0"/>
+          <w:sz w:val="18"/>
+          <w:szCs w:val="18"/>
+          <w:lang w:val="es-ES" w:eastAsia="en-US" w:bidi="ar-SA"/>
+        </w:rPr>
+      </w:pPr>
+    </w:p>
+    <w:p>
+      <w:pPr>
+        <w:autoSpaceDE w:val="0"/>
+        <w:spacing w:before="125"/>
+        <w:textAlignment w:val="auto"/>
+        <w:outlineLvl w:val="0"/>
+        <w:rPr>
+          <w:rFonts w:ascii="Arial" w:eastAsia="Arial" w:hAnsi="Arial" w:cs="Arial"/>
+          <w:b/>
+          <w:bCs/>
+          <w:kern w:val="0"/>
+          <w:sz w:val="18"/>
+          <w:szCs w:val="18"/>
+          <w:lang w:val="es-ES" w:eastAsia="en-US" w:bidi="ar-SA"/>
+        </w:rPr>
+      </w:pPr>
+    </w:p>
+    <w:p>
+      <w:pPr>
+        <w:autoSpaceDE w:val="0"/>
+        <w:spacing w:before="125"/>
+        <w:ind w:left="359" w:firstLine="709"/>
+        <w:textAlignment w:val="auto"/>
+        <w:outlineLvl w:val="0"/>
+        <w:rPr>
+          <w:rFonts w:ascii="Arial" w:eastAsia="Arial" w:hAnsi="Arial" w:cs="Arial"/>
+          <w:b/>
+          <w:bCs/>
+          <w:kern w:val="0"/>
+          <w:sz w:val="20"/>
+          <w:szCs w:val="20"/>
+          <w:lang w:val="es-ES" w:eastAsia="en-US" w:bidi="ar-SA"/>
+        </w:rPr>
+      </w:pPr>
+      <w:r>
+        <w:rPr>
+          <w:rFonts w:ascii="Arial" w:eastAsia="Arial" w:hAnsi="Arial" w:cs="Arial"/>
+          <w:b/>
+          <w:bCs/>
+          <w:kern w:val="0"/>
+          <w:sz w:val="20"/>
+          <w:szCs w:val="20"/>
+          <w:lang w:val="es-ES" w:eastAsia="en-US" w:bidi="ar-SA"/>
+        </w:rPr>
+        <w:t>Restricciones</w:t>
+      </w:r>
+      <w:r>
+        <w:rPr>
+          <w:rFonts w:ascii="Arial" w:eastAsia="Arial" w:hAnsi="Arial" w:cs="Arial"/>
+          <w:b/>
+          <w:bCs/>
+          <w:spacing w:val="-8"/>
+          <w:kern w:val="0"/>
+          <w:sz w:val="20"/>
+          <w:szCs w:val="20"/>
+          <w:lang w:val="es-ES" w:eastAsia="en-US" w:bidi="ar-SA"/>
+        </w:rPr>
+        <w:t xml:space="preserve"> </w:t>
+      </w:r>
+      <w:r>
+        <w:rPr>
+          <w:rFonts w:ascii="Arial" w:eastAsia="Arial" w:hAnsi="Arial" w:cs="Arial"/>
+          <w:b/>
+          <w:bCs/>
+          <w:kern w:val="0"/>
+          <w:sz w:val="20"/>
+          <w:szCs w:val="20"/>
+          <w:lang w:val="es-ES" w:eastAsia="en-US" w:bidi="ar-SA"/>
+        </w:rPr>
+        <w:t>del</w:t>
+      </w:r>
+      <w:r>
+        <w:rPr>
+          <w:rFonts w:ascii="Arial" w:eastAsia="Arial" w:hAnsi="Arial" w:cs="Arial"/>
+          <w:b/>
+          <w:bCs/>
+          <w:spacing w:val="-6"/>
+          <w:kern w:val="0"/>
+          <w:sz w:val="20"/>
+          <w:szCs w:val="20"/>
+          <w:lang w:val="es-ES" w:eastAsia="en-US" w:bidi="ar-SA"/>
+        </w:rPr>
+        <w:t xml:space="preserve"> </w:t>
+      </w:r>
+      <w:r>
+        <w:rPr>
+          <w:rFonts w:ascii="Arial" w:eastAsia="Arial" w:hAnsi="Arial" w:cs="Arial"/>
+          <w:b/>
+          <w:bCs/>
+          <w:kern w:val="0"/>
+          <w:sz w:val="20"/>
+          <w:szCs w:val="20"/>
+          <w:lang w:val="es-ES" w:eastAsia="en-US" w:bidi="ar-SA"/>
+        </w:rPr>
+        <w:t>Servicio</w:t>
+      </w:r>
+      <w:r>
+        <w:rPr>
+          <w:rFonts w:ascii="Arial" w:eastAsia="Arial" w:hAnsi="Arial" w:cs="Arial"/>
+          <w:b/>
+          <w:bCs/>
+          <w:spacing w:val="-15"/>
+          <w:kern w:val="0"/>
+          <w:sz w:val="20"/>
+          <w:szCs w:val="20"/>
+          <w:lang w:val="es-ES" w:eastAsia="en-US" w:bidi="ar-SA"/>
+        </w:rPr>
+        <w:t xml:space="preserve"> </w:t>
+      </w:r>
+      <w:r>
+        <w:rPr>
+          <w:rFonts w:ascii="Arial" w:eastAsia="Arial" w:hAnsi="Arial" w:cs="Arial"/>
+          <w:b/>
+          <w:bCs/>
+          <w:spacing w:val="-2"/>
+          <w:kern w:val="0"/>
+          <w:sz w:val="20"/>
+          <w:szCs w:val="20"/>
+          <w:lang w:val="es-ES" w:eastAsia="en-US" w:bidi="ar-SA"/>
+        </w:rPr>
+        <w:t>Adquirido:</w:t>
+      </w:r>
+    </w:p>
+    <w:p>
+      <w:pPr>
         <w:numPr>
           <w:ilvl w:val="0"/>
-          <w:numId w:val="3"/>
+          <w:numId w:val="4"/>
         </w:numPr>
+        <w:tabs>
+          <w:tab w:val="left" w:pos="1426"/>
+          <w:tab w:val="left" w:pos="1428"/>
+        </w:tabs>
+        <w:autoSpaceDE w:val="0"/>
+        <w:spacing w:before="198" w:line="280" w:lineRule="auto"/>
+        <w:ind w:right="136"/>
+        <w:textAlignment w:val="auto"/>
+        <w:rPr>
+          <w:rFonts w:ascii="Arial MT" w:eastAsia="Arial MT" w:hAnsi="Arial MT" w:cs="Arial MT"/>
+          <w:kern w:val="0"/>
+          <w:sz w:val="18"/>
+          <w:szCs w:val="18"/>
+          <w:lang w:val="es-ES" w:eastAsia="en-US" w:bidi="ar-SA"/>
+        </w:rPr>
+      </w:pPr>
+      <w:r>
+        <w:rPr>
+          <w:rFonts w:ascii="Arial" w:eastAsia="Arial MT" w:hAnsi="Arial" w:cs="Arial MT"/>
+          <w:b/>
+          <w:kern w:val="0"/>
+          <w:sz w:val="18"/>
+          <w:szCs w:val="18"/>
+          <w:lang w:val="es-ES" w:eastAsia="en-US" w:bidi="ar-SA"/>
+        </w:rPr>
+        <w:t>No Reembolsable</w:t>
+      </w:r>
+      <w:r>
+        <w:rPr>
+          <w:rFonts w:ascii="Arial MT" w:eastAsia="Arial MT" w:hAnsi="Arial MT" w:cs="Arial MT"/>
+          <w:kern w:val="0"/>
+          <w:sz w:val="18"/>
+          <w:szCs w:val="18"/>
+          <w:lang w:val="es-ES" w:eastAsia="en-US" w:bidi="ar-SA"/>
+        </w:rPr>
+        <w:t xml:space="preserve">: Una vez comprado, el pasaje aéreo </w:t>
+      </w:r>
+      <w:r>
+        <w:rPr>
+          <w:rFonts w:ascii="Arial" w:eastAsia="Arial MT" w:hAnsi="Arial" w:cs="Arial MT"/>
+          <w:b/>
+          <w:kern w:val="0"/>
+          <w:sz w:val="18"/>
+          <w:szCs w:val="18"/>
+          <w:lang w:val="es-ES" w:eastAsia="en-US" w:bidi="ar-SA"/>
+        </w:rPr>
+        <w:t>NO ES REEMBOLSABLE</w:t>
+      </w:r>
+      <w:r>
+        <w:rPr>
+          <w:rFonts w:ascii="Arial MT" w:eastAsia="Arial MT" w:hAnsi="Arial MT" w:cs="Arial MT"/>
+          <w:kern w:val="0"/>
+          <w:sz w:val="18"/>
+          <w:szCs w:val="18"/>
+          <w:lang w:val="es-ES" w:eastAsia="en-US" w:bidi="ar-SA"/>
+        </w:rPr>
+        <w:t>, salvo en casos excepcionales, tal como lo estipula la línea aérea.</w:t>
+      </w:r>
+    </w:p>
+    <w:p>
+      <w:pPr>
+        <w:numPr>
+          <w:ilvl w:val="0"/>
+          <w:numId w:val="4"/>
+        </w:numPr>
+        <w:tabs>
+          <w:tab w:val="left" w:pos="1426"/>
+          <w:tab w:val="left" w:pos="1428"/>
+        </w:tabs>
+        <w:autoSpaceDE w:val="0"/>
+        <w:spacing w:before="155" w:line="280" w:lineRule="auto"/>
+        <w:ind w:right="142"/>
+        <w:textAlignment w:val="auto"/>
+        <w:rPr>
+          <w:rFonts w:ascii="Arial MT" w:eastAsia="Arial MT" w:hAnsi="Arial MT" w:cs="Arial MT"/>
+          <w:kern w:val="0"/>
+          <w:sz w:val="18"/>
+          <w:szCs w:val="18"/>
+          <w:lang w:val="es-ES" w:eastAsia="en-US" w:bidi="ar-SA"/>
+        </w:rPr>
+      </w:pPr>
+      <w:r>
+        <w:rPr>
+          <w:rFonts w:ascii="Arial" w:eastAsia="Arial MT" w:hAnsi="Arial" w:cs="Arial MT"/>
+          <w:b/>
+          <w:kern w:val="0"/>
+          <w:sz w:val="18"/>
+          <w:szCs w:val="18"/>
+          <w:lang w:val="es-ES" w:eastAsia="en-US" w:bidi="ar-SA"/>
+        </w:rPr>
+        <w:t>No Endosable</w:t>
+      </w:r>
+      <w:r>
+        <w:rPr>
+          <w:rFonts w:ascii="Arial MT" w:eastAsia="Arial MT" w:hAnsi="Arial MT" w:cs="Arial MT"/>
+          <w:kern w:val="0"/>
+          <w:sz w:val="18"/>
+          <w:szCs w:val="18"/>
+          <w:lang w:val="es-ES" w:eastAsia="en-US" w:bidi="ar-SA"/>
+        </w:rPr>
+        <w:t xml:space="preserve">: El pasaje aéreo es personal e intransferible; no puede ser cedido a otra </w:t>
+      </w:r>
+      <w:r>
+        <w:rPr>
+          <w:rFonts w:ascii="Arial MT" w:eastAsia="Arial MT" w:hAnsi="Arial MT" w:cs="Arial MT"/>
+          <w:spacing w:val="-2"/>
+          <w:kern w:val="0"/>
+          <w:sz w:val="18"/>
+          <w:szCs w:val="18"/>
+          <w:lang w:val="es-ES" w:eastAsia="en-US" w:bidi="ar-SA"/>
+        </w:rPr>
+        <w:t>persona.</w:t>
+      </w:r>
+    </w:p>
+    <w:p>
+      <w:pPr>
+        <w:numPr>
+          <w:ilvl w:val="0"/>
+          <w:numId w:val="4"/>
+        </w:numPr>
+        <w:tabs>
+          <w:tab w:val="left" w:pos="1426"/>
+        </w:tabs>
+        <w:autoSpaceDE w:val="0"/>
+        <w:spacing w:before="156"/>
+        <w:ind w:left="1426" w:hanging="358"/>
+        <w:textAlignment w:val="auto"/>
+        <w:outlineLvl w:val="0"/>
+        <w:rPr>
+          <w:rFonts w:ascii="Arial MT" w:eastAsia="Arial" w:hAnsi="Arial" w:cs="Arial"/>
+          <w:bCs/>
+          <w:kern w:val="0"/>
+          <w:sz w:val="18"/>
+          <w:szCs w:val="18"/>
+          <w:lang w:val="es-ES" w:eastAsia="en-US" w:bidi="ar-SA"/>
+        </w:rPr>
+      </w:pPr>
+      <w:r>
+        <w:rPr>
+          <w:rFonts w:ascii="Arial" w:eastAsia="Arial" w:hAnsi="Arial" w:cs="Arial"/>
+          <w:b/>
+          <w:bCs/>
+          <w:kern w:val="0"/>
+          <w:sz w:val="18"/>
+          <w:szCs w:val="18"/>
+          <w:lang w:val="es-ES" w:eastAsia="en-US" w:bidi="ar-SA"/>
+        </w:rPr>
+        <w:t>Cambios</w:t>
+      </w:r>
+      <w:r>
+        <w:rPr>
+          <w:rFonts w:ascii="Arial" w:eastAsia="Arial" w:hAnsi="Arial" w:cs="Arial"/>
+          <w:b/>
+          <w:bCs/>
+          <w:spacing w:val="-5"/>
+          <w:kern w:val="0"/>
+          <w:sz w:val="18"/>
+          <w:szCs w:val="18"/>
+          <w:lang w:val="es-ES" w:eastAsia="en-US" w:bidi="ar-SA"/>
+        </w:rPr>
+        <w:t xml:space="preserve"> </w:t>
+      </w:r>
+      <w:r>
+        <w:rPr>
+          <w:rFonts w:ascii="Arial" w:eastAsia="Arial" w:hAnsi="Arial" w:cs="Arial"/>
+          <w:b/>
+          <w:bCs/>
+          <w:kern w:val="0"/>
+          <w:sz w:val="18"/>
+          <w:szCs w:val="18"/>
+          <w:lang w:val="es-ES" w:eastAsia="en-US" w:bidi="ar-SA"/>
+        </w:rPr>
+        <w:t>de</w:t>
+      </w:r>
+      <w:r>
+        <w:rPr>
+          <w:rFonts w:ascii="Arial" w:eastAsia="Arial" w:hAnsi="Arial" w:cs="Arial"/>
+          <w:b/>
+          <w:bCs/>
+          <w:spacing w:val="-6"/>
+          <w:kern w:val="0"/>
+          <w:sz w:val="18"/>
+          <w:szCs w:val="18"/>
+          <w:lang w:val="es-ES" w:eastAsia="en-US" w:bidi="ar-SA"/>
+        </w:rPr>
+        <w:t xml:space="preserve"> </w:t>
+      </w:r>
+      <w:r>
+        <w:rPr>
+          <w:rFonts w:ascii="Arial" w:eastAsia="Arial" w:hAnsi="Arial" w:cs="Arial"/>
+          <w:b/>
+          <w:bCs/>
+          <w:spacing w:val="-2"/>
+          <w:kern w:val="0"/>
+          <w:sz w:val="18"/>
+          <w:szCs w:val="18"/>
+          <w:lang w:val="es-ES" w:eastAsia="en-US" w:bidi="ar-SA"/>
+        </w:rPr>
+        <w:t>Fecha</w:t>
+      </w:r>
+      <w:r>
+        <w:rPr>
+          <w:rFonts w:ascii="Arial MT" w:eastAsia="Arial" w:hAnsi="Arial" w:cs="Arial"/>
+          <w:bCs/>
+          <w:spacing w:val="-2"/>
+          <w:kern w:val="0"/>
+          <w:sz w:val="18"/>
+          <w:szCs w:val="18"/>
+          <w:lang w:val="es-ES" w:eastAsia="en-US" w:bidi="ar-SA"/>
+        </w:rPr>
+        <w:t>:</w:t>
+      </w:r>
+    </w:p>
+    <w:p>
+      <w:pPr>
+        <w:numPr>
+          <w:ilvl w:val="1"/>
+          <w:numId w:val="4"/>
+        </w:numPr>
+        <w:tabs>
+          <w:tab w:val="left" w:pos="2148"/>
+          <w:tab w:val="left" w:pos="2414"/>
+        </w:tabs>
+        <w:autoSpaceDE w:val="0"/>
+        <w:spacing w:before="199"/>
+        <w:ind w:right="860"/>
+        <w:textAlignment w:val="auto"/>
+        <w:rPr>
+          <w:rFonts w:ascii="Arial MT" w:eastAsia="Arial MT" w:hAnsi="Arial MT" w:cs="Arial MT"/>
+          <w:kern w:val="0"/>
+          <w:sz w:val="18"/>
+          <w:szCs w:val="18"/>
+          <w:lang w:val="es-ES" w:eastAsia="en-US" w:bidi="ar-SA"/>
+        </w:rPr>
+      </w:pPr>
+      <w:r>
+        <w:rPr>
+          <w:rFonts w:ascii="Arial MT" w:eastAsia="Arial MT" w:hAnsi="Arial MT" w:cs="Arial MT"/>
+          <w:noProof/>
+          <w:kern w:val="0"/>
+          <w:sz w:val="18"/>
+          <w:szCs w:val="18"/>
+          <w:lang w:val="es-ES" w:eastAsia="en-US" w:bidi="ar-SA"/>
+        </w:rPr>
+        <w:drawing>
+          <wp:anchor distT="0" distB="0" distL="0" distR="0" simplePos="0" relativeHeight="251660288" behindDoc="1" locked="0" layoutInCell="1" allowOverlap="1" wp14:anchorId="169297B7" wp14:editId="50CF0D0D">
+            <wp:simplePos x="0" y="0"/>
+            <wp:positionH relativeFrom="page">
+              <wp:posOffset>1618615</wp:posOffset>
+            </wp:positionH>
+            <wp:positionV relativeFrom="paragraph">
+              <wp:posOffset>130810</wp:posOffset>
+            </wp:positionV>
+            <wp:extent cx="210185" cy="156845"/>
+            <wp:effectExtent l="0" t="0" r="0" b="0"/>
+            <wp:wrapNone/>
+            <wp:docPr id="2064833305" name="Imagen 6" descr="Forma&#10;&#10;El contenido generado por IA puede ser incorrecto."/>
+            <wp:cNvGraphicFramePr>
+              <a:graphicFrameLocks xmlns:a="http://schemas.openxmlformats.org/drawingml/2006/main"/>
+            </wp:cNvGraphicFramePr>
+            <a:graphic xmlns:a="http://schemas.openxmlformats.org/drawingml/2006/main">
+              <a:graphicData uri="http://schemas.openxmlformats.org/drawingml/2006/picture">
+                <pic:pic xmlns:pic="http://schemas.openxmlformats.org/drawingml/2006/picture">
+                  <pic:nvPicPr>
+                    <pic:cNvPr id="2064833305" name="Imagen 6" descr="Forma&#10;&#10;El contenido generado por IA puede ser incorrecto."/>
+                    <pic:cNvPicPr>
+                      <a:picLocks noChangeArrowheads="1"/>
+                    </pic:cNvPicPr>
+                  </pic:nvPicPr>
+                  <pic:blipFill>
+                    <a:blip r:embed="rId8" cstate="print">
+                      <a:extLst>
+                        <a:ext uri="{28A0092B-C50C-407E-A947-70E740481C1C}">
+                          <a14:useLocalDpi xmlns:a14="http://schemas.microsoft.com/office/drawing/2010/main" val="0"/>
+                        </a:ext>
+                      </a:extLst>
+                    </a:blip>
+                    <a:srcRect/>
+                    <a:stretch>
+                      <a:fillRect/>
+                    </a:stretch>
+                  </pic:blipFill>
+                  <pic:spPr bwMode="auto">
+                    <a:xfrm>
+                      <a:off x="0" y="0"/>
+                      <a:ext cx="210185" cy="156845"/>
+                    </a:xfrm>
+                    <a:prstGeom prst="rect">
+                      <a:avLst/>
+                    </a:prstGeom>
+                    <a:noFill/>
+                    <a:ln>
+                      <a:noFill/>
+                    </a:ln>
+                  </pic:spPr>
+                </pic:pic>
+              </a:graphicData>
+            </a:graphic>
+            <wp14:sizeRelH relativeFrom="page">
+              <wp14:pctWidth>0</wp14:pctWidth>
+            </wp14:sizeRelH>
+            <wp14:sizeRelV relativeFrom="page">
+              <wp14:pctHeight>0</wp14:pctHeight>
+            </wp14:sizeRelV>
+          </wp:anchor>
+        </w:drawing>
+      </w:r>
+      <w:r>
+        <w:rPr>
+          <w:rFonts w:ascii="Arial" w:eastAsia="Arial MT" w:hAnsi="Arial" w:cs="Arial MT"/>
+          <w:b/>
+          <w:kern w:val="0"/>
+          <w:sz w:val="18"/>
+          <w:szCs w:val="18"/>
+          <w:lang w:val="es-ES" w:eastAsia="en-US" w:bidi="ar-SA"/>
+        </w:rPr>
+        <w:t>Cambios</w:t>
+      </w:r>
+      <w:r>
+        <w:rPr>
+          <w:rFonts w:ascii="Arial" w:eastAsia="Arial MT" w:hAnsi="Arial" w:cs="Arial MT"/>
+          <w:b/>
+          <w:spacing w:val="-5"/>
+          <w:kern w:val="0"/>
+          <w:sz w:val="18"/>
+          <w:szCs w:val="18"/>
+          <w:lang w:val="es-ES" w:eastAsia="en-US" w:bidi="ar-SA"/>
+        </w:rPr>
+        <w:t xml:space="preserve"> </w:t>
+      </w:r>
+      <w:r>
+        <w:rPr>
+          <w:rFonts w:ascii="Arial" w:eastAsia="Arial MT" w:hAnsi="Arial" w:cs="Arial MT"/>
+          <w:b/>
+          <w:kern w:val="0"/>
+          <w:sz w:val="18"/>
+          <w:szCs w:val="18"/>
+          <w:lang w:val="es-ES" w:eastAsia="en-US" w:bidi="ar-SA"/>
+        </w:rPr>
+        <w:t>antes</w:t>
+      </w:r>
+      <w:r>
+        <w:rPr>
+          <w:rFonts w:ascii="Arial" w:eastAsia="Arial MT" w:hAnsi="Arial" w:cs="Arial MT"/>
+          <w:b/>
+          <w:spacing w:val="-4"/>
+          <w:kern w:val="0"/>
+          <w:sz w:val="18"/>
+          <w:szCs w:val="18"/>
+          <w:lang w:val="es-ES" w:eastAsia="en-US" w:bidi="ar-SA"/>
+        </w:rPr>
+        <w:t xml:space="preserve"> </w:t>
+      </w:r>
+      <w:r>
+        <w:rPr>
+          <w:rFonts w:ascii="Arial" w:eastAsia="Arial MT" w:hAnsi="Arial" w:cs="Arial MT"/>
+          <w:b/>
+          <w:kern w:val="0"/>
+          <w:sz w:val="18"/>
+          <w:szCs w:val="18"/>
+          <w:lang w:val="es-ES" w:eastAsia="en-US" w:bidi="ar-SA"/>
+        </w:rPr>
+        <w:t>de</w:t>
+      </w:r>
+      <w:r>
+        <w:rPr>
+          <w:rFonts w:ascii="Arial" w:eastAsia="Arial MT" w:hAnsi="Arial" w:cs="Arial MT"/>
+          <w:b/>
+          <w:spacing w:val="-4"/>
+          <w:kern w:val="0"/>
+          <w:sz w:val="18"/>
+          <w:szCs w:val="18"/>
+          <w:lang w:val="es-ES" w:eastAsia="en-US" w:bidi="ar-SA"/>
+        </w:rPr>
+        <w:t xml:space="preserve"> </w:t>
+      </w:r>
+      <w:r>
+        <w:rPr>
+          <w:rFonts w:ascii="Arial" w:eastAsia="Arial MT" w:hAnsi="Arial" w:cs="Arial MT"/>
+          <w:b/>
+          <w:kern w:val="0"/>
+          <w:sz w:val="18"/>
+          <w:szCs w:val="18"/>
+          <w:lang w:val="es-ES" w:eastAsia="en-US" w:bidi="ar-SA"/>
+        </w:rPr>
+        <w:t>la</w:t>
+      </w:r>
+      <w:r>
+        <w:rPr>
+          <w:rFonts w:ascii="Arial" w:eastAsia="Arial MT" w:hAnsi="Arial" w:cs="Arial MT"/>
+          <w:b/>
+          <w:spacing w:val="-4"/>
+          <w:kern w:val="0"/>
+          <w:sz w:val="18"/>
+          <w:szCs w:val="18"/>
+          <w:lang w:val="es-ES" w:eastAsia="en-US" w:bidi="ar-SA"/>
+        </w:rPr>
+        <w:t xml:space="preserve"> </w:t>
+      </w:r>
+      <w:r>
+        <w:rPr>
+          <w:rFonts w:ascii="Arial" w:eastAsia="Arial MT" w:hAnsi="Arial" w:cs="Arial MT"/>
+          <w:b/>
+          <w:kern w:val="0"/>
+          <w:sz w:val="18"/>
+          <w:szCs w:val="18"/>
+          <w:lang w:val="es-ES" w:eastAsia="en-US" w:bidi="ar-SA"/>
+        </w:rPr>
+        <w:t>fecha</w:t>
+      </w:r>
+      <w:r>
+        <w:rPr>
+          <w:rFonts w:ascii="Arial" w:eastAsia="Arial MT" w:hAnsi="Arial" w:cs="Arial MT"/>
+          <w:b/>
+          <w:spacing w:val="-5"/>
+          <w:kern w:val="0"/>
+          <w:sz w:val="18"/>
+          <w:szCs w:val="18"/>
+          <w:lang w:val="es-ES" w:eastAsia="en-US" w:bidi="ar-SA"/>
+        </w:rPr>
+        <w:t xml:space="preserve"> </w:t>
+      </w:r>
+      <w:r>
+        <w:rPr>
+          <w:rFonts w:ascii="Arial" w:eastAsia="Arial MT" w:hAnsi="Arial" w:cs="Arial MT"/>
+          <w:b/>
+          <w:kern w:val="0"/>
+          <w:sz w:val="18"/>
+          <w:szCs w:val="18"/>
+          <w:lang w:val="es-ES" w:eastAsia="en-US" w:bidi="ar-SA"/>
+        </w:rPr>
+        <w:t>de</w:t>
+      </w:r>
+      <w:r>
+        <w:rPr>
+          <w:rFonts w:ascii="Arial" w:eastAsia="Arial MT" w:hAnsi="Arial" w:cs="Arial MT"/>
+          <w:b/>
+          <w:spacing w:val="-2"/>
+          <w:kern w:val="0"/>
+          <w:sz w:val="18"/>
+          <w:szCs w:val="18"/>
+          <w:lang w:val="es-ES" w:eastAsia="en-US" w:bidi="ar-SA"/>
+        </w:rPr>
+        <w:t xml:space="preserve"> </w:t>
+      </w:r>
+      <w:r>
+        <w:rPr>
+          <w:rFonts w:ascii="Arial" w:eastAsia="Arial MT" w:hAnsi="Arial" w:cs="Arial MT"/>
+          <w:b/>
+          <w:kern w:val="0"/>
+          <w:sz w:val="18"/>
+          <w:szCs w:val="18"/>
+          <w:lang w:val="es-ES" w:eastAsia="en-US" w:bidi="ar-SA"/>
+        </w:rPr>
+        <w:t>salida</w:t>
+      </w:r>
+      <w:r>
+        <w:rPr>
+          <w:rFonts w:ascii="Arial MT" w:eastAsia="Arial MT" w:hAnsi="Arial MT" w:cs="Arial MT"/>
+          <w:kern w:val="0"/>
+          <w:sz w:val="18"/>
+          <w:szCs w:val="18"/>
+          <w:lang w:val="es-ES" w:eastAsia="en-US" w:bidi="ar-SA"/>
+        </w:rPr>
+        <w:t>: Se</w:t>
+      </w:r>
+      <w:r>
+        <w:rPr>
+          <w:rFonts w:ascii="Arial MT" w:eastAsia="Arial MT" w:hAnsi="Arial MT" w:cs="Arial MT"/>
+          <w:spacing w:val="-4"/>
+          <w:kern w:val="0"/>
+          <w:sz w:val="18"/>
+          <w:szCs w:val="18"/>
+          <w:lang w:val="es-ES" w:eastAsia="en-US" w:bidi="ar-SA"/>
+        </w:rPr>
+        <w:t xml:space="preserve"> </w:t>
+      </w:r>
+      <w:r>
+        <w:rPr>
+          <w:rFonts w:ascii="Arial MT" w:eastAsia="Arial MT" w:hAnsi="Arial MT" w:cs="Arial MT"/>
+          <w:kern w:val="0"/>
+          <w:sz w:val="18"/>
+          <w:szCs w:val="18"/>
+          <w:lang w:val="es-ES" w:eastAsia="en-US" w:bidi="ar-SA"/>
+        </w:rPr>
+        <w:t>aplicará</w:t>
+      </w:r>
+      <w:r>
+        <w:rPr>
+          <w:rFonts w:ascii="Arial MT" w:eastAsia="Arial MT" w:hAnsi="Arial MT" w:cs="Arial MT"/>
+          <w:spacing w:val="-1"/>
+          <w:kern w:val="0"/>
+          <w:sz w:val="18"/>
+          <w:szCs w:val="18"/>
+          <w:lang w:val="es-ES" w:eastAsia="en-US" w:bidi="ar-SA"/>
+        </w:rPr>
+        <w:t xml:space="preserve"> </w:t>
+      </w:r>
+      <w:r>
+        <w:rPr>
+          <w:rFonts w:ascii="Arial MT" w:eastAsia="Arial MT" w:hAnsi="Arial MT" w:cs="Arial MT"/>
+          <w:kern w:val="0"/>
+          <w:sz w:val="18"/>
+          <w:szCs w:val="18"/>
+          <w:lang w:val="es-ES" w:eastAsia="en-US" w:bidi="ar-SA"/>
+        </w:rPr>
+        <w:t>una</w:t>
+      </w:r>
+      <w:r>
+        <w:rPr>
+          <w:rFonts w:ascii="Arial MT" w:eastAsia="Arial MT" w:hAnsi="Arial MT" w:cs="Arial MT"/>
+          <w:spacing w:val="-4"/>
+          <w:kern w:val="0"/>
+          <w:sz w:val="18"/>
+          <w:szCs w:val="18"/>
+          <w:lang w:val="es-ES" w:eastAsia="en-US" w:bidi="ar-SA"/>
+        </w:rPr>
+        <w:t xml:space="preserve"> </w:t>
+      </w:r>
+      <w:r>
+        <w:rPr>
+          <w:rFonts w:ascii="Arial MT" w:eastAsia="Arial MT" w:hAnsi="Arial MT" w:cs="Arial MT"/>
+          <w:kern w:val="0"/>
+          <w:sz w:val="18"/>
+          <w:szCs w:val="18"/>
+          <w:lang w:val="es-ES" w:eastAsia="en-US" w:bidi="ar-SA"/>
+        </w:rPr>
+        <w:t>penalidad</w:t>
+      </w:r>
+      <w:r>
+        <w:rPr>
+          <w:rFonts w:ascii="Arial MT" w:eastAsia="Arial MT" w:hAnsi="Arial MT" w:cs="Arial MT"/>
+          <w:spacing w:val="-2"/>
+          <w:kern w:val="0"/>
+          <w:sz w:val="18"/>
+          <w:szCs w:val="18"/>
+          <w:lang w:val="es-ES" w:eastAsia="en-US" w:bidi="ar-SA"/>
+        </w:rPr>
+        <w:t xml:space="preserve"> </w:t>
+      </w:r>
+      <w:r>
+        <w:rPr>
+          <w:rFonts w:ascii="Arial MT" w:eastAsia="Arial MT" w:hAnsi="Arial MT" w:cs="Arial MT"/>
+          <w:kern w:val="0"/>
+          <w:sz w:val="18"/>
+          <w:szCs w:val="18"/>
+          <w:lang w:val="es-ES" w:eastAsia="en-US" w:bidi="ar-SA"/>
+        </w:rPr>
+        <w:t>y/o</w:t>
+      </w:r>
+      <w:r>
+        <w:rPr>
+          <w:rFonts w:ascii="Arial MT" w:eastAsia="Arial MT" w:hAnsi="Arial MT" w:cs="Arial MT"/>
+          <w:spacing w:val="-4"/>
+          <w:kern w:val="0"/>
+          <w:sz w:val="18"/>
+          <w:szCs w:val="18"/>
+          <w:lang w:val="es-ES" w:eastAsia="en-US" w:bidi="ar-SA"/>
+        </w:rPr>
+        <w:t xml:space="preserve"> </w:t>
+      </w:r>
+      <w:r>
+        <w:rPr>
+          <w:rFonts w:ascii="Arial MT" w:eastAsia="Arial MT" w:hAnsi="Arial MT" w:cs="Arial MT"/>
+          <w:kern w:val="0"/>
+          <w:sz w:val="18"/>
+          <w:szCs w:val="18"/>
+          <w:lang w:val="es-ES" w:eastAsia="en-US" w:bidi="ar-SA"/>
+        </w:rPr>
+        <w:t>una diferencia de tarifa si decides hacer cambios.</w:t>
+      </w:r>
+    </w:p>
+    <w:p>
+      <w:pPr>
+        <w:numPr>
+          <w:ilvl w:val="1"/>
+          <w:numId w:val="4"/>
+        </w:numPr>
+        <w:tabs>
+          <w:tab w:val="left" w:pos="2414"/>
+        </w:tabs>
+        <w:autoSpaceDE w:val="0"/>
+        <w:spacing w:line="252" w:lineRule="exact"/>
+        <w:ind w:left="2414" w:hanging="626"/>
+        <w:textAlignment w:val="auto"/>
+        <w:rPr>
+          <w:rFonts w:ascii="Arial MT" w:eastAsia="Arial MT" w:hAnsi="Arial MT" w:cs="Arial MT"/>
+          <w:kern w:val="0"/>
+          <w:sz w:val="18"/>
+          <w:szCs w:val="18"/>
+          <w:lang w:val="es-ES" w:eastAsia="en-US" w:bidi="ar-SA"/>
+        </w:rPr>
+      </w:pPr>
+      <w:r>
+        <w:rPr>
+          <w:rFonts w:ascii="Arial MT" w:eastAsia="Arial MT" w:hAnsi="Arial MT" w:cs="Arial MT"/>
+          <w:noProof/>
+          <w:kern w:val="0"/>
+          <w:sz w:val="18"/>
+          <w:szCs w:val="18"/>
+          <w:lang w:val="es-ES" w:eastAsia="en-US" w:bidi="ar-SA"/>
+        </w:rPr>
+        <w:drawing>
+          <wp:anchor distT="0" distB="0" distL="0" distR="0" simplePos="0" relativeHeight="251661312" behindDoc="1" locked="0" layoutInCell="1" allowOverlap="1" wp14:anchorId="10D2F351" wp14:editId="36BECD19">
+            <wp:simplePos x="0" y="0"/>
+            <wp:positionH relativeFrom="page">
+              <wp:posOffset>1618615</wp:posOffset>
+            </wp:positionH>
+            <wp:positionV relativeFrom="paragraph">
+              <wp:posOffset>5080</wp:posOffset>
+            </wp:positionV>
+            <wp:extent cx="210185" cy="156845"/>
+            <wp:effectExtent l="0" t="0" r="0" b="0"/>
+            <wp:wrapNone/>
+            <wp:docPr id="1510403446" name="Imagen 5" descr="Forma&#10;&#10;El contenido generado por IA puede ser incorrecto."/>
+            <wp:cNvGraphicFramePr>
+              <a:graphicFrameLocks xmlns:a="http://schemas.openxmlformats.org/drawingml/2006/main"/>
+            </wp:cNvGraphicFramePr>
+            <a:graphic xmlns:a="http://schemas.openxmlformats.org/drawingml/2006/main">
+              <a:graphicData uri="http://schemas.openxmlformats.org/drawingml/2006/picture">
+                <pic:pic xmlns:pic="http://schemas.openxmlformats.org/drawingml/2006/picture">
+                  <pic:nvPicPr>
+                    <pic:cNvPr id="1510403446" name="Imagen 5" descr="Forma&#10;&#10;El contenido generado por IA puede ser incorrecto."/>
+                    <pic:cNvPicPr>
+                      <a:picLocks noChangeArrowheads="1"/>
+                    </pic:cNvPicPr>
+                  </pic:nvPicPr>
+                  <pic:blipFill>
+                    <a:blip r:embed="rId8" cstate="print">
+                      <a:extLst>
+                        <a:ext uri="{28A0092B-C50C-407E-A947-70E740481C1C}">
+                          <a14:useLocalDpi xmlns:a14="http://schemas.microsoft.com/office/drawing/2010/main" val="0"/>
+                        </a:ext>
+                      </a:extLst>
+                    </a:blip>
+                    <a:srcRect/>
+                    <a:stretch>
+                      <a:fillRect/>
+                    </a:stretch>
+                  </pic:blipFill>
+                  <pic:spPr bwMode="auto">
+                    <a:xfrm>
+                      <a:off x="0" y="0"/>
+                      <a:ext cx="210185" cy="156845"/>
+                    </a:xfrm>
+                    <a:prstGeom prst="rect">
+                      <a:avLst/>
+                    </a:prstGeom>
+                    <a:noFill/>
+                    <a:ln>
+                      <a:noFill/>
+                    </a:ln>
+                  </pic:spPr>
+                </pic:pic>
+              </a:graphicData>
+            </a:graphic>
+            <wp14:sizeRelH relativeFrom="page">
+              <wp14:pctWidth>0</wp14:pctWidth>
+            </wp14:sizeRelH>
+            <wp14:sizeRelV relativeFrom="page">
+              <wp14:pctHeight>0</wp14:pctHeight>
+            </wp14:sizeRelV>
+          </wp:anchor>
+        </w:drawing>
+      </w:r>
+      <w:r>
+        <w:rPr>
+          <w:rFonts w:ascii="Arial" w:eastAsia="Arial MT" w:hAnsi="Arial" w:cs="Arial MT"/>
+          <w:b/>
+          <w:kern w:val="0"/>
+          <w:sz w:val="18"/>
+          <w:szCs w:val="18"/>
+          <w:lang w:val="es-ES" w:eastAsia="en-US" w:bidi="ar-SA"/>
+        </w:rPr>
+        <w:t>Cambios</w:t>
+      </w:r>
+      <w:r>
+        <w:rPr>
+          <w:rFonts w:ascii="Arial" w:eastAsia="Arial MT" w:hAnsi="Arial" w:cs="Arial MT"/>
+          <w:b/>
+          <w:spacing w:val="-9"/>
+          <w:kern w:val="0"/>
+          <w:sz w:val="18"/>
+          <w:szCs w:val="18"/>
+          <w:lang w:val="es-ES" w:eastAsia="en-US" w:bidi="ar-SA"/>
+        </w:rPr>
+        <w:t xml:space="preserve"> </w:t>
+      </w:r>
+      <w:r>
+        <w:rPr>
+          <w:rFonts w:ascii="Arial" w:eastAsia="Arial MT" w:hAnsi="Arial" w:cs="Arial MT"/>
+          <w:b/>
+          <w:kern w:val="0"/>
+          <w:sz w:val="18"/>
+          <w:szCs w:val="18"/>
+          <w:lang w:val="es-ES" w:eastAsia="en-US" w:bidi="ar-SA"/>
+        </w:rPr>
+        <w:t>después</w:t>
+      </w:r>
+      <w:r>
+        <w:rPr>
+          <w:rFonts w:ascii="Arial" w:eastAsia="Arial MT" w:hAnsi="Arial" w:cs="Arial MT"/>
+          <w:b/>
+          <w:spacing w:val="-4"/>
+          <w:kern w:val="0"/>
+          <w:sz w:val="18"/>
+          <w:szCs w:val="18"/>
+          <w:lang w:val="es-ES" w:eastAsia="en-US" w:bidi="ar-SA"/>
+        </w:rPr>
+        <w:t xml:space="preserve"> </w:t>
+      </w:r>
+      <w:r>
+        <w:rPr>
+          <w:rFonts w:ascii="Arial" w:eastAsia="Arial MT" w:hAnsi="Arial" w:cs="Arial MT"/>
+          <w:b/>
+          <w:kern w:val="0"/>
+          <w:sz w:val="18"/>
+          <w:szCs w:val="18"/>
+          <w:lang w:val="es-ES" w:eastAsia="en-US" w:bidi="ar-SA"/>
+        </w:rPr>
+        <w:t>de</w:t>
+      </w:r>
+      <w:r>
+        <w:rPr>
+          <w:rFonts w:ascii="Arial" w:eastAsia="Arial MT" w:hAnsi="Arial" w:cs="Arial MT"/>
+          <w:b/>
+          <w:spacing w:val="-3"/>
+          <w:kern w:val="0"/>
+          <w:sz w:val="18"/>
+          <w:szCs w:val="18"/>
+          <w:lang w:val="es-ES" w:eastAsia="en-US" w:bidi="ar-SA"/>
+        </w:rPr>
+        <w:t xml:space="preserve"> </w:t>
+      </w:r>
+      <w:r>
+        <w:rPr>
+          <w:rFonts w:ascii="Arial" w:eastAsia="Arial MT" w:hAnsi="Arial" w:cs="Arial MT"/>
+          <w:b/>
+          <w:kern w:val="0"/>
+          <w:sz w:val="18"/>
+          <w:szCs w:val="18"/>
+          <w:lang w:val="es-ES" w:eastAsia="en-US" w:bidi="ar-SA"/>
+        </w:rPr>
+        <w:t>la</w:t>
+      </w:r>
+      <w:r>
+        <w:rPr>
+          <w:rFonts w:ascii="Arial" w:eastAsia="Arial MT" w:hAnsi="Arial" w:cs="Arial MT"/>
+          <w:b/>
+          <w:spacing w:val="-6"/>
+          <w:kern w:val="0"/>
+          <w:sz w:val="18"/>
+          <w:szCs w:val="18"/>
+          <w:lang w:val="es-ES" w:eastAsia="en-US" w:bidi="ar-SA"/>
+        </w:rPr>
+        <w:t xml:space="preserve"> </w:t>
+      </w:r>
+      <w:r>
+        <w:rPr>
+          <w:rFonts w:ascii="Arial" w:eastAsia="Arial MT" w:hAnsi="Arial" w:cs="Arial MT"/>
+          <w:b/>
+          <w:kern w:val="0"/>
+          <w:sz w:val="18"/>
+          <w:szCs w:val="18"/>
+          <w:lang w:val="es-ES" w:eastAsia="en-US" w:bidi="ar-SA"/>
+        </w:rPr>
+        <w:t>fecha</w:t>
+      </w:r>
+      <w:r>
+        <w:rPr>
+          <w:rFonts w:ascii="Arial" w:eastAsia="Arial MT" w:hAnsi="Arial" w:cs="Arial MT"/>
+          <w:b/>
+          <w:spacing w:val="-7"/>
+          <w:kern w:val="0"/>
+          <w:sz w:val="18"/>
+          <w:szCs w:val="18"/>
+          <w:lang w:val="es-ES" w:eastAsia="en-US" w:bidi="ar-SA"/>
+        </w:rPr>
+        <w:t xml:space="preserve"> </w:t>
+      </w:r>
+      <w:r>
+        <w:rPr>
+          <w:rFonts w:ascii="Arial" w:eastAsia="Arial MT" w:hAnsi="Arial" w:cs="Arial MT"/>
+          <w:b/>
+          <w:kern w:val="0"/>
+          <w:sz w:val="18"/>
+          <w:szCs w:val="18"/>
+          <w:lang w:val="es-ES" w:eastAsia="en-US" w:bidi="ar-SA"/>
+        </w:rPr>
+        <w:t>de</w:t>
+      </w:r>
+      <w:r>
+        <w:rPr>
+          <w:rFonts w:ascii="Arial" w:eastAsia="Arial MT" w:hAnsi="Arial" w:cs="Arial MT"/>
+          <w:b/>
+          <w:spacing w:val="-3"/>
+          <w:kern w:val="0"/>
+          <w:sz w:val="18"/>
+          <w:szCs w:val="18"/>
+          <w:lang w:val="es-ES" w:eastAsia="en-US" w:bidi="ar-SA"/>
+        </w:rPr>
+        <w:t xml:space="preserve"> </w:t>
+      </w:r>
+      <w:r>
+        <w:rPr>
+          <w:rFonts w:ascii="Arial" w:eastAsia="Arial MT" w:hAnsi="Arial" w:cs="Arial MT"/>
+          <w:b/>
+          <w:kern w:val="0"/>
+          <w:sz w:val="18"/>
+          <w:szCs w:val="18"/>
+          <w:lang w:val="es-ES" w:eastAsia="en-US" w:bidi="ar-SA"/>
+        </w:rPr>
+        <w:t>salida</w:t>
+      </w:r>
+      <w:r>
+        <w:rPr>
+          <w:rFonts w:ascii="Arial MT" w:eastAsia="Arial MT" w:hAnsi="Arial MT" w:cs="Arial MT"/>
+          <w:kern w:val="0"/>
+          <w:sz w:val="18"/>
+          <w:szCs w:val="18"/>
+          <w:lang w:val="es-ES" w:eastAsia="en-US" w:bidi="ar-SA"/>
+        </w:rPr>
+        <w:t>:</w:t>
+      </w:r>
+      <w:r>
+        <w:rPr>
+          <w:rFonts w:ascii="Arial MT" w:eastAsia="Arial MT" w:hAnsi="Arial MT" w:cs="Arial MT"/>
+          <w:spacing w:val="-2"/>
+          <w:kern w:val="0"/>
+          <w:sz w:val="18"/>
+          <w:szCs w:val="18"/>
+          <w:lang w:val="es-ES" w:eastAsia="en-US" w:bidi="ar-SA"/>
+        </w:rPr>
+        <w:t xml:space="preserve"> </w:t>
+      </w:r>
+      <w:r>
+        <w:rPr>
+          <w:rFonts w:ascii="Arial MT" w:eastAsia="Arial MT" w:hAnsi="Arial MT" w:cs="Arial MT"/>
+          <w:kern w:val="0"/>
+          <w:sz w:val="18"/>
+          <w:szCs w:val="18"/>
+          <w:lang w:val="es-ES" w:eastAsia="en-US" w:bidi="ar-SA"/>
+        </w:rPr>
+        <w:t>No</w:t>
+      </w:r>
+      <w:r>
+        <w:rPr>
+          <w:rFonts w:ascii="Arial MT" w:eastAsia="Arial MT" w:hAnsi="Arial MT" w:cs="Arial MT"/>
+          <w:spacing w:val="-6"/>
+          <w:kern w:val="0"/>
+          <w:sz w:val="18"/>
+          <w:szCs w:val="18"/>
+          <w:lang w:val="es-ES" w:eastAsia="en-US" w:bidi="ar-SA"/>
+        </w:rPr>
+        <w:t xml:space="preserve"> </w:t>
+      </w:r>
+      <w:r>
+        <w:rPr>
+          <w:rFonts w:ascii="Arial MT" w:eastAsia="Arial MT" w:hAnsi="Arial MT" w:cs="Arial MT"/>
+          <w:kern w:val="0"/>
+          <w:sz w:val="18"/>
+          <w:szCs w:val="18"/>
+          <w:lang w:val="es-ES" w:eastAsia="en-US" w:bidi="ar-SA"/>
+        </w:rPr>
+        <w:t>se</w:t>
+      </w:r>
+      <w:r>
+        <w:rPr>
+          <w:rFonts w:ascii="Arial MT" w:eastAsia="Arial MT" w:hAnsi="Arial MT" w:cs="Arial MT"/>
+          <w:spacing w:val="-3"/>
+          <w:kern w:val="0"/>
+          <w:sz w:val="18"/>
+          <w:szCs w:val="18"/>
+          <w:lang w:val="es-ES" w:eastAsia="en-US" w:bidi="ar-SA"/>
+        </w:rPr>
+        <w:t xml:space="preserve"> </w:t>
+      </w:r>
+      <w:r>
+        <w:rPr>
+          <w:rFonts w:ascii="Arial MT" w:eastAsia="Arial MT" w:hAnsi="Arial MT" w:cs="Arial MT"/>
+          <w:kern w:val="0"/>
+          <w:sz w:val="18"/>
+          <w:szCs w:val="18"/>
+          <w:lang w:val="es-ES" w:eastAsia="en-US" w:bidi="ar-SA"/>
+        </w:rPr>
+        <w:t>permiten</w:t>
+      </w:r>
+      <w:r>
+        <w:rPr>
+          <w:rFonts w:ascii="Arial MT" w:eastAsia="Arial MT" w:hAnsi="Arial MT" w:cs="Arial MT"/>
+          <w:spacing w:val="-4"/>
+          <w:kern w:val="0"/>
+          <w:sz w:val="18"/>
+          <w:szCs w:val="18"/>
+          <w:lang w:val="es-ES" w:eastAsia="en-US" w:bidi="ar-SA"/>
+        </w:rPr>
+        <w:t xml:space="preserve"> </w:t>
+      </w:r>
+      <w:r>
+        <w:rPr>
+          <w:rFonts w:ascii="Arial MT" w:eastAsia="Arial MT" w:hAnsi="Arial MT" w:cs="Arial MT"/>
+          <w:kern w:val="0"/>
+          <w:sz w:val="18"/>
+          <w:szCs w:val="18"/>
+          <w:lang w:val="es-ES" w:eastAsia="en-US" w:bidi="ar-SA"/>
+        </w:rPr>
+        <w:t>cambios</w:t>
+      </w:r>
+      <w:r>
+        <w:rPr>
+          <w:rFonts w:ascii="Arial MT" w:eastAsia="Arial MT" w:hAnsi="Arial MT" w:cs="Arial MT"/>
+          <w:spacing w:val="-4"/>
+          <w:kern w:val="0"/>
+          <w:sz w:val="18"/>
+          <w:szCs w:val="18"/>
+          <w:lang w:val="es-ES" w:eastAsia="en-US" w:bidi="ar-SA"/>
+        </w:rPr>
+        <w:t xml:space="preserve"> </w:t>
+      </w:r>
+      <w:r>
+        <w:rPr>
+          <w:rFonts w:ascii="Arial MT" w:eastAsia="Arial MT" w:hAnsi="Arial MT" w:cs="Arial MT"/>
+          <w:kern w:val="0"/>
+          <w:sz w:val="18"/>
+          <w:szCs w:val="18"/>
+          <w:lang w:val="es-ES" w:eastAsia="en-US" w:bidi="ar-SA"/>
+        </w:rPr>
+        <w:t>en</w:t>
+      </w:r>
+      <w:r>
+        <w:rPr>
+          <w:rFonts w:ascii="Arial MT" w:eastAsia="Arial MT" w:hAnsi="Arial MT" w:cs="Arial MT"/>
+          <w:spacing w:val="-5"/>
+          <w:kern w:val="0"/>
+          <w:sz w:val="18"/>
+          <w:szCs w:val="18"/>
+          <w:lang w:val="es-ES" w:eastAsia="en-US" w:bidi="ar-SA"/>
+        </w:rPr>
+        <w:t xml:space="preserve"> </w:t>
+      </w:r>
+      <w:r>
+        <w:rPr>
+          <w:rFonts w:ascii="Arial MT" w:eastAsia="Arial MT" w:hAnsi="Arial MT" w:cs="Arial MT"/>
+          <w:spacing w:val="-2"/>
+          <w:kern w:val="0"/>
+          <w:sz w:val="18"/>
+          <w:szCs w:val="18"/>
+          <w:lang w:val="es-ES" w:eastAsia="en-US" w:bidi="ar-SA"/>
+        </w:rPr>
+        <w:t>absoluto.</w:t>
+      </w:r>
+    </w:p>
+    <w:p>
+      <w:pPr>
+        <w:numPr>
+          <w:ilvl w:val="0"/>
+          <w:numId w:val="4"/>
+        </w:numPr>
+        <w:tabs>
+          <w:tab w:val="left" w:pos="1426"/>
+          <w:tab w:val="left" w:pos="1428"/>
+        </w:tabs>
+        <w:autoSpaceDE w:val="0"/>
+        <w:spacing w:line="278" w:lineRule="auto"/>
+        <w:ind w:right="138"/>
+        <w:textAlignment w:val="auto"/>
+        <w:rPr>
+          <w:rFonts w:ascii="Arial" w:eastAsia="Arial MT" w:hAnsi="Arial" w:cs="Arial MT"/>
+          <w:b/>
+          <w:kern w:val="0"/>
+          <w:sz w:val="18"/>
+          <w:szCs w:val="18"/>
+          <w:lang w:val="es-ES" w:eastAsia="en-US" w:bidi="ar-SA"/>
+        </w:rPr>
+      </w:pPr>
+      <w:r>
+        <w:rPr>
+          <w:rFonts w:ascii="Arial" w:eastAsia="Arial MT" w:hAnsi="Arial" w:cs="Arial MT"/>
+          <w:b/>
+          <w:kern w:val="0"/>
+          <w:sz w:val="18"/>
+          <w:szCs w:val="18"/>
+          <w:lang w:val="es-ES" w:eastAsia="en-US" w:bidi="ar-SA"/>
+        </w:rPr>
+        <w:t xml:space="preserve">Maletas: </w:t>
+      </w:r>
+      <w:r>
+        <w:rPr>
+          <w:rFonts w:ascii="Arial MT" w:eastAsia="Arial MT" w:hAnsi="Arial MT" w:cs="Arial MT"/>
+          <w:kern w:val="0"/>
+          <w:sz w:val="18"/>
+          <w:szCs w:val="18"/>
+          <w:lang w:val="es-ES" w:eastAsia="en-US" w:bidi="ar-SA"/>
+        </w:rPr>
+        <w:t>Se deberá tener en cuenta</w:t>
+      </w:r>
+      <w:r>
+        <w:rPr>
+          <w:rFonts w:ascii="Arial MT" w:eastAsia="Arial MT" w:hAnsi="Arial MT" w:cs="Arial MT"/>
+          <w:spacing w:val="-1"/>
+          <w:kern w:val="0"/>
+          <w:sz w:val="18"/>
+          <w:szCs w:val="18"/>
+          <w:lang w:val="es-ES" w:eastAsia="en-US" w:bidi="ar-SA"/>
+        </w:rPr>
+        <w:t xml:space="preserve"> </w:t>
+      </w:r>
+      <w:r>
+        <w:rPr>
+          <w:rFonts w:ascii="Arial MT" w:eastAsia="Arial MT" w:hAnsi="Arial MT" w:cs="Arial MT"/>
+          <w:kern w:val="0"/>
+          <w:sz w:val="18"/>
+          <w:szCs w:val="18"/>
+          <w:lang w:val="es-ES" w:eastAsia="en-US" w:bidi="ar-SA"/>
+        </w:rPr>
+        <w:t>las medidas y el</w:t>
+      </w:r>
+      <w:r>
+        <w:rPr>
+          <w:rFonts w:ascii="Arial MT" w:eastAsia="Arial MT" w:hAnsi="Arial MT" w:cs="Arial MT"/>
+          <w:spacing w:val="-1"/>
+          <w:kern w:val="0"/>
+          <w:sz w:val="18"/>
+          <w:szCs w:val="18"/>
+          <w:lang w:val="es-ES" w:eastAsia="en-US" w:bidi="ar-SA"/>
+        </w:rPr>
+        <w:t xml:space="preserve"> </w:t>
+      </w:r>
+      <w:r>
+        <w:rPr>
+          <w:rFonts w:ascii="Arial MT" w:eastAsia="Arial MT" w:hAnsi="Arial MT" w:cs="Arial MT"/>
+          <w:kern w:val="0"/>
+          <w:sz w:val="18"/>
+          <w:szCs w:val="18"/>
+          <w:lang w:val="es-ES" w:eastAsia="en-US" w:bidi="ar-SA"/>
+        </w:rPr>
+        <w:t>peso del equipaje</w:t>
+      </w:r>
+      <w:r>
+        <w:rPr>
+          <w:rFonts w:ascii="Arial MT" w:eastAsia="Arial MT" w:hAnsi="Arial MT" w:cs="Arial MT"/>
+          <w:spacing w:val="-2"/>
+          <w:kern w:val="0"/>
+          <w:sz w:val="18"/>
+          <w:szCs w:val="18"/>
+          <w:lang w:val="es-ES" w:eastAsia="en-US" w:bidi="ar-SA"/>
+        </w:rPr>
+        <w:t xml:space="preserve"> </w:t>
+      </w:r>
+      <w:r>
+        <w:rPr>
+          <w:rFonts w:ascii="Arial MT" w:eastAsia="Arial MT" w:hAnsi="Arial MT" w:cs="Arial MT"/>
+          <w:kern w:val="0"/>
+          <w:sz w:val="18"/>
+          <w:szCs w:val="18"/>
+          <w:lang w:val="es-ES" w:eastAsia="en-US" w:bidi="ar-SA"/>
+        </w:rPr>
+        <w:t>establecidos por la línea aérea, así como el material de las maletas, para evitar inconvenientes al momento</w:t>
+      </w:r>
+      <w:r>
+        <w:rPr>
+          <w:rFonts w:ascii="Arial MT" w:eastAsia="Arial MT" w:hAnsi="Arial MT" w:cs="Arial MT"/>
+          <w:spacing w:val="80"/>
+          <w:kern w:val="0"/>
+          <w:sz w:val="18"/>
+          <w:szCs w:val="18"/>
+          <w:lang w:val="es-ES" w:eastAsia="en-US" w:bidi="ar-SA"/>
+        </w:rPr>
+        <w:t xml:space="preserve"> </w:t>
+      </w:r>
+      <w:r>
+        <w:rPr>
+          <w:rFonts w:ascii="Arial MT" w:eastAsia="Arial MT" w:hAnsi="Arial MT" w:cs="Arial MT"/>
+          <w:kern w:val="0"/>
+          <w:sz w:val="18"/>
+          <w:szCs w:val="18"/>
+          <w:lang w:val="es-ES" w:eastAsia="en-US" w:bidi="ar-SA"/>
+        </w:rPr>
+        <w:t>del embarque</w:t>
+      </w:r>
+      <w:r>
+        <w:rPr>
+          <w:rFonts w:ascii="Arial" w:eastAsia="Arial MT" w:hAnsi="Arial" w:cs="Arial MT"/>
+          <w:b/>
+          <w:kern w:val="0"/>
+          <w:sz w:val="18"/>
+          <w:szCs w:val="18"/>
+          <w:lang w:val="es-ES" w:eastAsia="en-US" w:bidi="ar-SA"/>
+        </w:rPr>
+        <w:t>.</w:t>
+      </w:r>
+    </w:p>
+    <w:p>
+      <w:pPr>
+        <w:numPr>
+          <w:ilvl w:val="0"/>
+          <w:numId w:val="4"/>
+        </w:numPr>
+        <w:tabs>
+          <w:tab w:val="left" w:pos="1426"/>
+          <w:tab w:val="left" w:pos="1428"/>
+        </w:tabs>
+        <w:autoSpaceDE w:val="0"/>
+        <w:spacing w:before="159" w:line="278" w:lineRule="auto"/>
+        <w:ind w:right="140"/>
+        <w:textAlignment w:val="auto"/>
+        <w:rPr>
+          <w:rFonts w:ascii="Arial MT" w:eastAsia="Arial MT" w:hAnsi="Arial MT" w:cs="Arial MT"/>
+          <w:kern w:val="0"/>
+          <w:sz w:val="18"/>
+          <w:szCs w:val="18"/>
+          <w:lang w:val="es-ES" w:eastAsia="en-US" w:bidi="ar-SA"/>
+        </w:rPr>
+      </w:pPr>
+      <w:r>
+        <w:rPr>
+          <w:rFonts w:ascii="Arial" w:eastAsia="Arial MT" w:hAnsi="Arial" w:cs="Arial MT"/>
+          <w:b/>
+          <w:kern w:val="0"/>
+          <w:sz w:val="18"/>
+          <w:szCs w:val="18"/>
+          <w:lang w:val="es-ES" w:eastAsia="en-US" w:bidi="ar-SA"/>
+        </w:rPr>
+        <w:t xml:space="preserve">Condiciones Climáticas: </w:t>
+      </w:r>
+      <w:r>
+        <w:rPr>
+          <w:rFonts w:ascii="Arial MT" w:eastAsia="Arial MT" w:hAnsi="Arial MT" w:cs="Arial MT"/>
+          <w:kern w:val="0"/>
+          <w:sz w:val="18"/>
+          <w:szCs w:val="18"/>
+          <w:lang w:val="es-ES" w:eastAsia="en-US" w:bidi="ar-SA"/>
+        </w:rPr>
+        <w:t>El servicio puede verse afectado por condiciones climáticas adversas, lo que podría resultar en la reprogramación de los vuelos.</w:t>
+      </w:r>
+    </w:p>
+    <w:p>
+      <w:pPr>
+        <w:autoSpaceDE w:val="0"/>
+        <w:spacing w:before="38"/>
+        <w:textAlignment w:val="auto"/>
+        <w:rPr>
+          <w:rFonts w:ascii="Arial MT" w:eastAsia="Arial MT" w:hAnsi="Arial MT" w:cs="Arial MT"/>
+          <w:kern w:val="0"/>
+          <w:sz w:val="18"/>
+          <w:szCs w:val="18"/>
+          <w:lang w:val="es-ES" w:eastAsia="en-US" w:bidi="ar-SA"/>
+        </w:rPr>
+      </w:pPr>
+    </w:p>
+    <w:p>
+      <w:pPr>
+        <w:numPr>
+          <w:ilvl w:val="0"/>
+          <w:numId w:val="4"/>
+        </w:numPr>
+        <w:tabs>
+          <w:tab w:val="left" w:pos="1426"/>
+          <w:tab w:val="left" w:pos="1428"/>
+        </w:tabs>
+        <w:autoSpaceDE w:val="0"/>
+        <w:spacing w:before="1" w:line="278" w:lineRule="auto"/>
+        <w:ind w:right="139"/>
+        <w:textAlignment w:val="auto"/>
+        <w:rPr>
+          <w:rFonts w:ascii="Arial MT" w:eastAsia="Arial MT" w:hAnsi="Arial MT" w:cs="Arial MT"/>
+          <w:kern w:val="0"/>
+          <w:sz w:val="18"/>
+          <w:szCs w:val="18"/>
+          <w:lang w:val="es-ES" w:eastAsia="en-US" w:bidi="ar-SA"/>
+        </w:rPr>
+      </w:pPr>
+      <w:r>
+        <w:rPr>
+          <w:rFonts w:ascii="Arial" w:eastAsia="Arial MT" w:hAnsi="Arial" w:cs="Arial MT"/>
+          <w:b/>
+          <w:kern w:val="0"/>
+          <w:sz w:val="18"/>
+          <w:szCs w:val="18"/>
+          <w:lang w:val="es-ES" w:eastAsia="en-US" w:bidi="ar-SA"/>
+        </w:rPr>
+        <w:t>Huelga de Medios de Transporte</w:t>
+      </w:r>
+      <w:r>
+        <w:rPr>
+          <w:rFonts w:ascii="Arial MT" w:eastAsia="Arial MT" w:hAnsi="Arial MT" w:cs="Arial MT"/>
+          <w:kern w:val="0"/>
+          <w:sz w:val="18"/>
+          <w:szCs w:val="18"/>
+          <w:lang w:val="es-ES" w:eastAsia="en-US" w:bidi="ar-SA"/>
+        </w:rPr>
+        <w:t>: En caso de huelga, la línea aérea es responsable de reubicar a los pasajeros en los próximos vuelos, de acuerdo con la solicitud del pasajero.</w:t>
+      </w:r>
+    </w:p>
+    <w:p>
+      <w:pPr>
+        <w:autoSpaceDE w:val="0"/>
+        <w:spacing w:before="40"/>
+        <w:textAlignment w:val="auto"/>
+        <w:rPr>
+          <w:rFonts w:ascii="Arial MT" w:eastAsia="Arial MT" w:hAnsi="Arial MT" w:cs="Arial MT"/>
+          <w:kern w:val="0"/>
+          <w:sz w:val="18"/>
+          <w:szCs w:val="18"/>
+          <w:lang w:val="es-ES" w:eastAsia="en-US" w:bidi="ar-SA"/>
+        </w:rPr>
+      </w:pPr>
+    </w:p>
+    <w:p>
+      <w:pPr>
+        <w:numPr>
+          <w:ilvl w:val="0"/>
+          <w:numId w:val="4"/>
+        </w:numPr>
+        <w:tabs>
+          <w:tab w:val="left" w:pos="1426"/>
+          <w:tab w:val="left" w:pos="1428"/>
+        </w:tabs>
+        <w:autoSpaceDE w:val="0"/>
+        <w:spacing w:line="278" w:lineRule="auto"/>
+        <w:ind w:right="142"/>
+        <w:textAlignment w:val="auto"/>
+        <w:rPr>
+          <w:rFonts w:ascii="Arial MT" w:eastAsia="Arial MT" w:hAnsi="Arial MT" w:cs="Arial MT"/>
+          <w:kern w:val="0"/>
+          <w:sz w:val="18"/>
+          <w:szCs w:val="18"/>
+          <w:lang w:val="es-ES" w:eastAsia="en-US" w:bidi="ar-SA"/>
+        </w:rPr>
+      </w:pPr>
+      <w:r>
+        <w:rPr>
+          <w:rFonts w:ascii="Arial MT" w:eastAsia="Arial MT" w:hAnsi="Arial MT" w:cs="Arial MT"/>
+          <w:kern w:val="0"/>
+          <w:sz w:val="18"/>
+          <w:szCs w:val="18"/>
+          <w:lang w:val="es-ES" w:eastAsia="en-US" w:bidi="ar-SA"/>
+        </w:rPr>
+        <w:t>La línea aérea es la única autorizada para realizar cambios y/o modificaciones en un</w:t>
+      </w:r>
+      <w:r>
+        <w:rPr>
+          <w:rFonts w:ascii="Arial MT" w:eastAsia="Arial MT" w:hAnsi="Arial MT" w:cs="Arial MT"/>
+          <w:spacing w:val="40"/>
+          <w:kern w:val="0"/>
+          <w:sz w:val="18"/>
+          <w:szCs w:val="18"/>
+          <w:lang w:val="es-ES" w:eastAsia="en-US" w:bidi="ar-SA"/>
+        </w:rPr>
+        <w:t xml:space="preserve"> </w:t>
+      </w:r>
+      <w:r>
+        <w:rPr>
+          <w:rFonts w:ascii="Arial MT" w:eastAsia="Arial MT" w:hAnsi="Arial MT" w:cs="Arial MT"/>
+          <w:kern w:val="0"/>
+          <w:sz w:val="18"/>
+          <w:szCs w:val="18"/>
+          <w:lang w:val="es-ES" w:eastAsia="en-US" w:bidi="ar-SA"/>
+        </w:rPr>
+        <w:t xml:space="preserve">pasaje ya comprado, ya sea de ida o de regreso, y lo hace en función de sus propios </w:t>
+      </w:r>
+      <w:r>
+        <w:rPr>
+          <w:rFonts w:ascii="Arial MT" w:eastAsia="Arial MT" w:hAnsi="Arial MT" w:cs="Arial MT"/>
+          <w:spacing w:val="-2"/>
+          <w:kern w:val="0"/>
+          <w:sz w:val="18"/>
+          <w:szCs w:val="18"/>
+          <w:lang w:val="es-ES" w:eastAsia="en-US" w:bidi="ar-SA"/>
+        </w:rPr>
+        <w:t>requerimientos.</w:t>
+      </w:r>
+    </w:p>
+    <w:p>
+      <w:pPr>
+        <w:autoSpaceDE w:val="0"/>
+        <w:spacing w:line="278" w:lineRule="auto"/>
+        <w:ind w:left="1428" w:right="141"/>
+        <w:textAlignment w:val="auto"/>
+        <w:rPr>
+          <w:rFonts w:ascii="Arial MT" w:eastAsia="Arial MT" w:hAnsi="Arial MT" w:cs="Arial MT"/>
+          <w:kern w:val="0"/>
+          <w:sz w:val="18"/>
+          <w:szCs w:val="18"/>
+          <w:lang w:val="es-ES" w:eastAsia="en-US" w:bidi="ar-SA"/>
+        </w:rPr>
+      </w:pPr>
+      <w:r>
+        <w:rPr>
+          <w:rFonts w:ascii="Arial MT" w:eastAsia="Arial MT" w:hAnsi="Arial MT" w:cs="Arial MT"/>
+          <w:kern w:val="0"/>
+          <w:sz w:val="18"/>
+          <w:szCs w:val="18"/>
+          <w:lang w:val="es-ES" w:eastAsia="en-US" w:bidi="ar-SA"/>
+        </w:rPr>
+        <w:t>Por</w:t>
+      </w:r>
+      <w:r>
+        <w:rPr>
+          <w:rFonts w:ascii="Arial MT" w:eastAsia="Arial MT" w:hAnsi="Arial MT" w:cs="Arial MT"/>
+          <w:spacing w:val="-1"/>
+          <w:kern w:val="0"/>
+          <w:sz w:val="18"/>
+          <w:szCs w:val="18"/>
+          <w:lang w:val="es-ES" w:eastAsia="en-US" w:bidi="ar-SA"/>
+        </w:rPr>
+        <w:t xml:space="preserve"> </w:t>
+      </w:r>
+      <w:r>
+        <w:rPr>
+          <w:rFonts w:ascii="Arial MT" w:eastAsia="Arial MT" w:hAnsi="Arial MT" w:cs="Arial MT"/>
+          <w:kern w:val="0"/>
+          <w:sz w:val="18"/>
+          <w:szCs w:val="18"/>
+          <w:lang w:val="es-ES" w:eastAsia="en-US" w:bidi="ar-SA"/>
+        </w:rPr>
+        <w:t>ello,</w:t>
+      </w:r>
+      <w:r>
+        <w:rPr>
+          <w:rFonts w:ascii="Arial MT" w:eastAsia="Arial MT" w:hAnsi="Arial MT" w:cs="Arial MT"/>
+          <w:spacing w:val="-1"/>
+          <w:kern w:val="0"/>
+          <w:sz w:val="18"/>
+          <w:szCs w:val="18"/>
+          <w:lang w:val="es-ES" w:eastAsia="en-US" w:bidi="ar-SA"/>
+        </w:rPr>
+        <w:t xml:space="preserve"> </w:t>
+      </w:r>
+      <w:r>
+        <w:rPr>
+          <w:rFonts w:ascii="Arial MT" w:eastAsia="Arial MT" w:hAnsi="Arial MT" w:cs="Arial MT"/>
+          <w:kern w:val="0"/>
+          <w:sz w:val="18"/>
+          <w:szCs w:val="18"/>
+          <w:lang w:val="es-ES" w:eastAsia="en-US" w:bidi="ar-SA"/>
+        </w:rPr>
+        <w:t>recomendamos</w:t>
+      </w:r>
+      <w:r>
+        <w:rPr>
+          <w:rFonts w:ascii="Arial MT" w:eastAsia="Arial MT" w:hAnsi="Arial MT" w:cs="Arial MT"/>
+          <w:spacing w:val="-6"/>
+          <w:kern w:val="0"/>
+          <w:sz w:val="18"/>
+          <w:szCs w:val="18"/>
+          <w:lang w:val="es-ES" w:eastAsia="en-US" w:bidi="ar-SA"/>
+        </w:rPr>
+        <w:t xml:space="preserve"> </w:t>
+      </w:r>
+      <w:r>
+        <w:rPr>
+          <w:rFonts w:ascii="Arial MT" w:eastAsia="Arial MT" w:hAnsi="Arial MT" w:cs="Arial MT"/>
+          <w:kern w:val="0"/>
+          <w:sz w:val="18"/>
+          <w:szCs w:val="18"/>
+          <w:lang w:val="es-ES" w:eastAsia="en-US" w:bidi="ar-SA"/>
+        </w:rPr>
+        <w:t>al</w:t>
+      </w:r>
+      <w:r>
+        <w:rPr>
+          <w:rFonts w:ascii="Arial MT" w:eastAsia="Arial MT" w:hAnsi="Arial MT" w:cs="Arial MT"/>
+          <w:spacing w:val="-3"/>
+          <w:kern w:val="0"/>
+          <w:sz w:val="18"/>
+          <w:szCs w:val="18"/>
+          <w:lang w:val="es-ES" w:eastAsia="en-US" w:bidi="ar-SA"/>
+        </w:rPr>
+        <w:t xml:space="preserve"> </w:t>
+      </w:r>
+      <w:r>
+        <w:rPr>
+          <w:rFonts w:ascii="Arial MT" w:eastAsia="Arial MT" w:hAnsi="Arial MT" w:cs="Arial MT"/>
+          <w:kern w:val="0"/>
+          <w:sz w:val="18"/>
+          <w:szCs w:val="18"/>
+          <w:lang w:val="es-ES" w:eastAsia="en-US" w:bidi="ar-SA"/>
+        </w:rPr>
+        <w:t>pasajero</w:t>
+      </w:r>
+      <w:r>
+        <w:rPr>
+          <w:rFonts w:ascii="Arial MT" w:eastAsia="Arial MT" w:hAnsi="Arial MT" w:cs="Arial MT"/>
+          <w:spacing w:val="-4"/>
+          <w:kern w:val="0"/>
+          <w:sz w:val="18"/>
+          <w:szCs w:val="18"/>
+          <w:lang w:val="es-ES" w:eastAsia="en-US" w:bidi="ar-SA"/>
+        </w:rPr>
+        <w:t xml:space="preserve"> </w:t>
+      </w:r>
+      <w:r>
+        <w:rPr>
+          <w:rFonts w:ascii="Arial MT" w:eastAsia="Arial MT" w:hAnsi="Arial MT" w:cs="Arial MT"/>
+          <w:kern w:val="0"/>
+          <w:sz w:val="18"/>
+          <w:szCs w:val="18"/>
+          <w:lang w:val="es-ES" w:eastAsia="en-US" w:bidi="ar-SA"/>
+        </w:rPr>
+        <w:t>contactarnos</w:t>
+      </w:r>
+      <w:r>
+        <w:rPr>
+          <w:rFonts w:ascii="Arial MT" w:eastAsia="Arial MT" w:hAnsi="Arial MT" w:cs="Arial MT"/>
+          <w:spacing w:val="-4"/>
+          <w:kern w:val="0"/>
+          <w:sz w:val="18"/>
+          <w:szCs w:val="18"/>
+          <w:lang w:val="es-ES" w:eastAsia="en-US" w:bidi="ar-SA"/>
+        </w:rPr>
+        <w:t xml:space="preserve"> </w:t>
+      </w:r>
+      <w:r>
+        <w:rPr>
+          <w:rFonts w:ascii="Arial MT" w:eastAsia="Arial MT" w:hAnsi="Arial MT" w:cs="Arial MT"/>
+          <w:kern w:val="0"/>
+          <w:sz w:val="18"/>
+          <w:szCs w:val="18"/>
+          <w:lang w:val="es-ES" w:eastAsia="en-US" w:bidi="ar-SA"/>
+        </w:rPr>
+        <w:t>una</w:t>
+      </w:r>
+      <w:r>
+        <w:rPr>
+          <w:rFonts w:ascii="Arial MT" w:eastAsia="Arial MT" w:hAnsi="Arial MT" w:cs="Arial MT"/>
+          <w:spacing w:val="-2"/>
+          <w:kern w:val="0"/>
+          <w:sz w:val="18"/>
+          <w:szCs w:val="18"/>
+          <w:lang w:val="es-ES" w:eastAsia="en-US" w:bidi="ar-SA"/>
+        </w:rPr>
+        <w:t xml:space="preserve"> </w:t>
+      </w:r>
+      <w:r>
+        <w:rPr>
+          <w:rFonts w:ascii="Arial MT" w:eastAsia="Arial MT" w:hAnsi="Arial MT" w:cs="Arial MT"/>
+          <w:kern w:val="0"/>
+          <w:sz w:val="18"/>
+          <w:szCs w:val="18"/>
+          <w:lang w:val="es-ES" w:eastAsia="en-US" w:bidi="ar-SA"/>
+        </w:rPr>
+        <w:t>semana</w:t>
+      </w:r>
+      <w:r>
+        <w:rPr>
+          <w:rFonts w:ascii="Arial MT" w:eastAsia="Arial MT" w:hAnsi="Arial MT" w:cs="Arial MT"/>
+          <w:spacing w:val="-2"/>
+          <w:kern w:val="0"/>
+          <w:sz w:val="18"/>
+          <w:szCs w:val="18"/>
+          <w:lang w:val="es-ES" w:eastAsia="en-US" w:bidi="ar-SA"/>
+        </w:rPr>
+        <w:t xml:space="preserve"> </w:t>
+      </w:r>
+      <w:r>
+        <w:rPr>
+          <w:rFonts w:ascii="Arial MT" w:eastAsia="Arial MT" w:hAnsi="Arial MT" w:cs="Arial MT"/>
+          <w:kern w:val="0"/>
+          <w:sz w:val="18"/>
+          <w:szCs w:val="18"/>
+          <w:lang w:val="es-ES" w:eastAsia="en-US" w:bidi="ar-SA"/>
+        </w:rPr>
+        <w:t>antes</w:t>
+      </w:r>
+      <w:r>
+        <w:rPr>
+          <w:rFonts w:ascii="Arial MT" w:eastAsia="Arial MT" w:hAnsi="Arial MT" w:cs="Arial MT"/>
+          <w:spacing w:val="-2"/>
+          <w:kern w:val="0"/>
+          <w:sz w:val="18"/>
+          <w:szCs w:val="18"/>
+          <w:lang w:val="es-ES" w:eastAsia="en-US" w:bidi="ar-SA"/>
+        </w:rPr>
+        <w:t xml:space="preserve"> </w:t>
+      </w:r>
+      <w:r>
+        <w:rPr>
+          <w:rFonts w:ascii="Arial MT" w:eastAsia="Arial MT" w:hAnsi="Arial MT" w:cs="Arial MT"/>
+          <w:kern w:val="0"/>
+          <w:sz w:val="18"/>
+          <w:szCs w:val="18"/>
+          <w:lang w:val="es-ES" w:eastAsia="en-US" w:bidi="ar-SA"/>
+        </w:rPr>
+        <w:t>del</w:t>
+      </w:r>
+      <w:r>
+        <w:rPr>
+          <w:rFonts w:ascii="Arial MT" w:eastAsia="Arial MT" w:hAnsi="Arial MT" w:cs="Arial MT"/>
+          <w:spacing w:val="-5"/>
+          <w:kern w:val="0"/>
+          <w:sz w:val="18"/>
+          <w:szCs w:val="18"/>
+          <w:lang w:val="es-ES" w:eastAsia="en-US" w:bidi="ar-SA"/>
+        </w:rPr>
+        <w:t xml:space="preserve"> </w:t>
+      </w:r>
+      <w:r>
+        <w:rPr>
+          <w:rFonts w:ascii="Arial MT" w:eastAsia="Arial MT" w:hAnsi="Arial MT" w:cs="Arial MT"/>
+          <w:kern w:val="0"/>
+          <w:sz w:val="18"/>
+          <w:szCs w:val="18"/>
+          <w:lang w:val="es-ES" w:eastAsia="en-US" w:bidi="ar-SA"/>
+        </w:rPr>
+        <w:t>viaje</w:t>
+      </w:r>
+      <w:r>
+        <w:rPr>
+          <w:rFonts w:ascii="Arial MT" w:eastAsia="Arial MT" w:hAnsi="Arial MT" w:cs="Arial MT"/>
+          <w:spacing w:val="-2"/>
+          <w:kern w:val="0"/>
+          <w:sz w:val="18"/>
+          <w:szCs w:val="18"/>
+          <w:lang w:val="es-ES" w:eastAsia="en-US" w:bidi="ar-SA"/>
+        </w:rPr>
+        <w:t xml:space="preserve"> </w:t>
+      </w:r>
+      <w:r>
+        <w:rPr>
+          <w:rFonts w:ascii="Arial MT" w:eastAsia="Arial MT" w:hAnsi="Arial MT" w:cs="Arial MT"/>
+          <w:kern w:val="0"/>
+          <w:sz w:val="18"/>
+          <w:szCs w:val="18"/>
+          <w:lang w:val="es-ES" w:eastAsia="en-US" w:bidi="ar-SA"/>
+        </w:rPr>
+        <w:t>para</w:t>
+      </w:r>
+      <w:r>
+        <w:rPr>
+          <w:rFonts w:ascii="Arial MT" w:eastAsia="Arial MT" w:hAnsi="Arial MT" w:cs="Arial MT"/>
+          <w:spacing w:val="-2"/>
+          <w:kern w:val="0"/>
+          <w:sz w:val="18"/>
+          <w:szCs w:val="18"/>
+          <w:lang w:val="es-ES" w:eastAsia="en-US" w:bidi="ar-SA"/>
+        </w:rPr>
+        <w:t xml:space="preserve"> </w:t>
+      </w:r>
+      <w:r>
+        <w:rPr>
+          <w:rFonts w:ascii="Arial MT" w:eastAsia="Arial MT" w:hAnsi="Arial MT" w:cs="Arial MT"/>
+          <w:kern w:val="0"/>
+          <w:sz w:val="18"/>
+          <w:szCs w:val="18"/>
+          <w:lang w:val="es-ES" w:eastAsia="en-US" w:bidi="ar-SA"/>
+        </w:rPr>
+        <w:t>verificar que su boleto no tenga ningún cambio.</w:t>
+      </w:r>
+    </w:p>
+    <w:p>
+      <w:pPr>
+        <w:autoSpaceDE w:val="0"/>
+        <w:spacing w:before="37"/>
+        <w:textAlignment w:val="auto"/>
+        <w:rPr>
+          <w:rFonts w:ascii="Arial MT" w:eastAsia="Arial MT" w:hAnsi="Arial MT" w:cs="Arial MT"/>
+          <w:kern w:val="0"/>
+          <w:sz w:val="18"/>
+          <w:szCs w:val="18"/>
+          <w:lang w:val="es-ES" w:eastAsia="en-US" w:bidi="ar-SA"/>
+        </w:rPr>
+      </w:pPr>
+    </w:p>
+    <w:p>
+      <w:pPr>
+        <w:numPr>
+          <w:ilvl w:val="0"/>
+          <w:numId w:val="4"/>
+        </w:numPr>
+        <w:tabs>
+          <w:tab w:val="left" w:pos="1426"/>
+          <w:tab w:val="left" w:pos="1428"/>
+        </w:tabs>
+        <w:autoSpaceDE w:val="0"/>
+        <w:spacing w:line="278" w:lineRule="auto"/>
+        <w:ind w:right="140"/>
+        <w:textAlignment w:val="auto"/>
+        <w:rPr>
+          <w:rFonts w:ascii="Arial MT" w:eastAsia="Arial MT" w:hAnsi="Arial MT" w:cs="Arial MT"/>
+          <w:kern w:val="0"/>
+          <w:sz w:val="18"/>
+          <w:szCs w:val="18"/>
+          <w:lang w:val="es-ES" w:eastAsia="en-US" w:bidi="ar-SA"/>
+        </w:rPr>
+      </w:pPr>
+      <w:r>
+        <w:rPr>
+          <w:rFonts w:ascii="Arial MT" w:eastAsia="Arial MT" w:hAnsi="Arial MT" w:cs="Arial MT"/>
+          <w:kern w:val="0"/>
+          <w:sz w:val="18"/>
+          <w:szCs w:val="18"/>
+          <w:lang w:val="es-ES" w:eastAsia="en-US" w:bidi="ar-SA"/>
+        </w:rPr>
+        <w:t xml:space="preserve">Es deber del pasajero verificar que todos los documentos requeridos para el viaje (pasaporte, visa, seguro médico, etc.) estén </w:t>
+      </w:r>
+      <w:r>
+        <w:rPr>
+          <w:rFonts w:ascii="Arial" w:eastAsia="Arial MT" w:hAnsi="Arial" w:cs="Arial MT"/>
+          <w:b/>
+          <w:kern w:val="0"/>
+          <w:sz w:val="18"/>
+          <w:szCs w:val="18"/>
+          <w:lang w:val="es-ES" w:eastAsia="en-US" w:bidi="ar-SA"/>
+        </w:rPr>
+        <w:t xml:space="preserve">VIGENTES </w:t>
+      </w:r>
+      <w:r>
+        <w:rPr>
+          <w:rFonts w:ascii="Arial MT" w:eastAsia="Arial MT" w:hAnsi="Arial MT" w:cs="Arial MT"/>
+          <w:kern w:val="0"/>
+          <w:sz w:val="18"/>
+          <w:szCs w:val="18"/>
+          <w:lang w:val="es-ES" w:eastAsia="en-US" w:bidi="ar-SA"/>
+        </w:rPr>
+        <w:t>al momento de salir y/o regresar.</w:t>
+      </w:r>
+    </w:p>
+    <w:p>
+      <w:pPr>
+        <w:autoSpaceDE w:val="0"/>
+        <w:spacing w:before="39"/>
+        <w:textAlignment w:val="auto"/>
+        <w:rPr>
+          <w:rFonts w:ascii="Arial MT" w:eastAsia="Arial MT" w:hAnsi="Arial MT" w:cs="Arial MT"/>
+          <w:kern w:val="0"/>
+          <w:sz w:val="18"/>
+          <w:szCs w:val="18"/>
+          <w:lang w:val="es-ES" w:eastAsia="en-US" w:bidi="ar-SA"/>
+        </w:rPr>
+      </w:pPr>
+    </w:p>
+    <w:p>
+      <w:pPr>
+        <w:numPr>
+          <w:ilvl w:val="0"/>
+          <w:numId w:val="4"/>
+        </w:numPr>
+        <w:tabs>
+          <w:tab w:val="left" w:pos="1426"/>
+          <w:tab w:val="left" w:pos="1428"/>
+        </w:tabs>
+        <w:autoSpaceDE w:val="0"/>
+        <w:spacing w:line="278" w:lineRule="auto"/>
+        <w:ind w:right="136"/>
+        <w:textAlignment w:val="auto"/>
+        <w:rPr>
+          <w:rFonts w:ascii="Arial MT" w:eastAsia="Arial MT" w:hAnsi="Arial MT" w:cs="Arial MT"/>
+          <w:kern w:val="0"/>
+          <w:sz w:val="18"/>
+          <w:szCs w:val="18"/>
+          <w:lang w:val="es-ES" w:eastAsia="en-US" w:bidi="ar-SA"/>
+        </w:rPr>
+      </w:pPr>
+      <w:r>
+        <w:rPr>
+          <w:rFonts w:ascii="Arial MT" w:eastAsia="Arial MT" w:hAnsi="Arial MT" w:cs="Arial MT"/>
+          <w:kern w:val="0"/>
+          <w:sz w:val="18"/>
+          <w:szCs w:val="18"/>
+          <w:lang w:val="es-ES" w:eastAsia="en-US" w:bidi="ar-SA"/>
+        </w:rPr>
+        <w:t>En</w:t>
+      </w:r>
+      <w:r>
+        <w:rPr>
+          <w:rFonts w:ascii="Arial MT" w:eastAsia="Arial MT" w:hAnsi="Arial MT" w:cs="Arial MT"/>
+          <w:spacing w:val="-2"/>
+          <w:kern w:val="0"/>
+          <w:sz w:val="18"/>
+          <w:szCs w:val="18"/>
+          <w:lang w:val="es-ES" w:eastAsia="en-US" w:bidi="ar-SA"/>
+        </w:rPr>
+        <w:t xml:space="preserve"> </w:t>
+      </w:r>
+      <w:r>
+        <w:rPr>
+          <w:rFonts w:ascii="Arial MT" w:eastAsia="Arial MT" w:hAnsi="Arial MT" w:cs="Arial MT"/>
+          <w:kern w:val="0"/>
+          <w:sz w:val="18"/>
+          <w:szCs w:val="18"/>
+          <w:lang w:val="es-ES" w:eastAsia="en-US" w:bidi="ar-SA"/>
+        </w:rPr>
+        <w:t>el</w:t>
+      </w:r>
+      <w:r>
+        <w:rPr>
+          <w:rFonts w:ascii="Arial MT" w:eastAsia="Arial MT" w:hAnsi="Arial MT" w:cs="Arial MT"/>
+          <w:spacing w:val="-2"/>
+          <w:kern w:val="0"/>
+          <w:sz w:val="18"/>
+          <w:szCs w:val="18"/>
+          <w:lang w:val="es-ES" w:eastAsia="en-US" w:bidi="ar-SA"/>
+        </w:rPr>
+        <w:t xml:space="preserve"> </w:t>
+      </w:r>
+      <w:r>
+        <w:rPr>
+          <w:rFonts w:ascii="Arial MT" w:eastAsia="Arial MT" w:hAnsi="Arial MT" w:cs="Arial MT"/>
+          <w:kern w:val="0"/>
+          <w:sz w:val="18"/>
+          <w:szCs w:val="18"/>
+          <w:lang w:val="es-ES" w:eastAsia="en-US" w:bidi="ar-SA"/>
+        </w:rPr>
+        <w:t>caso</w:t>
+      </w:r>
+      <w:r>
+        <w:rPr>
+          <w:rFonts w:ascii="Arial MT" w:eastAsia="Arial MT" w:hAnsi="Arial MT" w:cs="Arial MT"/>
+          <w:spacing w:val="-2"/>
+          <w:kern w:val="0"/>
+          <w:sz w:val="18"/>
+          <w:szCs w:val="18"/>
+          <w:lang w:val="es-ES" w:eastAsia="en-US" w:bidi="ar-SA"/>
+        </w:rPr>
+        <w:t xml:space="preserve"> </w:t>
+      </w:r>
+      <w:r>
+        <w:rPr>
+          <w:rFonts w:ascii="Arial MT" w:eastAsia="Arial MT" w:hAnsi="Arial MT" w:cs="Arial MT"/>
+          <w:kern w:val="0"/>
+          <w:sz w:val="18"/>
+          <w:szCs w:val="18"/>
+          <w:lang w:val="es-ES" w:eastAsia="en-US" w:bidi="ar-SA"/>
+        </w:rPr>
+        <w:t>de</w:t>
+      </w:r>
+      <w:r>
+        <w:rPr>
+          <w:rFonts w:ascii="Arial MT" w:eastAsia="Arial MT" w:hAnsi="Arial MT" w:cs="Arial MT"/>
+          <w:spacing w:val="-4"/>
+          <w:kern w:val="0"/>
+          <w:sz w:val="18"/>
+          <w:szCs w:val="18"/>
+          <w:lang w:val="es-ES" w:eastAsia="en-US" w:bidi="ar-SA"/>
+        </w:rPr>
+        <w:t xml:space="preserve"> </w:t>
+      </w:r>
+      <w:r>
+        <w:rPr>
+          <w:rFonts w:ascii="Arial MT" w:eastAsia="Arial MT" w:hAnsi="Arial MT" w:cs="Arial MT"/>
+          <w:kern w:val="0"/>
+          <w:sz w:val="18"/>
+          <w:szCs w:val="18"/>
+          <w:lang w:val="es-ES" w:eastAsia="en-US" w:bidi="ar-SA"/>
+        </w:rPr>
+        <w:t>un</w:t>
+      </w:r>
+      <w:r>
+        <w:rPr>
+          <w:rFonts w:ascii="Arial MT" w:eastAsia="Arial MT" w:hAnsi="Arial MT" w:cs="Arial MT"/>
+          <w:spacing w:val="-2"/>
+          <w:kern w:val="0"/>
+          <w:sz w:val="18"/>
+          <w:szCs w:val="18"/>
+          <w:lang w:val="es-ES" w:eastAsia="en-US" w:bidi="ar-SA"/>
+        </w:rPr>
+        <w:t xml:space="preserve"> </w:t>
+      </w:r>
+      <w:r>
+        <w:rPr>
+          <w:rFonts w:ascii="Arial MT" w:eastAsia="Arial MT" w:hAnsi="Arial MT" w:cs="Arial MT"/>
+          <w:kern w:val="0"/>
+          <w:sz w:val="18"/>
+          <w:szCs w:val="18"/>
+          <w:lang w:val="es-ES" w:eastAsia="en-US" w:bidi="ar-SA"/>
+        </w:rPr>
+        <w:t>viaje</w:t>
+      </w:r>
+      <w:r>
+        <w:rPr>
+          <w:rFonts w:ascii="Arial MT" w:eastAsia="Arial MT" w:hAnsi="Arial MT" w:cs="Arial MT"/>
+          <w:spacing w:val="-2"/>
+          <w:kern w:val="0"/>
+          <w:sz w:val="18"/>
+          <w:szCs w:val="18"/>
+          <w:lang w:val="es-ES" w:eastAsia="en-US" w:bidi="ar-SA"/>
+        </w:rPr>
+        <w:t xml:space="preserve"> </w:t>
+      </w:r>
+      <w:r>
+        <w:rPr>
+          <w:rFonts w:ascii="Arial MT" w:eastAsia="Arial MT" w:hAnsi="Arial MT" w:cs="Arial MT"/>
+          <w:kern w:val="0"/>
+          <w:sz w:val="18"/>
+          <w:szCs w:val="18"/>
+          <w:lang w:val="es-ES" w:eastAsia="en-US" w:bidi="ar-SA"/>
+        </w:rPr>
+        <w:t>internacional, el</w:t>
+      </w:r>
+      <w:r>
+        <w:rPr>
+          <w:rFonts w:ascii="Arial MT" w:eastAsia="Arial MT" w:hAnsi="Arial MT" w:cs="Arial MT"/>
+          <w:spacing w:val="-3"/>
+          <w:kern w:val="0"/>
+          <w:sz w:val="18"/>
+          <w:szCs w:val="18"/>
+          <w:lang w:val="es-ES" w:eastAsia="en-US" w:bidi="ar-SA"/>
+        </w:rPr>
+        <w:t xml:space="preserve"> </w:t>
+      </w:r>
+      <w:r>
+        <w:rPr>
+          <w:rFonts w:ascii="Arial MT" w:eastAsia="Arial MT" w:hAnsi="Arial MT" w:cs="Arial MT"/>
+          <w:kern w:val="0"/>
+          <w:sz w:val="18"/>
+          <w:szCs w:val="18"/>
+          <w:lang w:val="es-ES" w:eastAsia="en-US" w:bidi="ar-SA"/>
+        </w:rPr>
+        <w:t>pasajero</w:t>
+      </w:r>
+      <w:r>
+        <w:rPr>
+          <w:rFonts w:ascii="Arial MT" w:eastAsia="Arial MT" w:hAnsi="Arial MT" w:cs="Arial MT"/>
+          <w:spacing w:val="-4"/>
+          <w:kern w:val="0"/>
+          <w:sz w:val="18"/>
+          <w:szCs w:val="18"/>
+          <w:lang w:val="es-ES" w:eastAsia="en-US" w:bidi="ar-SA"/>
+        </w:rPr>
+        <w:t xml:space="preserve"> </w:t>
+      </w:r>
+      <w:r>
+        <w:rPr>
+          <w:rFonts w:ascii="Arial MT" w:eastAsia="Arial MT" w:hAnsi="Arial MT" w:cs="Arial MT"/>
+          <w:kern w:val="0"/>
+          <w:sz w:val="18"/>
+          <w:szCs w:val="18"/>
+          <w:lang w:val="es-ES" w:eastAsia="en-US" w:bidi="ar-SA"/>
+        </w:rPr>
+        <w:t>debe</w:t>
+      </w:r>
+      <w:r>
+        <w:rPr>
+          <w:rFonts w:ascii="Arial MT" w:eastAsia="Arial MT" w:hAnsi="Arial MT" w:cs="Arial MT"/>
+          <w:spacing w:val="-2"/>
+          <w:kern w:val="0"/>
+          <w:sz w:val="18"/>
+          <w:szCs w:val="18"/>
+          <w:lang w:val="es-ES" w:eastAsia="en-US" w:bidi="ar-SA"/>
+        </w:rPr>
+        <w:t xml:space="preserve"> </w:t>
+      </w:r>
+      <w:r>
+        <w:rPr>
+          <w:rFonts w:ascii="Arial MT" w:eastAsia="Arial MT" w:hAnsi="Arial MT" w:cs="Arial MT"/>
+          <w:kern w:val="0"/>
+          <w:sz w:val="18"/>
+          <w:szCs w:val="18"/>
+          <w:lang w:val="es-ES" w:eastAsia="en-US" w:bidi="ar-SA"/>
+        </w:rPr>
+        <w:t>llegar</w:t>
+      </w:r>
+      <w:r>
+        <w:rPr>
+          <w:rFonts w:ascii="Arial MT" w:eastAsia="Arial MT" w:hAnsi="Arial MT" w:cs="Arial MT"/>
+          <w:spacing w:val="-1"/>
+          <w:kern w:val="0"/>
+          <w:sz w:val="18"/>
+          <w:szCs w:val="18"/>
+          <w:lang w:val="es-ES" w:eastAsia="en-US" w:bidi="ar-SA"/>
+        </w:rPr>
+        <w:t xml:space="preserve"> </w:t>
+      </w:r>
+      <w:r>
+        <w:rPr>
+          <w:rFonts w:ascii="Arial MT" w:eastAsia="Arial MT" w:hAnsi="Arial MT" w:cs="Arial MT"/>
+          <w:kern w:val="0"/>
+          <w:sz w:val="18"/>
+          <w:szCs w:val="18"/>
+          <w:lang w:val="es-ES" w:eastAsia="en-US" w:bidi="ar-SA"/>
+        </w:rPr>
+        <w:t>al</w:t>
+      </w:r>
+      <w:r>
+        <w:rPr>
+          <w:rFonts w:ascii="Arial MT" w:eastAsia="Arial MT" w:hAnsi="Arial MT" w:cs="Arial MT"/>
+          <w:spacing w:val="-3"/>
+          <w:kern w:val="0"/>
+          <w:sz w:val="18"/>
+          <w:szCs w:val="18"/>
+          <w:lang w:val="es-ES" w:eastAsia="en-US" w:bidi="ar-SA"/>
+        </w:rPr>
+        <w:t xml:space="preserve"> </w:t>
+      </w:r>
+      <w:r>
+        <w:rPr>
+          <w:rFonts w:ascii="Arial MT" w:eastAsia="Arial MT" w:hAnsi="Arial MT" w:cs="Arial MT"/>
+          <w:kern w:val="0"/>
+          <w:sz w:val="18"/>
+          <w:szCs w:val="18"/>
+          <w:lang w:val="es-ES" w:eastAsia="en-US" w:bidi="ar-SA"/>
+        </w:rPr>
+        <w:t>aeropuerto</w:t>
+      </w:r>
+      <w:r>
+        <w:rPr>
+          <w:rFonts w:ascii="Arial MT" w:eastAsia="Arial MT" w:hAnsi="Arial MT" w:cs="Arial MT"/>
+          <w:spacing w:val="-3"/>
+          <w:kern w:val="0"/>
+          <w:sz w:val="18"/>
+          <w:szCs w:val="18"/>
+          <w:lang w:val="es-ES" w:eastAsia="en-US" w:bidi="ar-SA"/>
+        </w:rPr>
+        <w:t xml:space="preserve"> </w:t>
+      </w:r>
+      <w:r>
+        <w:rPr>
+          <w:rFonts w:ascii="Arial" w:eastAsia="Arial MT" w:hAnsi="Arial MT" w:cs="Arial MT"/>
+          <w:b/>
+          <w:kern w:val="0"/>
+          <w:sz w:val="18"/>
+          <w:szCs w:val="18"/>
+          <w:lang w:val="es-ES" w:eastAsia="en-US" w:bidi="ar-SA"/>
+        </w:rPr>
+        <w:t>3</w:t>
+      </w:r>
+      <w:r>
+        <w:rPr>
+          <w:rFonts w:ascii="Arial" w:eastAsia="Arial MT" w:hAnsi="Arial MT" w:cs="Arial MT"/>
+          <w:b/>
+          <w:spacing w:val="-2"/>
+          <w:kern w:val="0"/>
+          <w:sz w:val="18"/>
+          <w:szCs w:val="18"/>
+          <w:lang w:val="es-ES" w:eastAsia="en-US" w:bidi="ar-SA"/>
+        </w:rPr>
+        <w:t xml:space="preserve"> </w:t>
+      </w:r>
+      <w:r>
+        <w:rPr>
+          <w:rFonts w:ascii="Arial" w:eastAsia="Arial MT" w:hAnsi="Arial MT" w:cs="Arial MT"/>
+          <w:b/>
+          <w:kern w:val="0"/>
+          <w:sz w:val="18"/>
+          <w:szCs w:val="18"/>
+          <w:lang w:val="es-ES" w:eastAsia="en-US" w:bidi="ar-SA"/>
+        </w:rPr>
+        <w:t>horas</w:t>
+      </w:r>
+      <w:r>
+        <w:rPr>
+          <w:rFonts w:ascii="Arial" w:eastAsia="Arial MT" w:hAnsi="Arial MT" w:cs="Arial MT"/>
+          <w:b/>
+          <w:spacing w:val="-2"/>
+          <w:kern w:val="0"/>
+          <w:sz w:val="18"/>
+          <w:szCs w:val="18"/>
+          <w:lang w:val="es-ES" w:eastAsia="en-US" w:bidi="ar-SA"/>
+        </w:rPr>
+        <w:t xml:space="preserve"> </w:t>
+      </w:r>
+      <w:r>
+        <w:rPr>
+          <w:rFonts w:ascii="Arial MT" w:eastAsia="Arial MT" w:hAnsi="Arial MT" w:cs="Arial MT"/>
+          <w:kern w:val="0"/>
+          <w:sz w:val="18"/>
+          <w:szCs w:val="18"/>
+          <w:lang w:val="es-ES" w:eastAsia="en-US" w:bidi="ar-SA"/>
+        </w:rPr>
+        <w:t>antes</w:t>
+      </w:r>
+      <w:r>
+        <w:rPr>
+          <w:rFonts w:ascii="Arial MT" w:eastAsia="Arial MT" w:hAnsi="Arial MT" w:cs="Arial MT"/>
+          <w:spacing w:val="-4"/>
+          <w:kern w:val="0"/>
+          <w:sz w:val="18"/>
+          <w:szCs w:val="18"/>
+          <w:lang w:val="es-ES" w:eastAsia="en-US" w:bidi="ar-SA"/>
+        </w:rPr>
+        <w:t xml:space="preserve"> </w:t>
+      </w:r>
+      <w:r>
+        <w:rPr>
+          <w:rFonts w:ascii="Arial MT" w:eastAsia="Arial MT" w:hAnsi="Arial MT" w:cs="Arial MT"/>
+          <w:kern w:val="0"/>
+          <w:sz w:val="18"/>
+          <w:szCs w:val="18"/>
+          <w:lang w:val="es-ES" w:eastAsia="en-US" w:bidi="ar-SA"/>
+        </w:rPr>
+        <w:t xml:space="preserve">de la salida; para vuelos low cost, debe presentarse </w:t>
+      </w:r>
+      <w:r>
+        <w:rPr>
+          <w:rFonts w:ascii="Arial" w:eastAsia="Arial MT" w:hAnsi="Arial MT" w:cs="Arial MT"/>
+          <w:b/>
+          <w:kern w:val="0"/>
+          <w:sz w:val="18"/>
+          <w:szCs w:val="18"/>
+          <w:lang w:val="es-ES" w:eastAsia="en-US" w:bidi="ar-SA"/>
+        </w:rPr>
+        <w:t xml:space="preserve">2 horas </w:t>
+      </w:r>
+      <w:r>
+        <w:rPr>
+          <w:rFonts w:ascii="Arial MT" w:eastAsia="Arial MT" w:hAnsi="Arial MT" w:cs="Arial MT"/>
+          <w:kern w:val="0"/>
+          <w:sz w:val="18"/>
+          <w:szCs w:val="18"/>
+          <w:lang w:val="es-ES" w:eastAsia="en-US" w:bidi="ar-SA"/>
+        </w:rPr>
+        <w:t>antes.</w:t>
+      </w:r>
+    </w:p>
+    <w:p>
+      <w:pPr>
+        <w:autoSpaceDE w:val="0"/>
+        <w:spacing w:before="41"/>
+        <w:textAlignment w:val="auto"/>
+        <w:rPr>
+          <w:rFonts w:ascii="Arial MT" w:eastAsia="Arial MT" w:hAnsi="Arial MT" w:cs="Arial MT"/>
+          <w:kern w:val="0"/>
+          <w:sz w:val="18"/>
+          <w:szCs w:val="18"/>
+          <w:lang w:val="es-ES" w:eastAsia="en-US" w:bidi="ar-SA"/>
+        </w:rPr>
+      </w:pPr>
+    </w:p>
+    <w:p>
+      <w:pPr>
+        <w:numPr>
+          <w:ilvl w:val="0"/>
+          <w:numId w:val="4"/>
+        </w:numPr>
+        <w:tabs>
+          <w:tab w:val="left" w:pos="1426"/>
+          <w:tab w:val="left" w:pos="1428"/>
+        </w:tabs>
+        <w:autoSpaceDE w:val="0"/>
+        <w:spacing w:line="278" w:lineRule="auto"/>
+        <w:ind w:right="140"/>
+        <w:textAlignment w:val="auto"/>
+        <w:rPr>
+          <w:rFonts w:ascii="Arial MT" w:eastAsia="Arial MT" w:hAnsi="Arial MT" w:cs="Arial MT"/>
+          <w:kern w:val="0"/>
+          <w:sz w:val="18"/>
+          <w:szCs w:val="18"/>
+          <w:lang w:val="es-ES" w:eastAsia="en-US" w:bidi="ar-SA"/>
+        </w:rPr>
+      </w:pPr>
+      <w:r>
+        <w:rPr>
+          <w:rFonts w:ascii="Arial MT" w:eastAsia="Arial MT" w:hAnsi="Arial MT" w:cs="Arial MT"/>
+          <w:kern w:val="0"/>
+          <w:sz w:val="18"/>
+          <w:szCs w:val="18"/>
+          <w:lang w:val="es-ES" w:eastAsia="en-US" w:bidi="ar-SA"/>
+        </w:rPr>
+        <w:t>En caso de que un pasajero llegue tarde y no pueda embarcar, es importante que intente resolver</w:t>
+      </w:r>
+      <w:r>
+        <w:rPr>
+          <w:rFonts w:ascii="Arial MT" w:eastAsia="Arial MT" w:hAnsi="Arial MT" w:cs="Arial MT"/>
+          <w:spacing w:val="-1"/>
+          <w:kern w:val="0"/>
+          <w:sz w:val="18"/>
+          <w:szCs w:val="18"/>
+          <w:lang w:val="es-ES" w:eastAsia="en-US" w:bidi="ar-SA"/>
+        </w:rPr>
+        <w:t xml:space="preserve"> </w:t>
+      </w:r>
+      <w:r>
+        <w:rPr>
+          <w:rFonts w:ascii="Arial MT" w:eastAsia="Arial MT" w:hAnsi="Arial MT" w:cs="Arial MT"/>
+          <w:kern w:val="0"/>
+          <w:sz w:val="18"/>
+          <w:szCs w:val="18"/>
+          <w:lang w:val="es-ES" w:eastAsia="en-US" w:bidi="ar-SA"/>
+        </w:rPr>
+        <w:t>la</w:t>
+      </w:r>
+      <w:r>
+        <w:rPr>
+          <w:rFonts w:ascii="Arial MT" w:eastAsia="Arial MT" w:hAnsi="Arial MT" w:cs="Arial MT"/>
+          <w:spacing w:val="-2"/>
+          <w:kern w:val="0"/>
+          <w:sz w:val="18"/>
+          <w:szCs w:val="18"/>
+          <w:lang w:val="es-ES" w:eastAsia="en-US" w:bidi="ar-SA"/>
+        </w:rPr>
+        <w:t xml:space="preserve"> </w:t>
+      </w:r>
+      <w:r>
+        <w:rPr>
+          <w:rFonts w:ascii="Arial MT" w:eastAsia="Arial MT" w:hAnsi="Arial MT" w:cs="Arial MT"/>
+          <w:kern w:val="0"/>
+          <w:sz w:val="18"/>
+          <w:szCs w:val="18"/>
+          <w:lang w:val="es-ES" w:eastAsia="en-US" w:bidi="ar-SA"/>
+        </w:rPr>
+        <w:t>situación</w:t>
+      </w:r>
+      <w:r>
+        <w:rPr>
+          <w:rFonts w:ascii="Arial MT" w:eastAsia="Arial MT" w:hAnsi="Arial MT" w:cs="Arial MT"/>
+          <w:spacing w:val="-2"/>
+          <w:kern w:val="0"/>
+          <w:sz w:val="18"/>
+          <w:szCs w:val="18"/>
+          <w:lang w:val="es-ES" w:eastAsia="en-US" w:bidi="ar-SA"/>
+        </w:rPr>
+        <w:t xml:space="preserve"> </w:t>
+      </w:r>
+      <w:r>
+        <w:rPr>
+          <w:rFonts w:ascii="Arial MT" w:eastAsia="Arial MT" w:hAnsi="Arial MT" w:cs="Arial MT"/>
+          <w:kern w:val="0"/>
+          <w:sz w:val="18"/>
+          <w:szCs w:val="18"/>
+          <w:lang w:val="es-ES" w:eastAsia="en-US" w:bidi="ar-SA"/>
+        </w:rPr>
+        <w:t>en</w:t>
+      </w:r>
+      <w:r>
+        <w:rPr>
+          <w:rFonts w:ascii="Arial MT" w:eastAsia="Arial MT" w:hAnsi="Arial MT" w:cs="Arial MT"/>
+          <w:spacing w:val="-2"/>
+          <w:kern w:val="0"/>
+          <w:sz w:val="18"/>
+          <w:szCs w:val="18"/>
+          <w:lang w:val="es-ES" w:eastAsia="en-US" w:bidi="ar-SA"/>
+        </w:rPr>
+        <w:t xml:space="preserve"> </w:t>
+      </w:r>
+      <w:r>
+        <w:rPr>
+          <w:rFonts w:ascii="Arial MT" w:eastAsia="Arial MT" w:hAnsi="Arial MT" w:cs="Arial MT"/>
+          <w:kern w:val="0"/>
+          <w:sz w:val="18"/>
+          <w:szCs w:val="18"/>
+          <w:lang w:val="es-ES" w:eastAsia="en-US" w:bidi="ar-SA"/>
+        </w:rPr>
+        <w:t>el</w:t>
+      </w:r>
+      <w:r>
+        <w:rPr>
+          <w:rFonts w:ascii="Arial MT" w:eastAsia="Arial MT" w:hAnsi="Arial MT" w:cs="Arial MT"/>
+          <w:spacing w:val="-2"/>
+          <w:kern w:val="0"/>
+          <w:sz w:val="18"/>
+          <w:szCs w:val="18"/>
+          <w:lang w:val="es-ES" w:eastAsia="en-US" w:bidi="ar-SA"/>
+        </w:rPr>
+        <w:t xml:space="preserve"> </w:t>
+      </w:r>
+      <w:r>
+        <w:rPr>
+          <w:rFonts w:ascii="Arial MT" w:eastAsia="Arial MT" w:hAnsi="Arial MT" w:cs="Arial MT"/>
+          <w:kern w:val="0"/>
+          <w:sz w:val="18"/>
+          <w:szCs w:val="18"/>
+          <w:lang w:val="es-ES" w:eastAsia="en-US" w:bidi="ar-SA"/>
+        </w:rPr>
+        <w:t>aeropuerto. No</w:t>
+      </w:r>
+      <w:r>
+        <w:rPr>
+          <w:rFonts w:ascii="Arial MT" w:eastAsia="Arial MT" w:hAnsi="Arial MT" w:cs="Arial MT"/>
+          <w:spacing w:val="-2"/>
+          <w:kern w:val="0"/>
+          <w:sz w:val="18"/>
+          <w:szCs w:val="18"/>
+          <w:lang w:val="es-ES" w:eastAsia="en-US" w:bidi="ar-SA"/>
+        </w:rPr>
+        <w:t xml:space="preserve"> </w:t>
+      </w:r>
+      <w:r>
+        <w:rPr>
+          <w:rFonts w:ascii="Arial MT" w:eastAsia="Arial MT" w:hAnsi="Arial MT" w:cs="Arial MT"/>
+          <w:kern w:val="0"/>
+          <w:sz w:val="18"/>
+          <w:szCs w:val="18"/>
+          <w:lang w:val="es-ES" w:eastAsia="en-US" w:bidi="ar-SA"/>
+        </w:rPr>
+        <w:t>podremos</w:t>
+      </w:r>
+      <w:r>
+        <w:rPr>
+          <w:rFonts w:ascii="Arial MT" w:eastAsia="Arial MT" w:hAnsi="Arial MT" w:cs="Arial MT"/>
+          <w:spacing w:val="-2"/>
+          <w:kern w:val="0"/>
+          <w:sz w:val="18"/>
+          <w:szCs w:val="18"/>
+          <w:lang w:val="es-ES" w:eastAsia="en-US" w:bidi="ar-SA"/>
+        </w:rPr>
+        <w:t xml:space="preserve"> </w:t>
+      </w:r>
+      <w:r>
+        <w:rPr>
+          <w:rFonts w:ascii="Arial MT" w:eastAsia="Arial MT" w:hAnsi="Arial MT" w:cs="Arial MT"/>
+          <w:kern w:val="0"/>
+          <w:sz w:val="18"/>
+          <w:szCs w:val="18"/>
+          <w:lang w:val="es-ES" w:eastAsia="en-US" w:bidi="ar-SA"/>
+        </w:rPr>
+        <w:t>asistir</w:t>
+      </w:r>
+      <w:r>
+        <w:rPr>
+          <w:rFonts w:ascii="Arial MT" w:eastAsia="Arial MT" w:hAnsi="Arial MT" w:cs="Arial MT"/>
+          <w:spacing w:val="-1"/>
+          <w:kern w:val="0"/>
+          <w:sz w:val="18"/>
+          <w:szCs w:val="18"/>
+          <w:lang w:val="es-ES" w:eastAsia="en-US" w:bidi="ar-SA"/>
+        </w:rPr>
+        <w:t xml:space="preserve"> </w:t>
+      </w:r>
+      <w:r>
+        <w:rPr>
+          <w:rFonts w:ascii="Arial MT" w:eastAsia="Arial MT" w:hAnsi="Arial MT" w:cs="Arial MT"/>
+          <w:kern w:val="0"/>
+          <w:sz w:val="18"/>
+          <w:szCs w:val="18"/>
+          <w:lang w:val="es-ES" w:eastAsia="en-US" w:bidi="ar-SA"/>
+        </w:rPr>
+        <w:t>con</w:t>
+      </w:r>
+      <w:r>
+        <w:rPr>
+          <w:rFonts w:ascii="Arial MT" w:eastAsia="Arial MT" w:hAnsi="Arial MT" w:cs="Arial MT"/>
+          <w:spacing w:val="-2"/>
+          <w:kern w:val="0"/>
+          <w:sz w:val="18"/>
+          <w:szCs w:val="18"/>
+          <w:lang w:val="es-ES" w:eastAsia="en-US" w:bidi="ar-SA"/>
+        </w:rPr>
+        <w:t xml:space="preserve"> </w:t>
+      </w:r>
+      <w:r>
+        <w:rPr>
+          <w:rFonts w:ascii="Arial MT" w:eastAsia="Arial MT" w:hAnsi="Arial MT" w:cs="Arial MT"/>
+          <w:kern w:val="0"/>
+          <w:sz w:val="18"/>
+          <w:szCs w:val="18"/>
+          <w:lang w:val="es-ES" w:eastAsia="en-US" w:bidi="ar-SA"/>
+        </w:rPr>
+        <w:t>esa</w:t>
+      </w:r>
+      <w:r>
+        <w:rPr>
+          <w:rFonts w:ascii="Arial MT" w:eastAsia="Arial MT" w:hAnsi="Arial MT" w:cs="Arial MT"/>
+          <w:spacing w:val="-2"/>
+          <w:kern w:val="0"/>
+          <w:sz w:val="18"/>
+          <w:szCs w:val="18"/>
+          <w:lang w:val="es-ES" w:eastAsia="en-US" w:bidi="ar-SA"/>
+        </w:rPr>
+        <w:t xml:space="preserve"> </w:t>
+      </w:r>
+      <w:r>
+        <w:rPr>
+          <w:rFonts w:ascii="Arial MT" w:eastAsia="Arial MT" w:hAnsi="Arial MT" w:cs="Arial MT"/>
+          <w:kern w:val="0"/>
+          <w:sz w:val="18"/>
+          <w:szCs w:val="18"/>
+          <w:lang w:val="es-ES" w:eastAsia="en-US" w:bidi="ar-SA"/>
+        </w:rPr>
+        <w:t>situación</w:t>
+      </w:r>
+      <w:r>
+        <w:rPr>
+          <w:rFonts w:ascii="Arial MT" w:eastAsia="Arial MT" w:hAnsi="Arial MT" w:cs="Arial MT"/>
+          <w:spacing w:val="-2"/>
+          <w:kern w:val="0"/>
+          <w:sz w:val="18"/>
+          <w:szCs w:val="18"/>
+          <w:lang w:val="es-ES" w:eastAsia="en-US" w:bidi="ar-SA"/>
+        </w:rPr>
+        <w:t xml:space="preserve"> </w:t>
+      </w:r>
+      <w:r>
+        <w:rPr>
+          <w:rFonts w:ascii="Arial MT" w:eastAsia="Arial MT" w:hAnsi="Arial MT" w:cs="Arial MT"/>
+          <w:kern w:val="0"/>
+          <w:sz w:val="18"/>
+          <w:szCs w:val="18"/>
+          <w:lang w:val="es-ES" w:eastAsia="en-US" w:bidi="ar-SA"/>
+        </w:rPr>
+        <w:t>desde</w:t>
+      </w:r>
+      <w:r>
+        <w:rPr>
+          <w:rFonts w:ascii="Arial MT" w:eastAsia="Arial MT" w:hAnsi="Arial MT" w:cs="Arial MT"/>
+          <w:spacing w:val="-2"/>
+          <w:kern w:val="0"/>
+          <w:sz w:val="18"/>
+          <w:szCs w:val="18"/>
+          <w:lang w:val="es-ES" w:eastAsia="en-US" w:bidi="ar-SA"/>
+        </w:rPr>
+        <w:t xml:space="preserve"> </w:t>
+      </w:r>
+      <w:r>
+        <w:rPr>
+          <w:rFonts w:ascii="Arial MT" w:eastAsia="Arial MT" w:hAnsi="Arial MT" w:cs="Arial MT"/>
+          <w:kern w:val="0"/>
+          <w:sz w:val="18"/>
+          <w:szCs w:val="18"/>
+          <w:lang w:val="es-ES" w:eastAsia="en-US" w:bidi="ar-SA"/>
+        </w:rPr>
+        <w:t xml:space="preserve">nuestra </w:t>
+      </w:r>
+      <w:r>
+        <w:rPr>
+          <w:rFonts w:ascii="Arial MT" w:eastAsia="Arial MT" w:hAnsi="Arial MT" w:cs="Arial MT"/>
+          <w:spacing w:val="-2"/>
+          <w:kern w:val="0"/>
+          <w:sz w:val="18"/>
+          <w:szCs w:val="18"/>
+          <w:lang w:val="es-ES" w:eastAsia="en-US" w:bidi="ar-SA"/>
+        </w:rPr>
+        <w:t>ubicación.</w:t>
+      </w:r>
+    </w:p>
+    <w:p>
+      <w:pPr>
+        <w:autoSpaceDE w:val="0"/>
+        <w:spacing w:before="37"/>
+        <w:textAlignment w:val="auto"/>
+        <w:rPr>
+          <w:rFonts w:ascii="Arial MT" w:eastAsia="Arial MT" w:hAnsi="Arial MT" w:cs="Arial MT"/>
+          <w:kern w:val="0"/>
+          <w:sz w:val="18"/>
+          <w:szCs w:val="18"/>
+          <w:lang w:val="es-ES" w:eastAsia="en-US" w:bidi="ar-SA"/>
+        </w:rPr>
+      </w:pPr>
+    </w:p>
+    <w:p>
+      <w:pPr>
+        <w:numPr>
+          <w:ilvl w:val="0"/>
+          <w:numId w:val="4"/>
+        </w:numPr>
+        <w:tabs>
+          <w:tab w:val="left" w:pos="1426"/>
+          <w:tab w:val="left" w:pos="1428"/>
+        </w:tabs>
+        <w:autoSpaceDE w:val="0"/>
+        <w:spacing w:before="1" w:line="278" w:lineRule="auto"/>
+        <w:ind w:right="140"/>
+        <w:textAlignment w:val="auto"/>
+        <w:rPr>
+          <w:rFonts w:ascii="Arial MT" w:eastAsia="Arial MT" w:hAnsi="Arial MT" w:cs="Arial MT"/>
+          <w:kern w:val="0"/>
+          <w:sz w:val="18"/>
+          <w:szCs w:val="18"/>
+          <w:lang w:val="es-ES" w:eastAsia="en-US" w:bidi="ar-SA"/>
+        </w:rPr>
+      </w:pPr>
+      <w:r>
+        <w:rPr>
+          <w:rFonts w:ascii="Arial MT" w:eastAsia="Arial MT" w:hAnsi="Arial MT" w:cs="Arial MT"/>
+          <w:kern w:val="0"/>
+          <w:sz w:val="18"/>
+          <w:szCs w:val="18"/>
+          <w:lang w:val="es-ES" w:eastAsia="en-US" w:bidi="ar-SA"/>
+        </w:rPr>
+        <w:t xml:space="preserve">Si desea nuestra ayuda para el check-in, le pedimos que se ponga en contacto con nosotros </w:t>
+      </w:r>
+      <w:r>
+        <w:rPr>
+          <w:rFonts w:ascii="Arial" w:eastAsia="Arial MT" w:hAnsi="Arial" w:cs="Arial MT"/>
+          <w:b/>
+          <w:kern w:val="0"/>
+          <w:sz w:val="18"/>
+          <w:szCs w:val="18"/>
+          <w:lang w:val="es-ES" w:eastAsia="en-US" w:bidi="ar-SA"/>
+        </w:rPr>
+        <w:t xml:space="preserve">1 día </w:t>
+      </w:r>
+      <w:r>
+        <w:rPr>
+          <w:rFonts w:ascii="Arial MT" w:eastAsia="Arial MT" w:hAnsi="Arial MT" w:cs="Arial MT"/>
+          <w:kern w:val="0"/>
+          <w:sz w:val="18"/>
+          <w:szCs w:val="18"/>
+          <w:lang w:val="es-ES" w:eastAsia="en-US" w:bidi="ar-SA"/>
+        </w:rPr>
+        <w:t>antes de su viaje, de lunes a sábado, durante nuestro horario de atención.</w:t>
+      </w:r>
+    </w:p>
+    <w:p>
+      <w:pPr>
+        <w:autoSpaceDE w:val="0"/>
+        <w:spacing w:before="39"/>
+        <w:textAlignment w:val="auto"/>
+        <w:rPr>
+          <w:rFonts w:ascii="Arial MT" w:eastAsia="Arial MT" w:hAnsi="Arial MT" w:cs="Arial MT"/>
+          <w:kern w:val="0"/>
+          <w:sz w:val="18"/>
+          <w:szCs w:val="18"/>
+          <w:lang w:val="es-ES" w:eastAsia="en-US" w:bidi="ar-SA"/>
+        </w:rPr>
+      </w:pPr>
+    </w:p>
+    <w:p>
+      <w:pPr>
+        <w:numPr>
+          <w:ilvl w:val="0"/>
+          <w:numId w:val="4"/>
+        </w:numPr>
+        <w:tabs>
+          <w:tab w:val="left" w:pos="1426"/>
+        </w:tabs>
+        <w:autoSpaceDE w:val="0"/>
+        <w:ind w:left="1426" w:hanging="358"/>
+        <w:textAlignment w:val="auto"/>
+        <w:rPr>
+          <w:rFonts w:ascii="Arial MT" w:eastAsia="Arial MT" w:hAnsi="Arial MT" w:cs="Arial MT"/>
+          <w:kern w:val="0"/>
+          <w:sz w:val="18"/>
+          <w:szCs w:val="18"/>
+          <w:lang w:val="es-ES" w:eastAsia="en-US" w:bidi="ar-SA"/>
+        </w:rPr>
+      </w:pPr>
+      <w:r>
+        <w:rPr>
+          <w:rFonts w:ascii="Arial MT" w:eastAsia="Arial MT" w:hAnsi="Arial MT" w:cs="Arial MT"/>
+          <w:kern w:val="0"/>
+          <w:sz w:val="18"/>
+          <w:szCs w:val="18"/>
+          <w:lang w:val="es-ES" w:eastAsia="en-US" w:bidi="ar-SA"/>
+        </w:rPr>
+        <w:t>Antes</w:t>
+      </w:r>
+      <w:r>
+        <w:rPr>
+          <w:rFonts w:ascii="Arial MT" w:eastAsia="Arial MT" w:hAnsi="Arial MT" w:cs="Arial MT"/>
+          <w:spacing w:val="19"/>
+          <w:kern w:val="0"/>
+          <w:sz w:val="18"/>
+          <w:szCs w:val="18"/>
+          <w:lang w:val="es-ES" w:eastAsia="en-US" w:bidi="ar-SA"/>
+        </w:rPr>
+        <w:t xml:space="preserve"> </w:t>
+      </w:r>
+      <w:r>
+        <w:rPr>
+          <w:rFonts w:ascii="Arial MT" w:eastAsia="Arial MT" w:hAnsi="Arial MT" w:cs="Arial MT"/>
+          <w:kern w:val="0"/>
+          <w:sz w:val="18"/>
+          <w:szCs w:val="18"/>
+          <w:lang w:val="es-ES" w:eastAsia="en-US" w:bidi="ar-SA"/>
+        </w:rPr>
+        <w:t>de</w:t>
+      </w:r>
+      <w:r>
+        <w:rPr>
+          <w:rFonts w:ascii="Arial MT" w:eastAsia="Arial MT" w:hAnsi="Arial MT" w:cs="Arial MT"/>
+          <w:spacing w:val="18"/>
+          <w:kern w:val="0"/>
+          <w:sz w:val="18"/>
+          <w:szCs w:val="18"/>
+          <w:lang w:val="es-ES" w:eastAsia="en-US" w:bidi="ar-SA"/>
+        </w:rPr>
+        <w:t xml:space="preserve"> </w:t>
+      </w:r>
+      <w:r>
+        <w:rPr>
+          <w:rFonts w:ascii="Arial MT" w:eastAsia="Arial MT" w:hAnsi="Arial MT" w:cs="Arial MT"/>
+          <w:kern w:val="0"/>
+          <w:sz w:val="18"/>
+          <w:szCs w:val="18"/>
+          <w:lang w:val="es-ES" w:eastAsia="en-US" w:bidi="ar-SA"/>
+        </w:rPr>
+        <w:t>tu</w:t>
+      </w:r>
+      <w:r>
+        <w:rPr>
+          <w:rFonts w:ascii="Arial MT" w:eastAsia="Arial MT" w:hAnsi="Arial MT" w:cs="Arial MT"/>
+          <w:spacing w:val="19"/>
+          <w:kern w:val="0"/>
+          <w:sz w:val="18"/>
+          <w:szCs w:val="18"/>
+          <w:lang w:val="es-ES" w:eastAsia="en-US" w:bidi="ar-SA"/>
+        </w:rPr>
+        <w:t xml:space="preserve"> </w:t>
+      </w:r>
+      <w:r>
+        <w:rPr>
+          <w:rFonts w:ascii="Arial MT" w:eastAsia="Arial MT" w:hAnsi="Arial MT" w:cs="Arial MT"/>
+          <w:kern w:val="0"/>
+          <w:sz w:val="18"/>
+          <w:szCs w:val="18"/>
+          <w:lang w:val="es-ES" w:eastAsia="en-US" w:bidi="ar-SA"/>
+        </w:rPr>
+        <w:t>próximo</w:t>
+      </w:r>
+      <w:r>
+        <w:rPr>
+          <w:rFonts w:ascii="Arial MT" w:eastAsia="Arial MT" w:hAnsi="Arial MT" w:cs="Arial MT"/>
+          <w:spacing w:val="19"/>
+          <w:kern w:val="0"/>
+          <w:sz w:val="18"/>
+          <w:szCs w:val="18"/>
+          <w:lang w:val="es-ES" w:eastAsia="en-US" w:bidi="ar-SA"/>
+        </w:rPr>
+        <w:t xml:space="preserve"> </w:t>
+      </w:r>
+      <w:r>
+        <w:rPr>
+          <w:rFonts w:ascii="Arial MT" w:eastAsia="Arial MT" w:hAnsi="Arial MT" w:cs="Arial MT"/>
+          <w:kern w:val="0"/>
+          <w:sz w:val="18"/>
+          <w:szCs w:val="18"/>
+          <w:lang w:val="es-ES" w:eastAsia="en-US" w:bidi="ar-SA"/>
+        </w:rPr>
+        <w:t>viaje,</w:t>
+      </w:r>
+      <w:r>
+        <w:rPr>
+          <w:rFonts w:ascii="Arial MT" w:eastAsia="Arial MT" w:hAnsi="Arial MT" w:cs="Arial MT"/>
+          <w:spacing w:val="20"/>
+          <w:kern w:val="0"/>
+          <w:sz w:val="18"/>
+          <w:szCs w:val="18"/>
+          <w:lang w:val="es-ES" w:eastAsia="en-US" w:bidi="ar-SA"/>
+        </w:rPr>
+        <w:t xml:space="preserve"> </w:t>
+      </w:r>
+      <w:r>
+        <w:rPr>
+          <w:rFonts w:ascii="Arial MT" w:eastAsia="Arial MT" w:hAnsi="Arial MT" w:cs="Arial MT"/>
+          <w:kern w:val="0"/>
+          <w:sz w:val="18"/>
+          <w:szCs w:val="18"/>
+          <w:lang w:val="es-ES" w:eastAsia="en-US" w:bidi="ar-SA"/>
+        </w:rPr>
+        <w:t>verifica</w:t>
+      </w:r>
+      <w:r>
+        <w:rPr>
+          <w:rFonts w:ascii="Arial MT" w:eastAsia="Arial MT" w:hAnsi="Arial MT" w:cs="Arial MT"/>
+          <w:spacing w:val="18"/>
+          <w:kern w:val="0"/>
+          <w:sz w:val="18"/>
+          <w:szCs w:val="18"/>
+          <w:lang w:val="es-ES" w:eastAsia="en-US" w:bidi="ar-SA"/>
+        </w:rPr>
+        <w:t xml:space="preserve"> </w:t>
+      </w:r>
+      <w:r>
+        <w:rPr>
+          <w:rFonts w:ascii="Arial MT" w:eastAsia="Arial MT" w:hAnsi="Arial MT" w:cs="Arial MT"/>
+          <w:kern w:val="0"/>
+          <w:sz w:val="18"/>
+          <w:szCs w:val="18"/>
+          <w:lang w:val="es-ES" w:eastAsia="en-US" w:bidi="ar-SA"/>
+        </w:rPr>
+        <w:t>que</w:t>
+      </w:r>
+      <w:r>
+        <w:rPr>
+          <w:rFonts w:ascii="Arial MT" w:eastAsia="Arial MT" w:hAnsi="Arial MT" w:cs="Arial MT"/>
+          <w:spacing w:val="16"/>
+          <w:kern w:val="0"/>
+          <w:sz w:val="18"/>
+          <w:szCs w:val="18"/>
+          <w:lang w:val="es-ES" w:eastAsia="en-US" w:bidi="ar-SA"/>
+        </w:rPr>
+        <w:t xml:space="preserve"> </w:t>
+      </w:r>
+      <w:r>
+        <w:rPr>
+          <w:rFonts w:ascii="Arial MT" w:eastAsia="Arial MT" w:hAnsi="Arial MT" w:cs="Arial MT"/>
+          <w:kern w:val="0"/>
+          <w:sz w:val="18"/>
+          <w:szCs w:val="18"/>
+          <w:lang w:val="es-ES" w:eastAsia="en-US" w:bidi="ar-SA"/>
+        </w:rPr>
+        <w:t>tu</w:t>
+      </w:r>
+      <w:r>
+        <w:rPr>
+          <w:rFonts w:ascii="Arial MT" w:eastAsia="Arial MT" w:hAnsi="Arial MT" w:cs="Arial MT"/>
+          <w:spacing w:val="19"/>
+          <w:kern w:val="0"/>
+          <w:sz w:val="18"/>
+          <w:szCs w:val="18"/>
+          <w:lang w:val="es-ES" w:eastAsia="en-US" w:bidi="ar-SA"/>
+        </w:rPr>
+        <w:t xml:space="preserve"> </w:t>
+      </w:r>
+      <w:r>
+        <w:rPr>
+          <w:rFonts w:ascii="Arial MT" w:eastAsia="Arial MT" w:hAnsi="Arial MT" w:cs="Arial MT"/>
+          <w:kern w:val="0"/>
+          <w:sz w:val="18"/>
+          <w:szCs w:val="18"/>
+          <w:lang w:val="es-ES" w:eastAsia="en-US" w:bidi="ar-SA"/>
+        </w:rPr>
+        <w:t>pasaporte</w:t>
+      </w:r>
+      <w:r>
+        <w:rPr>
+          <w:rFonts w:ascii="Arial MT" w:eastAsia="Arial MT" w:hAnsi="Arial MT" w:cs="Arial MT"/>
+          <w:spacing w:val="19"/>
+          <w:kern w:val="0"/>
+          <w:sz w:val="18"/>
+          <w:szCs w:val="18"/>
+          <w:lang w:val="es-ES" w:eastAsia="en-US" w:bidi="ar-SA"/>
+        </w:rPr>
+        <w:t xml:space="preserve"> </w:t>
+      </w:r>
+      <w:r>
+        <w:rPr>
+          <w:rFonts w:ascii="Arial MT" w:eastAsia="Arial MT" w:hAnsi="Arial MT" w:cs="Arial MT"/>
+          <w:kern w:val="0"/>
+          <w:sz w:val="18"/>
+          <w:szCs w:val="18"/>
+          <w:lang w:val="es-ES" w:eastAsia="en-US" w:bidi="ar-SA"/>
+        </w:rPr>
+        <w:t>tenga</w:t>
+      </w:r>
+      <w:r>
+        <w:rPr>
+          <w:rFonts w:ascii="Arial MT" w:eastAsia="Arial MT" w:hAnsi="Arial MT" w:cs="Arial MT"/>
+          <w:spacing w:val="18"/>
+          <w:kern w:val="0"/>
+          <w:sz w:val="18"/>
+          <w:szCs w:val="18"/>
+          <w:lang w:val="es-ES" w:eastAsia="en-US" w:bidi="ar-SA"/>
+        </w:rPr>
+        <w:t xml:space="preserve"> </w:t>
+      </w:r>
+      <w:r>
+        <w:rPr>
+          <w:rFonts w:ascii="Arial MT" w:eastAsia="Arial MT" w:hAnsi="Arial MT" w:cs="Arial MT"/>
+          <w:kern w:val="0"/>
+          <w:sz w:val="18"/>
+          <w:szCs w:val="18"/>
+          <w:lang w:val="es-ES" w:eastAsia="en-US" w:bidi="ar-SA"/>
+        </w:rPr>
+        <w:t>al</w:t>
+      </w:r>
+      <w:r>
+        <w:rPr>
+          <w:rFonts w:ascii="Arial MT" w:eastAsia="Arial MT" w:hAnsi="Arial MT" w:cs="Arial MT"/>
+          <w:spacing w:val="18"/>
+          <w:kern w:val="0"/>
+          <w:sz w:val="18"/>
+          <w:szCs w:val="18"/>
+          <w:lang w:val="es-ES" w:eastAsia="en-US" w:bidi="ar-SA"/>
+        </w:rPr>
+        <w:t xml:space="preserve"> </w:t>
+      </w:r>
+      <w:r>
+        <w:rPr>
+          <w:rFonts w:ascii="Arial MT" w:eastAsia="Arial MT" w:hAnsi="Arial MT" w:cs="Arial MT"/>
+          <w:kern w:val="0"/>
+          <w:sz w:val="18"/>
+          <w:szCs w:val="18"/>
+          <w:lang w:val="es-ES" w:eastAsia="en-US" w:bidi="ar-SA"/>
+        </w:rPr>
+        <w:t>menos</w:t>
+      </w:r>
+      <w:r>
+        <w:rPr>
+          <w:rFonts w:ascii="Arial MT" w:eastAsia="Arial MT" w:hAnsi="Arial MT" w:cs="Arial MT"/>
+          <w:spacing w:val="19"/>
+          <w:kern w:val="0"/>
+          <w:sz w:val="18"/>
+          <w:szCs w:val="18"/>
+          <w:lang w:val="es-ES" w:eastAsia="en-US" w:bidi="ar-SA"/>
+        </w:rPr>
+        <w:t xml:space="preserve"> </w:t>
+      </w:r>
+      <w:r>
+        <w:rPr>
+          <w:rFonts w:ascii="Arial MT" w:eastAsia="Arial MT" w:hAnsi="Arial MT" w:cs="Arial MT"/>
+          <w:kern w:val="0"/>
+          <w:sz w:val="18"/>
+          <w:szCs w:val="18"/>
+          <w:lang w:val="es-ES" w:eastAsia="en-US" w:bidi="ar-SA"/>
+        </w:rPr>
+        <w:t>6</w:t>
+      </w:r>
+      <w:r>
+        <w:rPr>
+          <w:rFonts w:ascii="Arial MT" w:eastAsia="Arial MT" w:hAnsi="Arial MT" w:cs="Arial MT"/>
+          <w:spacing w:val="16"/>
+          <w:kern w:val="0"/>
+          <w:sz w:val="18"/>
+          <w:szCs w:val="18"/>
+          <w:lang w:val="es-ES" w:eastAsia="en-US" w:bidi="ar-SA"/>
+        </w:rPr>
+        <w:t xml:space="preserve"> </w:t>
+      </w:r>
+      <w:r>
+        <w:rPr>
+          <w:rFonts w:ascii="Arial MT" w:eastAsia="Arial MT" w:hAnsi="Arial MT" w:cs="Arial MT"/>
+          <w:kern w:val="0"/>
+          <w:sz w:val="18"/>
+          <w:szCs w:val="18"/>
+          <w:lang w:val="es-ES" w:eastAsia="en-US" w:bidi="ar-SA"/>
+        </w:rPr>
+        <w:t>meses</w:t>
+      </w:r>
+      <w:r>
+        <w:rPr>
+          <w:rFonts w:ascii="Arial MT" w:eastAsia="Arial MT" w:hAnsi="Arial MT" w:cs="Arial MT"/>
+          <w:spacing w:val="19"/>
+          <w:kern w:val="0"/>
+          <w:sz w:val="18"/>
+          <w:szCs w:val="18"/>
+          <w:lang w:val="es-ES" w:eastAsia="en-US" w:bidi="ar-SA"/>
+        </w:rPr>
+        <w:t xml:space="preserve"> </w:t>
+      </w:r>
+      <w:r>
+        <w:rPr>
+          <w:rFonts w:ascii="Arial MT" w:eastAsia="Arial MT" w:hAnsi="Arial MT" w:cs="Arial MT"/>
+          <w:kern w:val="0"/>
+          <w:sz w:val="18"/>
+          <w:szCs w:val="18"/>
+          <w:lang w:val="es-ES" w:eastAsia="en-US" w:bidi="ar-SA"/>
+        </w:rPr>
+        <w:t>de</w:t>
+      </w:r>
+      <w:r>
+        <w:rPr>
+          <w:rFonts w:ascii="Arial MT" w:eastAsia="Arial MT" w:hAnsi="Arial MT" w:cs="Arial MT"/>
+          <w:spacing w:val="19"/>
+          <w:kern w:val="0"/>
+          <w:sz w:val="18"/>
+          <w:szCs w:val="18"/>
+          <w:lang w:val="es-ES" w:eastAsia="en-US" w:bidi="ar-SA"/>
+        </w:rPr>
+        <w:t xml:space="preserve"> </w:t>
+      </w:r>
+      <w:r>
+        <w:rPr>
+          <w:rFonts w:ascii="Arial MT" w:eastAsia="Arial MT" w:hAnsi="Arial MT" w:cs="Arial MT"/>
+          <w:spacing w:val="-2"/>
+          <w:kern w:val="0"/>
+          <w:sz w:val="18"/>
+          <w:szCs w:val="18"/>
+          <w:lang w:val="es-ES" w:eastAsia="en-US" w:bidi="ar-SA"/>
+        </w:rPr>
+        <w:t>validez.</w:t>
+      </w:r>
+    </w:p>
+    <w:p>
+      <w:pPr>
+        <w:autoSpaceDE w:val="0"/>
+        <w:spacing w:before="40"/>
+        <w:ind w:left="1428"/>
+        <w:textAlignment w:val="auto"/>
+        <w:rPr>
+          <w:rFonts w:ascii="Arial MT" w:eastAsia="Arial MT" w:hAnsi="Arial MT" w:cs="Arial MT"/>
+          <w:spacing w:val="-2"/>
+          <w:kern w:val="0"/>
+          <w:sz w:val="18"/>
+          <w:szCs w:val="18"/>
+          <w:lang w:val="es-ES" w:eastAsia="en-US" w:bidi="ar-SA"/>
+        </w:rPr>
+      </w:pPr>
+      <w:r>
+        <w:rPr>
+          <w:rFonts w:ascii="Arial MT" w:eastAsia="Arial MT" w:hAnsi="Arial MT" w:cs="Arial MT"/>
+          <w:kern w:val="0"/>
+          <w:sz w:val="18"/>
+          <w:szCs w:val="18"/>
+          <w:lang w:val="es-ES" w:eastAsia="en-US" w:bidi="ar-SA"/>
+        </w:rPr>
+        <w:t>¡Así</w:t>
+      </w:r>
+      <w:r>
+        <w:rPr>
+          <w:rFonts w:ascii="Arial MT" w:eastAsia="Arial MT" w:hAnsi="Arial MT" w:cs="Arial MT"/>
+          <w:spacing w:val="-5"/>
+          <w:kern w:val="0"/>
+          <w:sz w:val="18"/>
+          <w:szCs w:val="18"/>
+          <w:lang w:val="es-ES" w:eastAsia="en-US" w:bidi="ar-SA"/>
+        </w:rPr>
+        <w:t xml:space="preserve"> </w:t>
+      </w:r>
+      <w:r>
+        <w:rPr>
+          <w:rFonts w:ascii="Arial MT" w:eastAsia="Arial MT" w:hAnsi="Arial MT" w:cs="Arial MT"/>
+          <w:kern w:val="0"/>
+          <w:sz w:val="18"/>
+          <w:szCs w:val="18"/>
+          <w:lang w:val="es-ES" w:eastAsia="en-US" w:bidi="ar-SA"/>
+        </w:rPr>
+        <w:t>podrás</w:t>
+      </w:r>
+      <w:r>
+        <w:rPr>
+          <w:rFonts w:ascii="Arial MT" w:eastAsia="Arial MT" w:hAnsi="Arial MT" w:cs="Arial MT"/>
+          <w:spacing w:val="-6"/>
+          <w:kern w:val="0"/>
+          <w:sz w:val="18"/>
+          <w:szCs w:val="18"/>
+          <w:lang w:val="es-ES" w:eastAsia="en-US" w:bidi="ar-SA"/>
+        </w:rPr>
+        <w:t xml:space="preserve"> </w:t>
+      </w:r>
+      <w:r>
+        <w:rPr>
+          <w:rFonts w:ascii="Arial MT" w:eastAsia="Arial MT" w:hAnsi="Arial MT" w:cs="Arial MT"/>
+          <w:kern w:val="0"/>
+          <w:sz w:val="18"/>
+          <w:szCs w:val="18"/>
+          <w:lang w:val="es-ES" w:eastAsia="en-US" w:bidi="ar-SA"/>
+        </w:rPr>
+        <w:t>disfrutar</w:t>
+      </w:r>
+      <w:r>
+        <w:rPr>
+          <w:rFonts w:ascii="Arial MT" w:eastAsia="Arial MT" w:hAnsi="Arial MT" w:cs="Arial MT"/>
+          <w:spacing w:val="-4"/>
+          <w:kern w:val="0"/>
+          <w:sz w:val="18"/>
+          <w:szCs w:val="18"/>
+          <w:lang w:val="es-ES" w:eastAsia="en-US" w:bidi="ar-SA"/>
+        </w:rPr>
+        <w:t xml:space="preserve"> </w:t>
+      </w:r>
+      <w:r>
+        <w:rPr>
+          <w:rFonts w:ascii="Arial MT" w:eastAsia="Arial MT" w:hAnsi="Arial MT" w:cs="Arial MT"/>
+          <w:kern w:val="0"/>
+          <w:sz w:val="18"/>
+          <w:szCs w:val="18"/>
+          <w:lang w:val="es-ES" w:eastAsia="en-US" w:bidi="ar-SA"/>
+        </w:rPr>
+        <w:t>sin</w:t>
+      </w:r>
+      <w:r>
+        <w:rPr>
+          <w:rFonts w:ascii="Arial MT" w:eastAsia="Arial MT" w:hAnsi="Arial MT" w:cs="Arial MT"/>
+          <w:spacing w:val="-5"/>
+          <w:kern w:val="0"/>
+          <w:sz w:val="18"/>
+          <w:szCs w:val="18"/>
+          <w:lang w:val="es-ES" w:eastAsia="en-US" w:bidi="ar-SA"/>
+        </w:rPr>
+        <w:t xml:space="preserve"> </w:t>
+      </w:r>
+      <w:r>
+        <w:rPr>
+          <w:rFonts w:ascii="Arial MT" w:eastAsia="Arial MT" w:hAnsi="Arial MT" w:cs="Arial MT"/>
+          <w:spacing w:val="-2"/>
+          <w:kern w:val="0"/>
+          <w:sz w:val="18"/>
+          <w:szCs w:val="18"/>
+          <w:lang w:val="es-ES" w:eastAsia="en-US" w:bidi="ar-SA"/>
+        </w:rPr>
+        <w:t>preocupaciones!</w:t>
+      </w:r>
+    </w:p>
+    <w:p>
+      <w:pPr>
+        <w:widowControl/>
+        <w:numPr>
+          <w:ilvl w:val="0"/>
+          <w:numId w:val="4"/>
+        </w:numPr>
+        <w:autoSpaceDE w:val="0"/>
+        <w:autoSpaceDN/>
+        <w:spacing w:before="100" w:beforeAutospacing="1" w:after="100" w:afterAutospacing="1"/>
+        <w:textAlignment w:val="auto"/>
+        <w:rPr>
+          <w:rFonts w:eastAsia="Times New Roman" w:cs="Times New Roman"/>
+          <w:kern w:val="0"/>
+          <w:sz w:val="20"/>
+          <w:szCs w:val="20"/>
+          <w:lang w:val="es-419" w:eastAsia="es-419" w:bidi="ar-SA"/>
+        </w:rPr>
+      </w:pPr>
+      <w:r>
+        <w:rPr>
+          <w:rFonts w:eastAsia="Times New Roman" w:cs="Times New Roman"/>
+          <w:kern w:val="0"/>
+          <w:sz w:val="20"/>
+          <w:szCs w:val="20"/>
+          <w:lang w:val="es-419" w:eastAsia="es-419" w:bidi="ar-SA"/>
+        </w:rPr>
+        <w:t>Si tu vuelo ya está en curso o faltan menos de 48 horas para la salida, por favor comunícate directamente al número de</w:t>
+      </w:r>
+      <w:r>
+        <w:rPr>
+          <w:rFonts w:eastAsia="Times New Roman" w:cs="Times New Roman"/>
+          <w:b/>
+          <w:bCs/>
+          <w:kern w:val="0"/>
+          <w:sz w:val="20"/>
+          <w:szCs w:val="20"/>
+          <w:lang w:val="es-419" w:eastAsia="es-419" w:bidi="ar-SA"/>
+        </w:rPr>
+        <w:t xml:space="preserve"> EMERGENCIA: +393791647658.</w:t>
+      </w:r>
+    </w:p>
+    <w:p>
+      <w:pPr>
+        <w:autoSpaceDE w:val="0"/>
+        <w:textAlignment w:val="auto"/>
+        <w:rPr>
+          <w:rFonts w:ascii="Arial MT" w:eastAsia="Arial MT" w:hAnsi="Arial MT" w:cs="Arial MT"/>
+          <w:kern w:val="0"/>
+          <w:sz w:val="16"/>
+          <w:szCs w:val="18"/>
+          <w:lang w:val="es-ES" w:eastAsia="en-US" w:bidi="ar-SA"/>
+        </w:rPr>
+      </w:pPr>
+    </w:p>
+    <w:p>
+      <w:pPr>
+        <w:autoSpaceDE w:val="0"/>
+        <w:textAlignment w:val="auto"/>
+        <w:rPr>
+          <w:rFonts w:ascii="Arial MT" w:eastAsia="Arial MT" w:hAnsi="Arial MT" w:cs="Arial MT"/>
+          <w:kern w:val="0"/>
+          <w:sz w:val="16"/>
+          <w:szCs w:val="18"/>
+          <w:lang w:val="es-ES" w:eastAsia="en-US" w:bidi="ar-SA"/>
+        </w:rPr>
+      </w:pPr>
+    </w:p>
+    <w:p>
+      <w:pPr>
+        <w:autoSpaceDE w:val="0"/>
+        <w:spacing w:before="103"/>
+        <w:textAlignment w:val="auto"/>
+        <w:rPr>
+          <w:rFonts w:ascii="Arial MT" w:eastAsia="Arial MT" w:hAnsi="Arial MT" w:cs="Arial MT"/>
+          <w:kern w:val="0"/>
+          <w:sz w:val="16"/>
+          <w:szCs w:val="18"/>
+          <w:lang w:val="es-ES" w:eastAsia="en-US" w:bidi="ar-SA"/>
+        </w:rPr>
+      </w:pPr>
+    </w:p>
+    <w:p>
+      <w:pPr>
+        <w:autoSpaceDE w:val="0"/>
+        <w:spacing w:before="103"/>
+        <w:textAlignment w:val="auto"/>
+        <w:rPr>
+          <w:rFonts w:ascii="Arial MT" w:eastAsia="Arial MT" w:hAnsi="Arial MT" w:cs="Arial MT"/>
+          <w:kern w:val="0"/>
+          <w:sz w:val="16"/>
+          <w:szCs w:val="18"/>
+          <w:lang w:val="es-ES" w:eastAsia="en-US" w:bidi="ar-SA"/>
+        </w:rPr>
+      </w:pPr>
+      <w:r>
+        <w:rPr>
+          <w:rFonts w:ascii="Arial MT" w:eastAsia="Arial MT" w:hAnsi="Arial MT" w:cs="Arial MT"/>
+          <w:noProof/>
+          <w:kern w:val="0"/>
+          <w:sz w:val="18"/>
+          <w:szCs w:val="18"/>
+          <w:lang w:val="es-ES" w:eastAsia="en-US" w:bidi="ar-SA"/>
+        </w:rPr>
+        <mc:AlternateContent>
+          <mc:Choice Requires="wps">
+            <w:drawing>
+              <wp:anchor distT="0" distB="0" distL="0" distR="0" simplePos="0" relativeHeight="251662336" behindDoc="1" locked="0" layoutInCell="1" allowOverlap="1" wp14:anchorId="07CD27DF" wp14:editId="47EEF7A4">
+                <wp:simplePos x="0" y="0"/>
+                <wp:positionH relativeFrom="page">
+                  <wp:posOffset>4316730</wp:posOffset>
+                </wp:positionH>
+                <wp:positionV relativeFrom="paragraph">
+                  <wp:posOffset>227330</wp:posOffset>
+                </wp:positionV>
+                <wp:extent cx="2179955" cy="1270"/>
+                <wp:effectExtent l="0" t="0" r="0" b="0"/>
+                <wp:wrapTopAndBottom/>
+                <wp:docPr id="1936779389" name="Forma libre: forma 4"/>
+                <wp:cNvGraphicFramePr>
+                  <a:graphicFrameLocks xmlns:a="http://schemas.openxmlformats.org/drawingml/2006/main"/>
+                </wp:cNvGraphicFramePr>
+                <a:graphic xmlns:a="http://schemas.openxmlformats.org/drawingml/2006/main">
+                  <a:graphicData uri="http://schemas.microsoft.com/office/word/2010/wordprocessingShape">
+                    <wps:wsp>
+                      <wps:cNvSpPr>
+                        <a:spLocks/>
+                      </wps:cNvSpPr>
+                      <wps:spPr>
+                        <a:xfrm>
+                          <a:off x="0" y="0"/>
+                          <a:ext cx="2179955" cy="1270"/>
+                        </a:xfrm>
+                        <a:custGeom>
+                          <a:avLst/>
+                          <a:gdLst/>
+                          <a:ahLst/>
+                          <a:cxnLst/>
+                          <a:rect l="l" t="t" r="r" b="b"/>
+                          <a:pathLst>
+                            <a:path w="2179955">
+                              <a:moveTo>
+                                <a:pt x="0" y="0"/>
+                              </a:moveTo>
+                              <a:lnTo>
+                                <a:pt x="2179929" y="0"/>
+                              </a:lnTo>
+                            </a:path>
+                          </a:pathLst>
+                        </a:custGeom>
+                        <a:ln w="13411">
+                          <a:solidFill>
+                            <a:srgbClr val="000000"/>
+                          </a:solidFill>
+                          <a:prstDash val="dash"/>
+                        </a:ln>
+                      </wps:spPr>
+                      <wps:bodyPr wrap="square" lIns="0" tIns="0" rIns="0" bIns="0" rtlCol="0">
+                        <a:prstTxWarp prst="textNoShape">
+                          <a:avLst/>
+                        </a:prstTxWarp>
+                        <a:noAutofit/>
+                      </wps:bodyPr>
+                    </wps:wsp>
+                  </a:graphicData>
+                </a:graphic>
+                <wp14:sizeRelH relativeFrom="page">
+                  <wp14:pctWidth>0</wp14:pctWidth>
+                </wp14:sizeRelH>
+                <wp14:sizeRelV relativeFrom="page">
+                  <wp14:pctHeight>0</wp14:pctHeight>
+                </wp14:sizeRelV>
+              </wp:anchor>
+            </w:drawing>
+          </mc:Choice>
+          <mc:Fallback>
+            <w:pict>
+              <v:shape w14:anchorId="543FCEE5" id="Forma libre: forma 4" o:spid="_x0000_s1026" style="position:absolute;margin-left:339.9pt;margin-top:17.9pt;width:171.65pt;height:.1pt;z-index:-251654144;visibility:visible;mso-wrap-style:square;mso-width-percent:0;mso-height-percent:0;mso-wrap-distance-left:0;mso-wrap-distance-top:0;mso-wrap-distance-right:0;mso-wrap-distance-bottom:0;mso-position-horizontal:absolute;mso-position-horizontal-relative:page;mso-position-vertical:absolute;mso-position-vertical-relative:text;mso-width-percent:0;mso-height-percent:0;mso-width-relative:page;mso-height-relative:page;v-text-anchor:top" coordsize="2179955,1270" o:gfxdata="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" path="m,l2179929,e" filled="f" strokeweight=".37253mm">
+                <v:stroke dashstyle="dash"/>
+                <v:path arrowok="t"/>
+                <w10:wrap type="topAndBottom" anchorx="page"/>
+              </v:shape>
+            </w:pict>
+          </mc:Fallback>
+        </mc:AlternateContent>
+      </w:r>
+    </w:p>
+    <w:p>
+      <w:pPr>
+        <w:autoSpaceDE w:val="0"/>
+        <w:spacing w:before="145"/>
+        <w:ind w:right="1939"/>
+        <w:jc w:val="right"/>
+        <w:textAlignment w:val="auto"/>
+        <w:rPr>
+          <w:rFonts w:ascii="Arial" w:eastAsia="Arial" w:hAnsi="Arial" w:cs="Arial"/>
+          <w:b/>
+          <w:bCs/>
+          <w:kern w:val="0"/>
+          <w:sz w:val="20"/>
+          <w:szCs w:val="20"/>
+          <w:lang w:eastAsia="en-US" w:bidi="ar-SA"/>
+        </w:rPr>
+      </w:pPr>
+      <w:r>
+        <w:rPr>
+          <w:rFonts w:ascii="Arial" w:eastAsia="Arial" w:hAnsi="Arial" w:cs="Arial"/>
+          <w:b/>
+          <w:bCs/>
+          <w:spacing w:val="-2"/>
+          <w:kern w:val="0"/>
+          <w:sz w:val="20"/>
+          <w:szCs w:val="20"/>
+          <w:lang w:eastAsia="en-US" w:bidi="ar-SA"/>
+        </w:rPr>
+        <w:t>FIRMA</w:t>
+      </w:r>
+    </w:p>
+    <w:p>
+      <w:pPr>
+        <w:autoSpaceDE w:val="0"/>
+        <w:spacing w:before="29" w:line="292" w:lineRule="auto"/>
+        <w:ind w:right="6904"/>
+        <w:textAlignment w:val="auto"/>
+        <w:rPr>
+          <w:rFonts w:ascii="Trebuchet MS" w:eastAsia="Arial MT" w:hAnsi="Arial MT" w:cs="Arial MT"/>
+          <w:kern w:val="0"/>
+          <w:sz w:val="20"/>
+          <w:szCs w:val="18"/>
+          <w:lang w:eastAsia="en-US" w:bidi="ar-SA"/>
+        </w:rPr>
+      </w:pPr>
+      <w:r>
+        <w:rPr>
+          <w:rFonts w:ascii="Trebuchet MS" w:eastAsia="Arial MT" w:hAnsi="Arial MT" w:cs="Arial MT"/>
+          <w:spacing w:val="-2"/>
+          <w:kern w:val="0"/>
+          <w:sz w:val="20"/>
+          <w:szCs w:val="18"/>
+          <w:lang w:eastAsia="en-US" w:bidi="ar-SA"/>
+        </w:rPr>
+        <w:t>Telefono</w:t>
+      </w:r>
+      <w:r>
+        <w:rPr>
+          <w:rFonts w:ascii="Trebuchet MS" w:eastAsia="Arial MT" w:hAnsi="Arial MT" w:cs="Arial MT"/>
+          <w:spacing w:val="-25"/>
+          <w:kern w:val="0"/>
+          <w:sz w:val="20"/>
+          <w:szCs w:val="18"/>
+          <w:lang w:eastAsia="en-US" w:bidi="ar-SA"/>
+        </w:rPr>
+        <w:t xml:space="preserve"> </w:t>
+      </w:r>
+      <w:r>
+        <w:rPr>
+          <w:rFonts w:ascii="Trebuchet MS" w:eastAsia="Arial MT" w:hAnsi="Arial MT" w:cs="Arial MT"/>
+          <w:spacing w:val="-2"/>
+          <w:kern w:val="0"/>
+          <w:sz w:val="20"/>
+          <w:szCs w:val="18"/>
+          <w:lang w:eastAsia="en-US" w:bidi="ar-SA"/>
+        </w:rPr>
+        <w:t>Fisso:</w:t>
+      </w:r>
+      <w:r>
+        <w:rPr>
+          <w:rFonts w:ascii="Trebuchet MS" w:eastAsia="Arial MT" w:hAnsi="Arial MT" w:cs="Arial MT"/>
+          <w:spacing w:val="-24"/>
+          <w:kern w:val="0"/>
+          <w:sz w:val="20"/>
+          <w:szCs w:val="18"/>
+          <w:lang w:eastAsia="en-US" w:bidi="ar-SA"/>
+        </w:rPr>
+        <w:t xml:space="preserve"> </w:t>
+      </w:r>
+      <w:r>
+        <w:rPr>
+          <w:rFonts w:ascii="Trebuchet MS" w:eastAsia="Arial MT" w:hAnsi="Arial MT" w:cs="Arial MT"/>
+          <w:spacing w:val="-2"/>
+          <w:kern w:val="0"/>
+          <w:sz w:val="20"/>
+          <w:szCs w:val="18"/>
+          <w:lang w:eastAsia="en-US" w:bidi="ar-SA"/>
+        </w:rPr>
+        <w:t xml:space="preserve">0282197645 </w:t>
+      </w:r>
+      <w:r>
+        <w:rPr>
+          <w:rFonts w:ascii="Trebuchet MS" w:eastAsia="Arial MT" w:hAnsi="Arial MT" w:cs="Arial MT"/>
+          <w:kern w:val="0"/>
+          <w:sz w:val="20"/>
+          <w:szCs w:val="18"/>
+          <w:lang w:eastAsia="en-US" w:bidi="ar-SA"/>
+        </w:rPr>
+        <w:t>Via</w:t>
+      </w:r>
+      <w:r>
+        <w:rPr>
+          <w:rFonts w:ascii="Trebuchet MS" w:eastAsia="Arial MT" w:hAnsi="Arial MT" w:cs="Arial MT"/>
+          <w:spacing w:val="-5"/>
+          <w:kern w:val="0"/>
+          <w:sz w:val="20"/>
+          <w:szCs w:val="18"/>
+          <w:lang w:eastAsia="en-US" w:bidi="ar-SA"/>
+        </w:rPr>
+        <w:t xml:space="preserve"> </w:t>
+      </w:r>
+      <w:r>
+        <w:rPr>
+          <w:rFonts w:ascii="Trebuchet MS" w:eastAsia="Arial MT" w:hAnsi="Arial MT" w:cs="Arial MT"/>
+          <w:kern w:val="0"/>
+          <w:sz w:val="20"/>
+          <w:szCs w:val="18"/>
+          <w:lang w:eastAsia="en-US" w:bidi="ar-SA"/>
+        </w:rPr>
+        <w:t>B. Eustachi 30,</w:t>
+      </w:r>
+      <w:r>
+        <w:rPr>
+          <w:rFonts w:ascii="Trebuchet MS" w:eastAsia="Arial MT" w:hAnsi="Arial MT" w:cs="Arial MT"/>
+          <w:spacing w:val="-2"/>
+          <w:kern w:val="0"/>
+          <w:sz w:val="20"/>
+          <w:szCs w:val="18"/>
+          <w:lang w:eastAsia="en-US" w:bidi="ar-SA"/>
+        </w:rPr>
+        <w:t xml:space="preserve"> </w:t>
+      </w:r>
+      <w:r>
+        <w:rPr>
+          <w:rFonts w:ascii="Trebuchet MS" w:eastAsia="Arial MT" w:hAnsi="Arial MT" w:cs="Arial MT"/>
+          <w:kern w:val="0"/>
+          <w:sz w:val="20"/>
+          <w:szCs w:val="18"/>
+          <w:lang w:eastAsia="en-US" w:bidi="ar-SA"/>
+        </w:rPr>
+        <w:t>Milano</w:t>
+      </w:r>
+    </w:p>
+    <w:p>
+      <w:pPr>
+        <w:pStyle w:val="Sinespaciado"/>
+        <w:ind w:left="720"/>
         <w:rPr>
           <w:rFonts w:asciiTheme="minorHAnsi" w:hAnsiTheme="minorHAnsi" w:cstheme="minorHAnsi"/>
           <w:color w:val="333333"/>
           <w:kern w:val="0"/>
-          <w:sz w:val="20"/>
-          <w:szCs w:val="20"/>
+          <w:sz w:val="16"/>
+          <w:szCs w:val="16"/>
           <w:shd w:val="clear" w:color="auto" w:fill="FFFFFF"/>
-          <w:lang w:val="es-ES" w:eastAsia="it-IT" w:bidi="ar-SA"/>
-        </w:rPr>
-      </w:pPr>
-      <w:r>
-        <w:rPr>
-          <w:rFonts w:asciiTheme="minorHAnsi" w:hAnsiTheme="minorHAnsi" w:cstheme="minorHAnsi"/>
-          <w:color w:val="333333"/>
-          <w:kern w:val="0"/>
-          <w:sz w:val="20"/>
-          <w:szCs w:val="20"/>
-          <w:shd w:val="clear" w:color="auto" w:fill="FFFFFF"/>
-          <w:lang w:val="es-ES" w:eastAsia="it-IT" w:bidi="ar-SA"/>
-        </w:rPr>
-        <w:t>Boleto No Endosable / No Reembolsable.</w:t>
-      </w:r>
-    </w:p>
-    <w:p>
-      <w:pPr>
-        <w:pStyle w:val="Sinespaciado"/>
-        <w:numPr>
-          <w:ilvl w:val="0"/>
-          <w:numId w:val="3"/>
-        </w:numPr>
-        <w:rPr>
-          <w:rFonts w:asciiTheme="minorHAnsi" w:hAnsiTheme="minorHAnsi" w:cstheme="minorHAnsi"/>
-          <w:color w:val="333333"/>
-          <w:kern w:val="0"/>
-          <w:sz w:val="20"/>
-          <w:szCs w:val="20"/>
-          <w:shd w:val="clear" w:color="auto" w:fill="FFFFFF"/>
-          <w:lang w:val="es-ES" w:eastAsia="it-IT" w:bidi="ar-SA"/>
-        </w:rPr>
-      </w:pPr>
-      <w:r>
-        <w:rPr>
-          <w:rFonts w:asciiTheme="minorHAnsi" w:hAnsiTheme="minorHAnsi" w:cstheme="minorHAnsi"/>
-          <w:color w:val="333333"/>
-          <w:kern w:val="0"/>
-          <w:sz w:val="20"/>
-          <w:szCs w:val="20"/>
-          <w:shd w:val="clear" w:color="auto" w:fill="FFFFFF"/>
-          <w:lang w:val="es-ES" w:eastAsia="it-IT" w:bidi="ar-SA"/>
-        </w:rPr>
-        <w:t>En caso, el pasajero decida realizar un cambio de fecha antes de su salida y/o en pleno viaje se aplicara la PENALIDAD Y DIFERENCIA DE TARIFA por cambio de fecha, segun lo indique la linea aerea.</w:t>
-      </w:r>
-    </w:p>
-    <w:p>
-      <w:pPr>
-        <w:pStyle w:val="Sinespaciado"/>
-        <w:numPr>
-          <w:ilvl w:val="0"/>
-          <w:numId w:val="3"/>
-        </w:numPr>
-        <w:rPr>
-          <w:rFonts w:asciiTheme="minorHAnsi" w:hAnsiTheme="minorHAnsi" w:cstheme="minorHAnsi"/>
-          <w:color w:val="333333"/>
-          <w:kern w:val="0"/>
-          <w:sz w:val="20"/>
-          <w:szCs w:val="20"/>
-          <w:shd w:val="clear" w:color="auto" w:fill="FFFFFF"/>
-          <w:lang w:val="es-ES" w:eastAsia="it-IT" w:bidi="ar-SA"/>
-        </w:rPr>
-      </w:pPr>
-      <w:r>
-        <w:rPr>
-          <w:rFonts w:asciiTheme="minorHAnsi" w:hAnsiTheme="minorHAnsi" w:cstheme="minorHAnsi"/>
-          <w:color w:val="333333"/>
-          <w:kern w:val="0"/>
-          <w:sz w:val="20"/>
-          <w:szCs w:val="20"/>
-          <w:shd w:val="clear" w:color="auto" w:fill="FFFFFF"/>
-          <w:lang w:val="es-ES" w:eastAsia="it-IT" w:bidi="ar-SA"/>
-        </w:rPr>
-        <w:t>Cualquier cambio de horario y/o fecha en el pasaje ya EMITIDO es UNICA Y EXCLUSIVAMENTE responsabilidad de la línea aérea.</w:t>
-      </w:r>
-    </w:p>
-    <w:p>
-      <w:pPr>
-        <w:pStyle w:val="Sinespaciado"/>
-        <w:numPr>
-          <w:ilvl w:val="0"/>
-          <w:numId w:val="3"/>
-        </w:numPr>
-        <w:rPr>
-          <w:rFonts w:asciiTheme="minorHAnsi" w:hAnsiTheme="minorHAnsi" w:cstheme="minorHAnsi"/>
-          <w:color w:val="333333"/>
-          <w:kern w:val="0"/>
-          <w:sz w:val="20"/>
-          <w:szCs w:val="20"/>
-          <w:shd w:val="clear" w:color="auto" w:fill="FFFFFF"/>
-          <w:lang w:val="es-ES" w:eastAsia="it-IT" w:bidi="ar-SA"/>
-        </w:rPr>
-      </w:pPr>
-      <w:r>
-        <w:rPr>
-          <w:rFonts w:asciiTheme="minorHAnsi" w:hAnsiTheme="minorHAnsi" w:cstheme="minorHAnsi"/>
-          <w:color w:val="333333"/>
-          <w:kern w:val="0"/>
-          <w:sz w:val="20"/>
-          <w:szCs w:val="20"/>
-          <w:shd w:val="clear" w:color="auto" w:fill="FFFFFF"/>
-          <w:lang w:val="es-ES" w:eastAsia="it-IT" w:bidi="ar-SA"/>
-        </w:rPr>
-        <w:t>El pasaporte debe tener validez de 06meses previos a cualquier viaje que vaya a realizar.</w:t>
-      </w:r>
-    </w:p>
-    <w:p>
-      <w:pPr>
-        <w:pStyle w:val="Sinespaciado"/>
-        <w:numPr>
-          <w:ilvl w:val="0"/>
-          <w:numId w:val="3"/>
-        </w:numPr>
-        <w:rPr>
-          <w:rFonts w:asciiTheme="minorHAnsi" w:hAnsiTheme="minorHAnsi" w:cstheme="minorHAnsi"/>
-          <w:color w:val="333333"/>
-          <w:kern w:val="0"/>
-          <w:sz w:val="20"/>
-          <w:szCs w:val="20"/>
-          <w:shd w:val="clear" w:color="auto" w:fill="FFFFFF"/>
-          <w:lang w:val="es-ES" w:eastAsia="it-IT" w:bidi="ar-SA"/>
-        </w:rPr>
-      </w:pPr>
-      <w:r>
-        <w:rPr>
-          <w:rFonts w:asciiTheme="minorHAnsi" w:hAnsiTheme="minorHAnsi" w:cstheme="minorHAnsi"/>
-          <w:color w:val="333333"/>
-          <w:kern w:val="0"/>
-          <w:sz w:val="20"/>
-          <w:szCs w:val="20"/>
-          <w:shd w:val="clear" w:color="auto" w:fill="FFFFFF"/>
-          <w:lang w:val="es-ES" w:eastAsia="it-IT" w:bidi="ar-SA"/>
-        </w:rPr>
-        <w:t>El pasajero siempre debera de llegar con una anticipacion de 03horas antes al aeropuerto en VUELOS INTERNACIONALES, aun cuando se haya realizado el CHECK IN, caso contrario por cualquier cambio de ultimo momento de la linea aerea, sera completamente responsabilidad del mismo.</w:t>
-      </w:r>
-    </w:p>
-    <w:p>
-      <w:pPr>
-        <w:pStyle w:val="Sinespaciado"/>
-        <w:numPr>
-          <w:ilvl w:val="0"/>
-          <w:numId w:val="3"/>
-        </w:numPr>
-        <w:rPr>
-          <w:rFonts w:asciiTheme="minorHAnsi" w:hAnsiTheme="minorHAnsi" w:cstheme="minorHAnsi"/>
-          <w:color w:val="333333"/>
-          <w:kern w:val="0"/>
-          <w:sz w:val="20"/>
-          <w:szCs w:val="20"/>
-          <w:shd w:val="clear" w:color="auto" w:fill="FFFFFF"/>
-          <w:lang w:val="es-ES" w:eastAsia="it-IT" w:bidi="ar-SA"/>
-        </w:rPr>
-      </w:pPr>
-      <w:r>
-        <w:rPr>
-          <w:rFonts w:asciiTheme="minorHAnsi" w:hAnsiTheme="minorHAnsi" w:cstheme="minorHAnsi"/>
-          <w:color w:val="333333"/>
-          <w:kern w:val="0"/>
-          <w:sz w:val="20"/>
-          <w:szCs w:val="20"/>
-          <w:shd w:val="clear" w:color="auto" w:fill="FFFFFF"/>
-          <w:lang w:val="es-ES" w:eastAsia="it-IT" w:bidi="ar-SA"/>
-        </w:rPr>
-        <w:t>Es responsabilidad UNICA Y EXCLUSIVAMENTE del pasajero al retorno de un viaje internacional, presentar un documento que sustente su residencia o ciudadania en Italia, caso contrario no podra embarcarse en su vuelo. Y el boleto se pierde automaticamente.</w:t>
-      </w:r>
+          <w:lang w:eastAsia="it-IT" w:bidi="ar-SA"/>
+        </w:rPr>
+      </w:pPr>
     </w:p>
     <w:sectPr>
-      <w:footerReference w:type="default" r:id="rId8"/>
+      <w:footerReference w:type="default" r:id="rId9"/>
       <w:pgSz w:w="11906" w:h="16838"/>
-      <w:pgMar w:top="810" w:right="1121" w:bottom="2067" w:left="1185" w:header="720" w:footer="747" w:gutter="0"/>
+      <w:pgMar w:top="284" w:right="1121" w:bottom="1418" w:left="1185" w:header="720" w:footer="747" w:gutter="0"/>
       <w:cols w:space="720"/>
     </w:sectPr>
   </w:body>
@@ -1951,6 +5168,137 @@
 <file path=word/numbering.xml><?xml version="1.0" encoding="utf-8"?>
 <w:numbering xmlns:wpc="http://schemas.microsoft.com/office/word/2010/wordprocessingCanvas" xmlns:cx="http://schemas.microsoft.com/office/drawing/2014/chartex" xmlns:cx1="http://schemas.microsoft.com/office/drawing/2015/9/8/chartex" xmlns:cx2="http://schemas.microsoft.com/office/drawing/2015/10/21/chartex" xmlns:cx3="http://schemas.microsoft.com/office/drawing/2016/5/9/chartex" xmlns:cx4="http://schemas.microsoft.com/office/drawing/2016/5/10/chartex" xmlns:cx5="http://schemas.microsoft.com/office/drawing/2016/5/11/chartex" xmlns:cx6="http://schemas.microsoft.com/office/drawing/2016/5/12/chartex" xmlns:cx7="http://schemas.microsoft.com/office/drawing/2016/5/13/chartex" xmlns:cx8="http://schemas.microsoft.com/office/drawing/2016/5/14/chartex" xmlns:mc="http://schemas.openxmlformats.org/markup-compatibility/2006" xmlns:aink="http://schemas.microsoft.com/office/drawing/2016/ink" xmlns:am3d="http://schemas.microsoft.com/office/drawing/2017/model3d" xmlns:o="urn:schemas-microsoft-com:office:office" xmlns:oel="http://schemas.microsoft.com/office/2019/extlst" xmlns:r="http://schemas.openxmlformats.org/officeDocument/2006/relationships" xmlns:m="http://schemas.openxmlformats.org/officeDocument/2006/math" xmlns:v="urn:schemas-microsoft-com:vml" xmlns:wp14="http://schemas.microsoft.com/office/word/2010/wordprocessingDrawing" xmlns:wp="http://schemas.openxmlformats.org/drawingml/2006/wordprocessingDrawing" xmlns:w10="urn:schemas-microsoft-com:office:word" xmlns:w="http://schemas.openxmlformats.org/wordprocessingml/2006/main" xmlns:w14="http://schemas.microsoft.com/office/word/2010/wordml" xmlns:w15="http://schemas.microsoft.com/office/word/2012/wordml" xmlns:w16cex="http://schemas.microsoft.com/office/word/2018/wordml/cex" xmlns:w16cid="http://schemas.microsoft.com/office/word/2016/wordml/cid" xmlns:w16="http://schemas.microsoft.com/office/word/2018/wordml" xmlns:w16du="http://schemas.microsoft.com/office/word/2023/wordml/word16du" xmlns:w16sdtdh="http://schemas.microsoft.com/office/word/2020/wordml/sdtdatahash" xmlns:w16sdtfl="http://schemas.microsoft.com/office/word/2024/wordml/sdtformatlock" xmlns:w16se="http://schemas.microsoft.com/office/word/2015/wordml/symex" xmlns:wpg="http://schemas.microsoft.com/office/word/2010/wordprocessingGroup" xmlns:wpi="http://schemas.microsoft.com/office/word/2010/wordprocessingInk" xmlns:wne="http://schemas.microsoft.com/office/word/2006/wordml" xmlns:wps="http://schemas.microsoft.com/office/word/2010/wordprocessingShape" mc:Ignorable="w14 w15 w16se w16cid w16 w16cex w16sdtdh w16sdtfl w16du wp14">
   <w:abstractNum w:abstractNumId="0" w15:restartNumberingAfterBreak="0">
+    <w:nsid w:val="04D20D08"/>
+    <w:multiLevelType w:val="hybridMultilevel"/>
+    <w:tmpl w:val="2BEECF24"/>
+    <w:lvl w:ilvl="0" w:tplc="44FCD9E8">
+      <w:start w:val="1"/>
+      <w:numFmt w:val="decimal"/>
+      <w:lvlText w:val="%1."/>
+      <w:lvlJc w:val="left"/>
+      <w:pPr>
+        <w:ind w:left="1428" w:hanging="360"/>
+      </w:pPr>
+      <w:rPr>
+        <w:rFonts w:ascii="Arial MT" w:eastAsia="Arial MT" w:hAnsi="Arial MT" w:cs="Arial MT" w:hint="default"/>
+        <w:b w:val="0"/>
+        <w:bCs w:val="0"/>
+        <w:i w:val="0"/>
+        <w:iCs w:val="0"/>
+        <w:spacing w:val="-1"/>
+        <w:w w:val="100"/>
+        <w:sz w:val="22"/>
+        <w:szCs w:val="22"/>
+        <w:lang w:val="es-ES" w:eastAsia="en-US" w:bidi="ar-SA"/>
+      </w:rPr>
+    </w:lvl>
+    <w:lvl w:ilvl="1" w:tplc="281AB514">
+      <w:start w:val="1"/>
+      <w:numFmt w:val="lowerLetter"/>
+      <w:lvlText w:val="%2."/>
+      <w:lvlJc w:val="left"/>
+      <w:pPr>
+        <w:ind w:left="2148" w:hanging="627"/>
+      </w:pPr>
+      <w:rPr>
+        <w:rFonts w:ascii="Arial" w:eastAsia="Arial" w:hAnsi="Arial" w:cs="Arial" w:hint="default"/>
+        <w:b/>
+        <w:bCs/>
+        <w:i w:val="0"/>
+        <w:iCs w:val="0"/>
+        <w:spacing w:val="-1"/>
+        <w:w w:val="100"/>
+        <w:sz w:val="22"/>
+        <w:szCs w:val="22"/>
+        <w:lang w:val="es-ES" w:eastAsia="en-US" w:bidi="ar-SA"/>
+      </w:rPr>
+    </w:lvl>
+    <w:lvl w:ilvl="2" w:tplc="5B509EDE">
+      <w:numFmt w:val="bullet"/>
+      <w:lvlText w:val="•"/>
+      <w:lvlJc w:val="left"/>
+      <w:pPr>
+        <w:ind w:left="3067" w:hanging="627"/>
+      </w:pPr>
+      <w:rPr>
+        <w:rFonts w:hint="default"/>
+        <w:lang w:val="es-ES" w:eastAsia="en-US" w:bidi="ar-SA"/>
+      </w:rPr>
+    </w:lvl>
+    <w:lvl w:ilvl="3" w:tplc="58F40B56">
+      <w:numFmt w:val="bullet"/>
+      <w:lvlText w:val="•"/>
+      <w:lvlJc w:val="left"/>
+      <w:pPr>
+        <w:ind w:left="3995" w:hanging="627"/>
+      </w:pPr>
+      <w:rPr>
+        <w:rFonts w:hint="default"/>
+        <w:lang w:val="es-ES" w:eastAsia="en-US" w:bidi="ar-SA"/>
+      </w:rPr>
+    </w:lvl>
+    <w:lvl w:ilvl="4" w:tplc="2016379E">
+      <w:numFmt w:val="bullet"/>
+      <w:lvlText w:val="•"/>
+      <w:lvlJc w:val="left"/>
+      <w:pPr>
+        <w:ind w:left="4923" w:hanging="627"/>
+      </w:pPr>
+      <w:rPr>
+        <w:rFonts w:hint="default"/>
+        <w:lang w:val="es-ES" w:eastAsia="en-US" w:bidi="ar-SA"/>
+      </w:rPr>
+    </w:lvl>
+    <w:lvl w:ilvl="5" w:tplc="1B48EC48">
+      <w:numFmt w:val="bullet"/>
+      <w:lvlText w:val="•"/>
+      <w:lvlJc w:val="left"/>
+      <w:pPr>
+        <w:ind w:left="5850" w:hanging="627"/>
+      </w:pPr>
+      <w:rPr>
+        <w:rFonts w:hint="default"/>
+        <w:lang w:val="es-ES" w:eastAsia="en-US" w:bidi="ar-SA"/>
+      </w:rPr>
+    </w:lvl>
+    <w:lvl w:ilvl="6" w:tplc="3656F440">
+      <w:numFmt w:val="bullet"/>
+      <w:lvlText w:val="•"/>
+      <w:lvlJc w:val="left"/>
+      <w:pPr>
+        <w:ind w:left="6778" w:hanging="627"/>
+      </w:pPr>
+      <w:rPr>
+        <w:rFonts w:hint="default"/>
+        <w:lang w:val="es-ES" w:eastAsia="en-US" w:bidi="ar-SA"/>
+      </w:rPr>
+    </w:lvl>
+    <w:lvl w:ilvl="7" w:tplc="E1C4D698">
+      <w:numFmt w:val="bullet"/>
+      <w:lvlText w:val="•"/>
+      <w:lvlJc w:val="left"/>
+      <w:pPr>
+        <w:ind w:left="7706" w:hanging="627"/>
+      </w:pPr>
+      <w:rPr>
+        <w:rFonts w:hint="default"/>
+        <w:lang w:val="es-ES" w:eastAsia="en-US" w:bidi="ar-SA"/>
+      </w:rPr>
+    </w:lvl>
+    <w:lvl w:ilvl="8" w:tplc="27F09CA4">
+      <w:numFmt w:val="bullet"/>
+      <w:lvlText w:val="•"/>
+      <w:lvlJc w:val="left"/>
+      <w:pPr>
+        <w:ind w:left="8633" w:hanging="627"/>
+      </w:pPr>
+      <w:rPr>
+        <w:rFonts w:hint="default"/>
+        <w:lang w:val="es-ES" w:eastAsia="en-US" w:bidi="ar-SA"/>
+      </w:rPr>
+    </w:lvl>
+  </w:abstractNum>
+  <w:abstractNum w:abstractNumId="1" w15:restartNumberingAfterBreak="0">
     <w:nsid w:val="0EC84BEF"/>
     <w:multiLevelType w:val="hybridMultilevel"/>
     <w:tmpl w:val="8BACDCA4"/>
@@ -2063,7 +5411,7 @@
       </w:rPr>
     </w:lvl>
   </w:abstractNum>
-  <w:abstractNum w:abstractNumId="1" w15:restartNumberingAfterBreak="0">
+  <w:abstractNum w:abstractNumId="2" w15:restartNumberingAfterBreak="0">
     <w:nsid w:val="1340317E"/>
     <w:multiLevelType w:val="multilevel"/>
     <w:tmpl w:val="EEF030D8"/>
@@ -2167,7 +5515,7 @@
       </w:rPr>
     </w:lvl>
   </w:abstractNum>
-  <w:abstractNum w:abstractNumId="2" w15:restartNumberingAfterBreak="0">
+  <w:abstractNum w:abstractNumId="3" w15:restartNumberingAfterBreak="0">
     <w:nsid w:val="527C21CC"/>
     <w:multiLevelType w:val="hybridMultilevel"/>
     <w:tmpl w:val="28607212"/>
@@ -2281,12 +5629,15 @@
     </w:lvl>
   </w:abstractNum>
   <w:num w:numId="1" w16cid:durableId="1345325589">
+    <w:abstractNumId w:val="2"/>
+  </w:num>
+  <w:num w:numId="2" w16cid:durableId="166941956">
+    <w:abstractNumId w:val="3"/>
+  </w:num>
+  <w:num w:numId="3" w16cid:durableId="1158152209">
     <w:abstractNumId w:val="1"/>
   </w:num>
-  <w:num w:numId="2" w16cid:durableId="166941956">
-    <w:abstractNumId w:val="2"/>
-  </w:num>
-  <w:num w:numId="3" w16cid:durableId="1158152209">
+  <w:num w:numId="4" w16cid:durableId="1389449832">
     <w:abstractNumId w:val="0"/>
   </w:num>
 </w:numbering>
@@ -2695,6 +6046,27 @@
       <w:lang w:val="it-IT" w:eastAsia="zh-CN" w:bidi="hi-IN"/>
     </w:rPr>
   </w:style>
+  <w:style w:type="paragraph" w:styleId="Ttulo1">
+    <w:name w:val="heading 1"/>
+    <w:basedOn w:val="Normal"/>
+    <w:next w:val="Normal"/>
+    <w:link w:val="Ttulo1Car"/>
+    <w:uiPriority w:val="9"/>
+    <w:qFormat/>
+    <w:rsid w:val="00A244DD"/>
+    <w:pPr>
+      <w:keepNext/>
+      <w:keepLines/>
+      <w:spacing w:before="240"/>
+      <w:outlineLvl w:val="0"/>
+    </w:pPr>
+    <w:rPr>
+      <w:rFonts w:asciiTheme="majorHAnsi" w:eastAsiaTheme="majorEastAsia" w:hAnsiTheme="majorHAnsi" w:cs="Mangal"/>
+      <w:color w:val="2F5496" w:themeColor="accent1" w:themeShade="BF"/>
+      <w:sz w:val="32"/>
+      <w:szCs w:val="29"/>
+    </w:rPr>
+  </w:style>
   <w:style w:type="paragraph" w:styleId="Ttulo4">
     <w:name w:val="heading 4"/>
     <w:basedOn w:val="Normal"/>
@@ -2958,6 +6330,21 @@
       <w:sz w:val="18"/>
       <w:szCs w:val="16"/>
       <w:lang w:eastAsia="zh-CN" w:bidi="hi-IN"/>
+    </w:rPr>
+  </w:style>
+  <w:style w:type="character" w:customStyle="1" w:styleId="Ttulo1Car">
+    <w:name w:val="Título 1 Car"/>
+    <w:basedOn w:val="Fuentedeprrafopredeter"/>
+    <w:link w:val="Ttulo1"/>
+    <w:uiPriority w:val="9"/>
+    <w:rsid w:val="00A244DD"/>
+    <w:rPr>
+      <w:rFonts w:asciiTheme="majorHAnsi" w:eastAsiaTheme="majorEastAsia" w:hAnsiTheme="majorHAnsi" w:cs="Mangal"/>
+      <w:color w:val="2F5496" w:themeColor="accent1" w:themeShade="BF"/>
+      <w:kern w:val="3"/>
+      <w:sz w:val="32"/>
+      <w:szCs w:val="29"/>
+      <w:lang w:val="it-IT" w:eastAsia="zh-CN" w:bidi="hi-IN"/>
     </w:rPr>
   </w:style>
 </w:styles>
